--- a/00_III_Generacja_reaktorów.docx
+++ b/00_III_Generacja_reaktorów.docx
@@ -1,6 +1,6 @@
 
 <file path=word/document.xml><?xml version="1.0" encoding="utf-8"?>
-<w:document xmlns:ve="http://schemas.openxmlformats.org/markup-compatibility/2006" xmlns:o="urn:schemas-microsoft-com:office:office" xmlns:r="http://schemas.openxmlformats.org/officeDocument/2006/relationships" xmlns:m="http://schemas.openxmlformats.org/officeDocument/2006/math" xmlns:v="urn:schemas-microsoft-com:vml" xmlns:wp="http://schemas.openxmlformats.org/drawingml/2006/wordprocessingDrawing" xmlns:w10="urn:schemas-microsoft-com:office:word" xmlns:w="http://schemas.openxmlformats.org/wordprocessingml/2006/main" xmlns:wne="http://schemas.microsoft.com/office/word/2006/wordml">
+<w:document xmlns:wpc="http://schemas.microsoft.com/office/word/2010/wordprocessingCanvas" xmlns:mc="http://schemas.openxmlformats.org/markup-compatibility/2006" xmlns:o="urn:schemas-microsoft-com:office:office" xmlns:r="http://schemas.openxmlformats.org/officeDocument/2006/relationships" xmlns:m="http://schemas.openxmlformats.org/officeDocument/2006/math" xmlns:v="urn:schemas-microsoft-com:vml" xmlns:wp14="http://schemas.microsoft.com/office/word/2010/wordprocessingDrawing" xmlns:wp="http://schemas.openxmlformats.org/drawingml/2006/wordprocessingDrawing" xmlns:w10="urn:schemas-microsoft-com:office:word" xmlns:w="http://schemas.openxmlformats.org/wordprocessingml/2006/main" xmlns:w14="http://schemas.microsoft.com/office/word/2010/wordml" xmlns:w15="http://schemas.microsoft.com/office/word/2012/wordml" xmlns:wpg="http://schemas.microsoft.com/office/word/2010/wordprocessingGroup" xmlns:wpi="http://schemas.microsoft.com/office/word/2010/wordprocessingInk" xmlns:wne="http://schemas.microsoft.com/office/word/2006/wordml" xmlns:wps="http://schemas.microsoft.com/office/word/2010/wordprocessingShape" mc:Ignorable="w14 w15 wp14">
   <w:body>
     <w:p>
       <w:pPr>
@@ -15,7 +15,14 @@
           <w:b/>
           <w:lang w:val="pl-PL"/>
         </w:rPr>
-        <w:t xml:space="preserve">Reaktory jądrowe generacji III/III+ </w:t>
+        <w:t>Reak</w:t>
+      </w:r>
+      <w:r>
+        <w:rPr>
+          <w:b/>
+          <w:lang w:val="pl-PL"/>
+        </w:rPr>
+        <w:t>tory jądrowe generacji III/III+,</w:t>
       </w:r>
     </w:p>
     <w:p>
@@ -172,7 +179,43 @@
         <w:rPr>
           <w:lang w:val="pl-PL"/>
         </w:rPr>
-        <w:t>.  Zbiornik reaktora z rdzeniem umieszczony jest w budynku reaktora, który chroni go przed ewentualnymi zagrożeniami takimi jak uderzenie samolotu, czy atak z użyciem broni. Ciepło wytworzone w rdzeniu reaktora transportowane jest przez chłodziwo do wytwornicy pary poprzez obieg pierwotny (Obieg I). Wytwornica generuje parę o wysokiej temperaturze i ciśnieniu, która kierowana jest do turbiny parowej celem jej napędzenia (Obieg II). Pracująca turbina napędza generator, który produkuje energie elektryczną przesyłaną do sieci, a tym samym do jej odbiorców. Para po wyjściu z turbiny z niższą temperaturę oraz ciśnieniem kierowana jest do kondensatora pary, gdzie jest skraplana, a następnie w postaci wody zawrócona do wytwornicy pary. Skroplenie pary w kondensatorze możliwe jest za pomocą Obiegu III, w którym temperatura wody w nim płynącej jest obniżana w chłodni kominowej. Pręty kontrolne umieszczone w zbiorniku reaktora służą do sterowania oraz wyłączania reaktora, możliwe jest to przez ich całkowite lub częściowe wsuniecie do wnętrza rdzenia.</w:t>
+        <w:t>.  Zbiornik reaktora z rdzeniem umieszczony jest w budynku reaktora, który chroni go przed ewentualnymi zagrożeniam</w:t>
+      </w:r>
+      <w:r>
+        <w:rPr>
+          <w:lang w:val="pl-PL"/>
+        </w:rPr>
+        <w:t>i takimi jak uderzenie samolotu</w:t>
+      </w:r>
+      <w:r>
+        <w:rPr>
+          <w:lang w:val="pl-PL"/>
+        </w:rPr>
+        <w:t xml:space="preserve"> czy atak z użyciem broni. Ciepło wytworzone w rdzeniu reaktora transportowane jest przez chłodziwo do wytwornicy pary poprzez obieg pierwotny (Obieg I). Wytwornica generuje parę o wysokiej temperaturze i ciśnieniu, która kierowana jest do turbiny parowej celem jej napędzenia (Obieg II). Pracująca turbina napędza generator, który produkuje energi</w:t>
+      </w:r>
+      <w:r>
+        <w:rPr>
+          <w:lang w:val="pl-PL"/>
+        </w:rPr>
+        <w:t>ę</w:t>
+      </w:r>
+      <w:r>
+        <w:rPr>
+          <w:lang w:val="pl-PL"/>
+        </w:rPr>
+        <w:t xml:space="preserve"> elektryczną przesyłaną do sieci, a tym samym do jej odbiorców. Para po wyjściu z turbiny z niższą temperatur</w:t>
+      </w:r>
+      <w:r>
+        <w:rPr>
+          <w:lang w:val="pl-PL"/>
+        </w:rPr>
+        <w:t>ą</w:t>
+      </w:r>
+      <w:r>
+        <w:rPr>
+          <w:lang w:val="pl-PL"/>
+        </w:rPr>
+        <w:t xml:space="preserve"> oraz ciśnieniem kierowana jest do kondensatora pary, gdzie jest skraplana, a następnie w postaci wody zawrócona do wytwornicy pary. Skroplenie pary w kondensatorze możliwe jest za pomocą Obiegu III, w którym temperatura wody w nim płynącej jest obniżana w chłodni kominowej. Pręty kontrolne umieszczone w zbiorniku reaktora służą do sterowania oraz wyłączania reaktora, możliwe jest to przez ich całkowite lub częściowe wsuniecie do wnętrza rdzenia.</w:t>
       </w:r>
     </w:p>
     <w:p>
@@ -188,7 +231,7 @@
           <w:lang w:val="pl-PL" w:eastAsia="pl-PL"/>
         </w:rPr>
         <w:drawing>
-          <wp:inline distT="0" distB="0" distL="0" distR="0">
+          <wp:inline distT="0" distB="0" distL="0" distR="0" wp14:anchorId="68BEBDA3" wp14:editId="787E1703">
             <wp:extent cx="5760720" cy="3233420"/>
             <wp:effectExtent l="19050" t="0" r="0" b="0"/>
             <wp:docPr id="1" name="Obraz 0" descr="img_01.tif"/>
@@ -292,7 +335,7 @@
         </w:rPr>
         <w:lastRenderedPageBreak/>
         <w:drawing>
-          <wp:inline distT="0" distB="0" distL="0" distR="0">
+          <wp:inline distT="0" distB="0" distL="0" distR="0" wp14:anchorId="1845D783" wp14:editId="4A697529">
             <wp:extent cx="3240000" cy="1547346"/>
             <wp:effectExtent l="19050" t="0" r="0" b="0"/>
             <wp:docPr id="2" name="Obraz 1" descr="02_IK.tif"/>
@@ -438,7 +481,19 @@
         <w:rPr>
           <w:lang w:val="pl-PL"/>
         </w:rPr>
-        <w:t xml:space="preserve">Rysunek </w:t>
+        <w:t>Rysunk</w:t>
+      </w:r>
+      <w:r>
+        <w:rPr>
+          <w:lang w:val="pl-PL"/>
+        </w:rPr>
+        <w:t>u</w:t>
+      </w:r>
+      <w:r>
+        <w:rPr>
+          <w:lang w:val="pl-PL"/>
+        </w:rPr>
+        <w:t xml:space="preserve"> </w:t>
       </w:r>
       <w:r>
         <w:rPr>
@@ -457,7 +512,187 @@
         <w:rPr>
           <w:lang w:val="pl-PL"/>
         </w:rPr>
-        <w:t xml:space="preserve">. Reakcja rozszczepienie to reakcją jądrowa w której ciężkie jądro atomu rozszczepialnego pod wpływem neutronu rozpada się na dwa lub więcej produktów rozszczepienia. Dodatkowo w trackie reakcji emitowane są neutrony, które wykorzystane są do inicjowana kolejnych reakcji rozszczepienia w wyniku czego uzyskuje się stałą produkcje ciepła. Neutrony wyemitowane w reakcji rozszczepienia są neutronami prędkimi czyli neutronami o wysokiej energii, fakt ten sprawia że niechętnie wywołują one reakcje rozszczepienia. W celu wywołania reakcji należy zmniejszyć ich energię, przy pomocy moderatora. Jest to materiał w którym neutrony poprzez interakcje z materiałem tracą swoją energie. Neutrony o niższej energii, zwane neutronem termicznym, chętniej wywołują reakcję rozszczepienia. </w:t>
+        <w:t>. Reakcja rozszczepieni</w:t>
+      </w:r>
+      <w:r>
+        <w:rPr>
+          <w:lang w:val="pl-PL"/>
+        </w:rPr>
+        <w:t>a</w:t>
+      </w:r>
+      <w:r>
+        <w:rPr>
+          <w:lang w:val="pl-PL"/>
+        </w:rPr>
+        <w:t xml:space="preserve"> to reakcj</w:t>
+      </w:r>
+      <w:r>
+        <w:rPr>
+          <w:lang w:val="pl-PL"/>
+        </w:rPr>
+        <w:t>a</w:t>
+      </w:r>
+      <w:r>
+        <w:rPr>
+          <w:lang w:val="pl-PL"/>
+        </w:rPr>
+        <w:t xml:space="preserve"> jądrowa</w:t>
+      </w:r>
+      <w:r>
+        <w:rPr>
+          <w:lang w:val="pl-PL"/>
+        </w:rPr>
+        <w:t>,</w:t>
+      </w:r>
+      <w:r>
+        <w:rPr>
+          <w:lang w:val="pl-PL"/>
+        </w:rPr>
+        <w:t xml:space="preserve"> w której ciężkie jądro atomu rozszczepialnego pod wpływem neutronu rozpada się na dwa lub więcej produktów rozszczepienia. Dodatkowo w trackie reakcji emitowane są neutrony, które wykorzystane są do inicjowan</w:t>
+      </w:r>
+      <w:r>
+        <w:rPr>
+          <w:lang w:val="pl-PL"/>
+        </w:rPr>
+        <w:t>i</w:t>
+      </w:r>
+      <w:r>
+        <w:rPr>
+          <w:lang w:val="pl-PL"/>
+        </w:rPr>
+        <w:t>a kolejnych reakcji rozszczepienia</w:t>
+      </w:r>
+      <w:r>
+        <w:rPr>
+          <w:lang w:val="pl-PL"/>
+        </w:rPr>
+        <w:t>,</w:t>
+      </w:r>
+      <w:r>
+        <w:rPr>
+          <w:lang w:val="pl-PL"/>
+        </w:rPr>
+        <w:t xml:space="preserve"> w wyniku czego uzyskuje się stałą produkcje ciepła. Neutrony wyemitowane w reakcji rozszczepienia są neutronami prędkimi</w:t>
+      </w:r>
+      <w:r>
+        <w:rPr>
+          <w:lang w:val="pl-PL"/>
+        </w:rPr>
+        <w:t>,</w:t>
+      </w:r>
+      <w:r>
+        <w:rPr>
+          <w:lang w:val="pl-PL"/>
+        </w:rPr>
+        <w:t xml:space="preserve"> czyli </w:t>
+      </w:r>
+      <w:r>
+        <w:rPr>
+          <w:lang w:val="pl-PL"/>
+        </w:rPr>
+        <w:t>neutronami o wysokiej energii. F</w:t>
+      </w:r>
+      <w:r>
+        <w:rPr>
+          <w:lang w:val="pl-PL"/>
+        </w:rPr>
+        <w:t>akt ten sprawia</w:t>
+      </w:r>
+      <w:r>
+        <w:rPr>
+          <w:lang w:val="pl-PL"/>
+        </w:rPr>
+        <w:t>,</w:t>
+      </w:r>
+      <w:r>
+        <w:rPr>
+          <w:lang w:val="pl-PL"/>
+        </w:rPr>
+        <w:t xml:space="preserve"> że niechętnie wywołują one reakcje rozszczepienia. W celu wywołania reakcji należy zmniejszyć ich energię, przy pomocy moderatora. Jest to materiał</w:t>
+      </w:r>
+      <w:r>
+        <w:rPr>
+          <w:lang w:val="pl-PL"/>
+        </w:rPr>
+        <w:t>,</w:t>
+      </w:r>
+      <w:r>
+        <w:rPr>
+          <w:lang w:val="pl-PL"/>
+        </w:rPr>
+        <w:t xml:space="preserve"> w którym neutrony</w:t>
+      </w:r>
+      <w:r>
+        <w:rPr>
+          <w:lang w:val="pl-PL"/>
+        </w:rPr>
+        <w:t>,</w:t>
+      </w:r>
+      <w:r>
+        <w:rPr>
+          <w:lang w:val="pl-PL"/>
+        </w:rPr>
+        <w:t xml:space="preserve"> poprzez interakcje z materiałem</w:t>
+      </w:r>
+      <w:r>
+        <w:rPr>
+          <w:lang w:val="pl-PL"/>
+        </w:rPr>
+        <w:t>,</w:t>
+      </w:r>
+      <w:r>
+        <w:rPr>
+          <w:lang w:val="pl-PL"/>
+        </w:rPr>
+        <w:t xml:space="preserve"> tracą swoją energi</w:t>
+      </w:r>
+      <w:r>
+        <w:rPr>
+          <w:lang w:val="pl-PL"/>
+        </w:rPr>
+        <w:t>ę</w:t>
+      </w:r>
+      <w:r>
+        <w:rPr>
+          <w:lang w:val="pl-PL"/>
+        </w:rPr>
+        <w:t>. Neutrony o niższej energii, zwane neutron</w:t>
+      </w:r>
+      <w:r>
+        <w:rPr>
+          <w:lang w:val="pl-PL"/>
+        </w:rPr>
+        <w:t>a</w:t>
+      </w:r>
+      <w:r>
+        <w:rPr>
+          <w:lang w:val="pl-PL"/>
+        </w:rPr>
+        <w:t>m</w:t>
+      </w:r>
+      <w:r>
+        <w:rPr>
+          <w:lang w:val="pl-PL"/>
+        </w:rPr>
+        <w:t>i</w:t>
+      </w:r>
+      <w:r>
+        <w:rPr>
+          <w:lang w:val="pl-PL"/>
+        </w:rPr>
+        <w:t xml:space="preserve"> termicznym</w:t>
+      </w:r>
+      <w:r>
+        <w:rPr>
+          <w:lang w:val="pl-PL"/>
+        </w:rPr>
+        <w:t>i</w:t>
+      </w:r>
+      <w:r>
+        <w:rPr>
+          <w:lang w:val="pl-PL"/>
+        </w:rPr>
+        <w:t xml:space="preserve">, chętniej wywołują reakcję rozszczepienia. </w:t>
       </w:r>
     </w:p>
     <w:p>
@@ -743,7 +978,19 @@
         <w:rPr>
           <w:lang w:val="pl-PL"/>
         </w:rPr>
-        <w:t xml:space="preserve">, wykorzystywane są do napędu np. lodzi podwodnych, lodołamaczy oraz </w:t>
+        <w:t xml:space="preserve">, wykorzystywane są do napędu np. </w:t>
+      </w:r>
+      <w:r>
+        <w:rPr>
+          <w:lang w:val="pl-PL"/>
+        </w:rPr>
+        <w:t>ł</w:t>
+      </w:r>
+      <w:r>
+        <w:rPr>
+          <w:lang w:val="pl-PL"/>
+        </w:rPr>
+        <w:t xml:space="preserve">odzi podwodnych, lodołamaczy oraz </w:t>
       </w:r>
       <w:r>
         <w:rPr>
@@ -878,7 +1125,31 @@
         <w:rPr>
           <w:lang w:val="pl-PL"/>
         </w:rPr>
-        <w:t>Reaktory dzielą się na reaktory prędkie i termiczne, podział związany jest z energią grupy neutronów, które inicjują reakcję rozszczepienie. Reaktory prędkie wykorzystują neutrony prędkie, czyli neutrony o wysokich energiach, powyżej 1 MeV. W reaktorach termicznych wykorzystuje się do rozszczepienia neutrony termiczne, ich energia jest mniejsza niż 0.1 eV.</w:t>
+        <w:t>Reaktory dzielą się na reaktory prędkie i termiczne, podział związany jest z energią grupy neutronów, które inicjują reakcj</w:t>
+      </w:r>
+      <w:r>
+        <w:rPr>
+          <w:lang w:val="pl-PL"/>
+        </w:rPr>
+        <w:t>e</w:t>
+      </w:r>
+      <w:r>
+        <w:rPr>
+          <w:lang w:val="pl-PL"/>
+        </w:rPr>
+        <w:t xml:space="preserve"> rozszczepieni</w:t>
+      </w:r>
+      <w:r>
+        <w:rPr>
+          <w:lang w:val="pl-PL"/>
+        </w:rPr>
+        <w:t>a</w:t>
+      </w:r>
+      <w:r>
+        <w:rPr>
+          <w:lang w:val="pl-PL"/>
+        </w:rPr>
+        <w:t>. Reaktory prędkie wykorzystują neutrony prędkie, czyli neutrony o wysokich energiach, powyżej 1 MeV. W reaktorach termicznych wykorzystuje się do rozszczepienia neutrony termiczne, ich energia jest mniejsza niż 0.1 eV.</w:t>
       </w:r>
     </w:p>
     <w:p>
@@ -906,7 +1177,39 @@
         <w:rPr>
           <w:lang w:val="pl-PL"/>
         </w:rPr>
-        <w:t xml:space="preserve">Jednym z kluczowym elementem reaktorów jest paliwo, które bazuje na rozszczepialnych izotopach. Najczęściej stosowanymi izotopami są uran 235, uran 238 oraz pluton 239. W reaktorach termicznych głównie wykorzystuje się uran, zaś w prędkich pluton. Pluton może zostać wymieszany razem z uranem tworząc paliwo MOX, które pracuje w reaktorach termicznych. Paliwo uranowe charakteryzuje się stopniem wzbogacenia, czyli procentowym udziałem zawartości izotopu rozszczepialnego w uranie. Reaktory mogą pracować na uranie naturalnym, </w:t>
+        <w:t>Jednym z kluczowy</w:t>
+      </w:r>
+      <w:r>
+        <w:rPr>
+          <w:lang w:val="pl-PL"/>
+        </w:rPr>
+        <w:t>ch elementów reaktora</w:t>
+      </w:r>
+      <w:r>
+        <w:rPr>
+          <w:lang w:val="pl-PL"/>
+        </w:rPr>
+        <w:t xml:space="preserve"> jest paliwo, które bazuje na rozszczepialnych izotopach. Najczęściej stosowanymi izotopami są uran 235, </w:t>
+      </w:r>
+      <w:commentRangeStart w:id="2"/>
+      <w:r>
+        <w:rPr>
+          <w:lang w:val="pl-PL"/>
+        </w:rPr>
+        <w:t>uran 238</w:t>
+      </w:r>
+      <w:commentRangeEnd w:id="2"/>
+      <w:r>
+        <w:rPr>
+          <w:rStyle w:val="Odwoaniedokomentarza"/>
+        </w:rPr>
+        <w:commentReference w:id="2"/>
+      </w:r>
+      <w:r>
+        <w:rPr>
+          <w:lang w:val="pl-PL"/>
+        </w:rPr>
+        <w:t xml:space="preserve"> oraz pluton 239. W reaktorach termicznych głównie wykorzystuje się uran, zaś w prędkich pluton. Pluton może zostać wymieszany razem z uranem tworząc paliwo MOX, które pracuje w reaktorach termicznych. Paliwo uranowe charakteryzuje się stopniem wzbogacenia, czyli procentowym udziałem zawartości izotopu rozszczepialnego w uranie. Reaktory mogą pracować na uranie naturalnym, </w:t>
       </w:r>
       <w:proofErr w:type="spellStart"/>
       <w:r>
@@ -962,7 +1265,13 @@
         <w:rPr>
           <w:lang w:val="pl-PL"/>
         </w:rPr>
-        <w:t xml:space="preserve"> zawierający 2-5% U-235 stosowany jest w reaktorach energetycznych  </w:t>
+        <w:t xml:space="preserve"> zawierający 2-5% U-235 stosowany jest w reaktorach</w:t>
+      </w:r>
+      <w:r>
+        <w:rPr>
+          <w:lang w:val="pl-PL"/>
+        </w:rPr>
+        <w:t xml:space="preserve"> energetycznych  </w:t>
       </w:r>
       <w:proofErr w:type="spellStart"/>
       <w:r>
@@ -976,7 +1285,13 @@
         <w:rPr>
           <w:lang w:val="pl-PL"/>
         </w:rPr>
-        <w:t xml:space="preserve">, uran </w:t>
+        <w:t>. U</w:t>
+      </w:r>
+      <w:r>
+        <w:rPr>
+          <w:lang w:val="pl-PL"/>
+        </w:rPr>
+        <w:t xml:space="preserve">ran </w:t>
       </w:r>
       <w:proofErr w:type="spellStart"/>
       <w:r>
@@ -1002,7 +1317,19 @@
         <w:rPr>
           <w:lang w:val="pl-PL"/>
         </w:rPr>
-        <w:t>5-90% U-235 pracuje w reaktorach badawczych. Najbardziej wzbogacony uran, który zawiera ponad 90% U-235, przeznaczony jest dla reaktorów wysokotemperaturowych oraz dla reaktorów badawczych. Uran jako paliwo występuje w kilku postaciach: uran metaliczny, dwutlenek uranu (UO</w:t>
+        <w:t>5-90% U-235</w:t>
+      </w:r>
+      <w:r>
+        <w:rPr>
+          <w:lang w:val="pl-PL"/>
+        </w:rPr>
+        <w:t>,</w:t>
+      </w:r>
+      <w:r>
+        <w:rPr>
+          <w:lang w:val="pl-PL"/>
+        </w:rPr>
+        <w:t xml:space="preserve"> pracuje w reaktorach badawczych. Najbardziej wzbogacony uran, który zawiera ponad 90% U-235, przeznaczony jest dla reaktorów wysokotemperaturowych oraz dla reaktorów badawczych. Uran jako paliwo występuje w kilku postaciach: uran metaliczny, dwutlenek uranu (UO</w:t>
       </w:r>
       <w:r>
         <w:rPr>
@@ -1028,7 +1355,19 @@
         <w:rPr>
           <w:lang w:val="pl-PL"/>
         </w:rPr>
-        <w:t>Paliwo w postaci elementu paliwowego, który może mieć różne kształty: cylindry, pastylki, rurki, płytki czy kule, szczelnie zamknięte jest w „koszulkach”.  Wykonane są one z różnych materiałów takich jak stal nierdzewna, powłok</w:t>
+        <w:t>Paliwo w postaci elementu paliwowego, który może mieć różne kształty: cylindry, pastylki, rurki, płytki czy kule, szczelnie zamknięte jest w „koszulkach”.  Wykonane są one z różnych materiałów</w:t>
+      </w:r>
+      <w:r>
+        <w:rPr>
+          <w:lang w:val="pl-PL"/>
+        </w:rPr>
+        <w:t>,</w:t>
+      </w:r>
+      <w:r>
+        <w:rPr>
+          <w:lang w:val="pl-PL"/>
+        </w:rPr>
+        <w:t xml:space="preserve"> takich jak stal nierdzewna, powłok</w:t>
       </w:r>
       <w:r>
         <w:rPr>
@@ -1054,7 +1393,27 @@
         <w:rPr>
           <w:lang w:val="pl-PL"/>
         </w:rPr>
-        <w:t xml:space="preserve">, stopy cyrkonu czy magnezy lub aluminium. Materiał zastosowany na </w:t>
+        <w:t xml:space="preserve">, stopy cyrkonu </w:t>
+      </w:r>
+      <w:commentRangeStart w:id="3"/>
+      <w:r>
+        <w:rPr>
+          <w:lang w:val="pl-PL"/>
+        </w:rPr>
+        <w:t>czy magnezy lub aluminium</w:t>
+      </w:r>
+      <w:commentRangeEnd w:id="3"/>
+      <w:r>
+        <w:rPr>
+          <w:rStyle w:val="Odwoaniedokomentarza"/>
+        </w:rPr>
+        <w:commentReference w:id="3"/>
+      </w:r>
+      <w:r>
+        <w:rPr>
+          <w:lang w:val="pl-PL"/>
+        </w:rPr>
+        <w:t xml:space="preserve">. Materiał zastosowany na </w:t>
       </w:r>
       <w:r>
         <w:rPr>
@@ -1066,7 +1425,27 @@
         <w:rPr>
           <w:lang w:val="pl-PL"/>
         </w:rPr>
-        <w:t xml:space="preserve"> zależny jest od wymagań jakie musi spełniać: temperatura, </w:t>
+        <w:t xml:space="preserve"> zależny jest od wymagań jakie musi spełniać: </w:t>
+      </w:r>
+      <w:commentRangeStart w:id="4"/>
+      <w:r>
+        <w:rPr>
+          <w:lang w:val="pl-PL"/>
+        </w:rPr>
+        <w:t>temperatura</w:t>
+      </w:r>
+      <w:commentRangeEnd w:id="4"/>
+      <w:r>
+        <w:rPr>
+          <w:rStyle w:val="Odwoaniedokomentarza"/>
+        </w:rPr>
+        <w:commentReference w:id="4"/>
+      </w:r>
+      <w:r>
+        <w:rPr>
+          <w:lang w:val="pl-PL"/>
+        </w:rPr>
+        <w:t xml:space="preserve">, </w:t>
       </w:r>
       <w:r>
         <w:rPr>
@@ -1078,7 +1457,27 @@
         <w:rPr>
           <w:lang w:val="pl-PL"/>
         </w:rPr>
-        <w:t xml:space="preserve"> na utlenianie, trwałość mechaniczna czy słabe pochłanianie neutronów itp.</w:t>
+        <w:t xml:space="preserve"> na utlenianie, trwałość mechaniczna czy słabe pochłanianie neutronów </w:t>
+      </w:r>
+      <w:commentRangeStart w:id="5"/>
+      <w:r>
+        <w:rPr>
+          <w:lang w:val="pl-PL"/>
+        </w:rPr>
+        <w:t>itp</w:t>
+      </w:r>
+      <w:commentRangeEnd w:id="5"/>
+      <w:r>
+        <w:rPr>
+          <w:rStyle w:val="Odwoaniedokomentarza"/>
+        </w:rPr>
+        <w:commentReference w:id="5"/>
+      </w:r>
+      <w:r>
+        <w:rPr>
+          <w:lang w:val="pl-PL"/>
+        </w:rPr>
+        <w:t>.</w:t>
       </w:r>
     </w:p>
     <w:p>
@@ -1111,7 +1510,7 @@
           <w:lang w:val="pl-PL" w:eastAsia="pl-PL"/>
         </w:rPr>
         <w:drawing>
-          <wp:inline distT="0" distB="0" distL="0" distR="0">
+          <wp:inline distT="0" distB="0" distL="0" distR="0" wp14:anchorId="4AC0850E" wp14:editId="56BD37C9">
             <wp:extent cx="2880000" cy="1975790"/>
             <wp:effectExtent l="19050" t="0" r="0" b="0"/>
             <wp:docPr id="5" name="Obraz 4" descr="img_03.tif"/>
@@ -1126,7 +1525,7 @@
                     <pic:cNvPicPr/>
                   </pic:nvPicPr>
                   <pic:blipFill>
-                    <a:blip r:embed="rId8" cstate="print"/>
+                    <a:blip r:embed="rId10" cstate="print"/>
                     <a:stretch>
                       <a:fillRect/>
                     </a:stretch>
@@ -1249,7 +1648,31 @@
         <w:rPr>
           <w:lang w:val="pl-PL"/>
         </w:rPr>
-        <w:t>Z eksploatacyjnego punktu widzenia reaktory dzielą się na te z ciągłą wymiana paliwa oraz na te z okresową wymiana paliwa. Ciągła wymiana paliwa nie wymaga wyłączenia reaktora i dokonywana jest podczas pracy reaktora. Okresowa wymiana paliwa następuje po zakończonej kampanii paliwowej skutkującej wyłączeniem reaktora i przeładunkiem paliwa. Do reaktorów z ciągłą wymianą paliwa należą reaktory kanałowe, gazowe ora</w:t>
+        <w:t>Z eksploatacyjnego punktu widzenia reaktory dzielą się na te z ciągłą wymian</w:t>
+      </w:r>
+      <w:r>
+        <w:rPr>
+          <w:lang w:val="pl-PL"/>
+        </w:rPr>
+        <w:t>ą</w:t>
+      </w:r>
+      <w:r>
+        <w:rPr>
+          <w:lang w:val="pl-PL"/>
+        </w:rPr>
+        <w:t xml:space="preserve"> paliwa oraz na te z okresową wymian</w:t>
+      </w:r>
+      <w:r>
+        <w:rPr>
+          <w:lang w:val="pl-PL"/>
+        </w:rPr>
+        <w:t>ą</w:t>
+      </w:r>
+      <w:r>
+        <w:rPr>
+          <w:lang w:val="pl-PL"/>
+        </w:rPr>
+        <w:t xml:space="preserve"> paliwa. Ciągła wymiana paliwa nie wymaga wyłączenia reaktora i dokonywana jest podczas pracy reaktora. Okresowa wymiana paliwa następuje po zakończonej kampanii paliwowej skutkującej wyłączeniem reaktora i przeładunkiem paliwa. Do reaktorów z ciągłą wymianą paliwa należą reaktory kanałowe, gazowe ora</w:t>
       </w:r>
       <w:r>
         <w:rPr>
@@ -1303,7 +1726,21 @@
         <w:rPr>
           <w:lang w:val="pl-PL"/>
         </w:rPr>
-        <w:t xml:space="preserve"> jeden materiał – woda. W innych typach reaktorów funkcję moderatora i chłodziwa są rozdzielone pomiędzy dwa materiały. Moderatorem może być: ciężka woda, lekka woda, grafit, beryl, natomiast chłodziwem generalnie jest lekka lub ciężka woda, dwutlenek węgla, hel, ciekły sód lub ołów. Nazwy reaktorów często odnoszą się właśnie do tych materiałów: reaktory ciężko wodne, wodne, gazowe, sodowe czy grafitowe itp.</w:t>
+        <w:t xml:space="preserve"> jeden materiał – woda. W innych typach reaktorów funkcję moderatora i chłodziwa są rozdzielone pomiędzy dwa materiały. Moderatorem może być: ciężka woda, lekka woda, grafit, beryl, natomiast chłodziwem generalnie jest lekka lub ciężka woda, dwutlenek węgla, hel, ciekły sód lub ołów. Nazwy reaktorów często odnoszą się właśnie do tych materiałów: reaktory ciężko wodne, wodne, gazowe, sodowe </w:t>
+      </w:r>
+      <w:commentRangeStart w:id="6"/>
+      <w:r>
+        <w:rPr>
+          <w:lang w:val="pl-PL"/>
+        </w:rPr>
+        <w:t>czy grafitowe itp.</w:t>
+      </w:r>
+      <w:commentRangeEnd w:id="6"/>
+      <w:r>
+        <w:rPr>
+          <w:rStyle w:val="Odwoaniedokomentarza"/>
+        </w:rPr>
+        <w:commentReference w:id="6"/>
       </w:r>
     </w:p>
     <w:p>
@@ -1331,191 +1768,171 @@
         <w:rPr>
           <w:lang w:val="pl-PL"/>
         </w:rPr>
-        <w:t xml:space="preserve">Ciepło wytworzone w paliwie odbierane jest przez chłodziwo, które to może transportować je w jednym obiegu, dwóch obiegach lub trzech. W reaktorze </w:t>
+        <w:t>Ciepło wytworzone w paliwie odbierane jest przez chłodziwo, które to może transportować je w jednym obiegu, dwóch obiegach lub trzech. W reaktorze jednoobiegowym chłodziwo, którym jest woda doprowadzone jest do wrzenia w rdzeniu, para wytworzona w taki sposób bezpośrednio kierowana jest na turbinę. W dwubiegowym reaktorze</w:t>
+      </w:r>
+      <w:r>
+        <w:rPr>
+          <w:lang w:val="pl-PL"/>
+        </w:rPr>
+        <w:t xml:space="preserve">, którego przykładowa </w:t>
+      </w:r>
+      <w:r>
+        <w:rPr>
+          <w:lang w:val="pl-PL"/>
+        </w:rPr>
+        <w:t>konstrukcja</w:t>
+      </w:r>
+      <w:r>
+        <w:rPr>
+          <w:lang w:val="pl-PL"/>
+        </w:rPr>
+        <w:t xml:space="preserve"> przedstawiona jest na </w:t>
+      </w:r>
+      <w:r>
+        <w:rPr>
+          <w:lang w:val="pl-PL"/>
+        </w:rPr>
+        <w:fldChar w:fldCharType="begin"/>
+      </w:r>
+      <w:r>
+        <w:rPr>
+          <w:lang w:val="pl-PL"/>
+        </w:rPr>
+        <w:instrText xml:space="preserve"> REF _Ref417905797 \h </w:instrText>
+      </w:r>
+      <w:r>
+        <w:rPr>
+          <w:lang w:val="pl-PL"/>
+        </w:rPr>
+      </w:r>
+      <w:r>
+        <w:rPr>
+          <w:lang w:val="pl-PL"/>
+        </w:rPr>
+        <w:fldChar w:fldCharType="separate"/>
+      </w:r>
+      <w:r>
+        <w:rPr>
+          <w:lang w:val="pl-PL"/>
+        </w:rPr>
+        <w:t xml:space="preserve">Rysunek </w:t>
+      </w:r>
+      <w:r>
+        <w:rPr>
+          <w:noProof/>
+          <w:lang w:val="pl-PL"/>
+        </w:rPr>
+        <w:t>1</w:t>
+      </w:r>
+      <w:r>
+        <w:rPr>
+          <w:lang w:val="pl-PL"/>
+        </w:rPr>
+        <w:fldChar w:fldCharType="end"/>
+      </w:r>
+      <w:r>
+        <w:rPr>
+          <w:lang w:val="pl-PL"/>
+        </w:rPr>
+        <w:t>, chłodziwo ze zbiornika reaktora kierowane jest do wymiennika ciepła, gdzie odebrane ciepło wykorzystane jest do wytworzenia pary, która kierowana jest bezpośrednio na turbinę parow</w:t>
+      </w:r>
+      <w:r>
+        <w:rPr>
+          <w:lang w:val="pl-PL"/>
+        </w:rPr>
+        <w:t>ą</w:t>
+      </w:r>
+      <w:r>
+        <w:rPr>
+          <w:lang w:val="pl-PL"/>
+        </w:rPr>
+        <w:t xml:space="preserve">. Najbardziej skomplikowany system – </w:t>
+      </w:r>
+      <w:r>
+        <w:rPr>
+          <w:lang w:val="pl-PL"/>
+        </w:rPr>
+        <w:t>trzybiegowy,</w:t>
+      </w:r>
+      <w:r>
+        <w:rPr>
+          <w:lang w:val="pl-PL"/>
+        </w:rPr>
+        <w:t xml:space="preserve"> zastosowany jest w reaktorach chłodzonych sodem. Pomiędzy pierwszym pierwotnym obiegiem sodowy</w:t>
+      </w:r>
+      <w:r>
+        <w:rPr>
+          <w:lang w:val="pl-PL"/>
+        </w:rPr>
+        <w:t>,</w:t>
+      </w:r>
+      <w:r>
+        <w:rPr>
+          <w:lang w:val="pl-PL"/>
+        </w:rPr>
+        <w:t xml:space="preserve"> a trzecim wodno-parowy obiegiem z turbiną umieszczono jeszcze jeden obieg sodowy. W tym systemie występują dwa wymienniki ciepła sód-sód oraz sód-woda.</w:t>
+      </w:r>
+    </w:p>
+    <w:p>
+      <w:pPr>
+        <w:rPr>
+          <w:b/>
+          <w:lang w:val="pl-PL"/>
+        </w:rPr>
+      </w:pPr>
+      <w:r>
+        <w:rPr>
+          <w:b/>
+          <w:lang w:val="pl-PL"/>
+        </w:rPr>
+        <w:t>TYPY REAKTORÓW</w:t>
+      </w:r>
+    </w:p>
+    <w:p>
+      <w:pPr>
+        <w:rPr>
+          <w:lang w:val="pl-PL"/>
+        </w:rPr>
+      </w:pPr>
+      <w:r>
+        <w:rPr>
+          <w:lang w:val="pl-PL"/>
+        </w:rPr>
+        <w:t xml:space="preserve">Dojrzałymi technologicznie reaktorami wykorzystywanymi komercyjnie w energetyce głównie są reaktory wodne. Najczęściej spotykaną konstrukcją jest dwuobiegowy reaktor PWR. Jest to reaktor zbiornikowy ciśnieniowy, który jest chłodzony lekką wodą pełniącą również funkcję moderatora. Woda utrzymywana jest w zbiorniku głównym pod wysokim ciśnieniem, aby nie dochodziło do jej wrzenia w wysokich temperaturach. Kolejnym powszechnie stosowanym reaktorem jest reaktor </w:t>
+      </w:r>
+      <w:r>
+        <w:rPr>
+          <w:lang w:val="pl-PL"/>
+        </w:rPr>
+        <w:lastRenderedPageBreak/>
+        <w:t xml:space="preserve">wrzący BWR. Jak sugeruje nazwa, w tej jednoobiegowej konstrukcji dochodzi do  wrzenia wody w zbiorniku głównym. Innym </w:t>
       </w:r>
       <w:proofErr w:type="spellStart"/>
       <w:r>
         <w:rPr>
           <w:lang w:val="pl-PL"/>
         </w:rPr>
-        <w:t>jednoobiegowym</w:t>
+        <w:t>lekkowodnym</w:t>
       </w:r>
       <w:proofErr w:type="spellEnd"/>
       <w:r>
         <w:rPr>
           <w:lang w:val="pl-PL"/>
         </w:rPr>
-        <w:t xml:space="preserve"> chłodziwo, którym jest woda doprowadzone jest do wrzenia w rdzeniu, para wytworzona w taki sposób bezpośrednio kierowana jest na turbinę. W dwubiegowym reaktorze</w:t>
-      </w:r>
-      <w:r>
-        <w:rPr>
-          <w:lang w:val="pl-PL"/>
-        </w:rPr>
-        <w:t xml:space="preserve">, którego przykładowa </w:t>
+        <w:t xml:space="preserve"> reaktorem jest RBMK, który jest oparty na konstrukcji kanałowej, razem z PWR oraz BWR wspólnie określane są reaktorami </w:t>
       </w:r>
       <w:proofErr w:type="spellStart"/>
       <w:r>
         <w:rPr>
           <w:lang w:val="pl-PL"/>
         </w:rPr>
-        <w:t>konstruckaj</w:t>
+        <w:t>lekkowodnymi</w:t>
       </w:r>
       <w:proofErr w:type="spellEnd"/>
       <w:r>
         <w:rPr>
           <w:lang w:val="pl-PL"/>
         </w:rPr>
-        <w:t xml:space="preserve"> przedstawiona jest na </w:t>
-      </w:r>
-      <w:r>
-        <w:rPr>
-          <w:lang w:val="pl-PL"/>
-        </w:rPr>
-        <w:fldChar w:fldCharType="begin"/>
-      </w:r>
-      <w:r>
-        <w:rPr>
-          <w:lang w:val="pl-PL"/>
-        </w:rPr>
-        <w:instrText xml:space="preserve"> REF _Ref417905797 \h </w:instrText>
-      </w:r>
-      <w:r>
-        <w:rPr>
-          <w:lang w:val="pl-PL"/>
-        </w:rPr>
-      </w:r>
-      <w:r>
-        <w:rPr>
-          <w:lang w:val="pl-PL"/>
-        </w:rPr>
-        <w:fldChar w:fldCharType="separate"/>
-      </w:r>
-      <w:r>
-        <w:rPr>
-          <w:lang w:val="pl-PL"/>
-        </w:rPr>
-        <w:t xml:space="preserve">Rysunek </w:t>
-      </w:r>
-      <w:r>
-        <w:rPr>
-          <w:noProof/>
-          <w:lang w:val="pl-PL"/>
-        </w:rPr>
-        <w:t>1</w:t>
-      </w:r>
-      <w:r>
-        <w:rPr>
-          <w:lang w:val="pl-PL"/>
-        </w:rPr>
-        <w:fldChar w:fldCharType="end"/>
-      </w:r>
-      <w:r>
-        <w:rPr>
-          <w:lang w:val="pl-PL"/>
-        </w:rPr>
-        <w:t xml:space="preserve">, chłodziwo ze zbiornika reaktora kierowane jest do wymiennika ciepła, gdzie odebrane ciepło wykorzystane jest do wytworzenia pary, która kierowana jest bezpośrednio na turbinę parowa. Najbardziej skomplikowany system – </w:t>
-      </w:r>
-      <w:r>
-        <w:rPr>
-          <w:lang w:val="pl-PL"/>
-        </w:rPr>
-        <w:t>trzybiegowy,</w:t>
-      </w:r>
-      <w:r>
-        <w:rPr>
-          <w:lang w:val="pl-PL"/>
-        </w:rPr>
-        <w:t xml:space="preserve"> zastosowany jest w reaktorach chłodzonych sodem. Pomiędzy pierwszym pierwotnym obiegiem sodowy a trzecim wodno-parowy obiegiem z turbiną umieszczono jeszcze jeden obieg sodowy. W tym systemie występują dwa wymienniki ciepła sód-sód oraz sód-woda.</w:t>
-      </w:r>
-    </w:p>
-    <w:p>
-      <w:pPr>
-        <w:rPr>
-          <w:b/>
-          <w:lang w:val="pl-PL"/>
-        </w:rPr>
-      </w:pPr>
-      <w:r>
-        <w:rPr>
-          <w:b/>
-          <w:lang w:val="pl-PL"/>
-        </w:rPr>
-        <w:t>TYPY REAKTORÓW</w:t>
-      </w:r>
-    </w:p>
-    <w:p>
-      <w:pPr>
-        <w:rPr>
-          <w:lang w:val="pl-PL"/>
-        </w:rPr>
-      </w:pPr>
-      <w:r>
-        <w:rPr>
-          <w:lang w:val="pl-PL"/>
-        </w:rPr>
-        <w:t xml:space="preserve">Dojrzałymi technologicznie reaktorami wykorzystywanymi komercyjnie w energetyce głównie są reaktory wodne. Najczęściej spotykaną konstrukcją jest </w:t>
-      </w:r>
-      <w:proofErr w:type="spellStart"/>
-      <w:r>
-        <w:rPr>
-          <w:lang w:val="pl-PL"/>
-        </w:rPr>
-        <w:t>dwuobiegowy</w:t>
-      </w:r>
-      <w:proofErr w:type="spellEnd"/>
-      <w:r>
-        <w:rPr>
-          <w:lang w:val="pl-PL"/>
-        </w:rPr>
-        <w:t xml:space="preserve"> reaktor PWR. Jest to reaktor zbiornikowy ciśnieniowy, który jest chłodzony lekką wodą pełniącą również funkcję moderatora. Woda utrzymywana jest w zbiorniku głównym pod wysokim ciśnieniem, aby nie dochodziło do jej wrzenia w wysokich temperaturach. Kolejnym powszechnie stosowanym reaktorem jest reaktor </w:t>
-      </w:r>
-      <w:r>
-        <w:rPr>
-          <w:lang w:val="pl-PL"/>
-        </w:rPr>
-        <w:lastRenderedPageBreak/>
-        <w:t xml:space="preserve">wrzący BWR. Jak sugeruje nazwa, w tej </w:t>
-      </w:r>
-      <w:proofErr w:type="spellStart"/>
-      <w:r>
-        <w:rPr>
-          <w:lang w:val="pl-PL"/>
-        </w:rPr>
-        <w:t>jednoobiegowej</w:t>
-      </w:r>
-      <w:proofErr w:type="spellEnd"/>
-      <w:r>
-        <w:rPr>
-          <w:lang w:val="pl-PL"/>
-        </w:rPr>
-        <w:t xml:space="preserve"> konstrukcji dochodzi do  wrzenia wody w zbiorniku głównym. Innym </w:t>
-      </w:r>
-      <w:proofErr w:type="spellStart"/>
-      <w:r>
-        <w:rPr>
-          <w:lang w:val="pl-PL"/>
-        </w:rPr>
-        <w:t>lekkowodnym</w:t>
-      </w:r>
-      <w:proofErr w:type="spellEnd"/>
-      <w:r>
-        <w:rPr>
-          <w:lang w:val="pl-PL"/>
-        </w:rPr>
-        <w:t xml:space="preserve"> reaktorem jest RBMK, który jest oparty na konstrukcji kanałowej, razem z PWR oraz BWR wspólnie określane są reaktorami </w:t>
-      </w:r>
-      <w:proofErr w:type="spellStart"/>
-      <w:r>
-        <w:rPr>
-          <w:lang w:val="pl-PL"/>
-        </w:rPr>
-        <w:t>lekkowodnymi</w:t>
-      </w:r>
-      <w:proofErr w:type="spellEnd"/>
-      <w:r>
-        <w:rPr>
-          <w:lang w:val="pl-PL"/>
-        </w:rPr>
         <w:t xml:space="preserve"> – LWR. Kolejnym kanałowym reaktorem jest CANDU, jednak w tej konstrukcji wykorzystano jako moderator i chłodziwo ciężką wodę. Do rektorów dojrzałych technologicznie zaliczają się również reaktory chłodzone gazem – GCR.</w:t>
       </w:r>
     </w:p>
@@ -1529,7 +1946,31 @@
         <w:rPr>
           <w:lang w:val="pl-PL"/>
         </w:rPr>
-        <w:t xml:space="preserve">Reaktory rozwojowe są to konstrukcje w fazie prób, badań i udoskonaleń. Niektóre z nich pracują już kilka lat jednak ostateczne decyzje odnośnie zastosowanych rozwiązań jeszcze nie zostały przyjęte. Do tej grupy zalicza się reaktor na neutrony prędkich, powielający, chłodzony ciekłym sodem </w:t>
+        <w:t>Reaktory rozwojowe są to konstrukcje w fazie prób, badań i udoskonaleń. Niektóre z nich pracują już kilka lat</w:t>
+      </w:r>
+      <w:r>
+        <w:rPr>
+          <w:lang w:val="pl-PL"/>
+        </w:rPr>
+        <w:t>,</w:t>
+      </w:r>
+      <w:r>
+        <w:rPr>
+          <w:lang w:val="pl-PL"/>
+        </w:rPr>
+        <w:t xml:space="preserve"> jednak ostateczne decyzje odnośnie zastosowanych rozwiązań jeszcze nie zostały przyjęte. Do tej grupy zalicza się reaktor na neutrony prędki</w:t>
+      </w:r>
+      <w:r>
+        <w:rPr>
+          <w:lang w:val="pl-PL"/>
+        </w:rPr>
+        <w:t>e</w:t>
+      </w:r>
+      <w:r>
+        <w:rPr>
+          <w:lang w:val="pl-PL"/>
+        </w:rPr>
+        <w:t xml:space="preserve">, powielający, chłodzony ciekłym sodem </w:t>
       </w:r>
       <w:r>
         <w:rPr>
@@ -1618,7 +2059,7 @@
           <w:lang w:val="pl-PL" w:eastAsia="pl-PL"/>
         </w:rPr>
         <w:drawing>
-          <wp:inline distT="0" distB="0" distL="0" distR="0">
+          <wp:inline distT="0" distB="0" distL="0" distR="0" wp14:anchorId="341201B9" wp14:editId="31D8D8AB">
             <wp:extent cx="3960000" cy="2128191"/>
             <wp:effectExtent l="19050" t="0" r="2400" b="0"/>
             <wp:docPr id="6" name="Obraz 5" descr="img_04.tif"/>
@@ -1633,7 +2074,7 @@
                     <pic:cNvPicPr/>
                   </pic:nvPicPr>
                   <pic:blipFill>
-                    <a:blip r:embed="rId9" cstate="print"/>
+                    <a:blip r:embed="rId11" cstate="print"/>
                     <a:stretch>
                       <a:fillRect/>
                     </a:stretch>
@@ -1661,7 +2102,7 @@
           <w:lang w:val="pl-PL"/>
         </w:rPr>
       </w:pPr>
-      <w:bookmarkStart w:id="2" w:name="_Ref417908982"/>
+      <w:bookmarkStart w:id="7" w:name="_Ref417908982"/>
       <w:r>
         <w:rPr>
           <w:lang w:val="pl-PL"/>
@@ -1699,7 +2140,7 @@
         </w:rPr>
         <w:fldChar w:fldCharType="end"/>
       </w:r>
-      <w:bookmarkEnd w:id="2"/>
+      <w:bookmarkEnd w:id="7"/>
       <w:r>
         <w:rPr>
           <w:lang w:val="pl-PL"/>
@@ -1718,7 +2159,7 @@
           <w:lang w:val="pl-PL" w:eastAsia="pl-PL"/>
         </w:rPr>
         <w:drawing>
-          <wp:inline distT="0" distB="0" distL="0" distR="0">
+          <wp:inline distT="0" distB="0" distL="0" distR="0" wp14:anchorId="66FCF661" wp14:editId="1184D469">
             <wp:extent cx="3960000" cy="2816724"/>
             <wp:effectExtent l="19050" t="0" r="2400" b="0"/>
             <wp:docPr id="7" name="Obraz 6" descr="img_05.tif"/>
@@ -1733,7 +2174,7 @@
                     <pic:cNvPicPr/>
                   </pic:nvPicPr>
                   <pic:blipFill>
-                    <a:blip r:embed="rId10" cstate="print"/>
+                    <a:blip r:embed="rId12" cstate="print"/>
                     <a:stretch>
                       <a:fillRect/>
                     </a:stretch>
@@ -1761,7 +2202,7 @@
           <w:lang w:val="pl-PL"/>
         </w:rPr>
       </w:pPr>
-      <w:bookmarkStart w:id="3" w:name="_Ref417909028"/>
+      <w:bookmarkStart w:id="8" w:name="_Ref417909028"/>
       <w:r>
         <w:rPr>
           <w:lang w:val="pl-PL"/>
@@ -1790,7 +2231,7 @@
       <w:r>
         <w:fldChar w:fldCharType="end"/>
       </w:r>
-      <w:bookmarkEnd w:id="3"/>
+      <w:bookmarkEnd w:id="8"/>
       <w:r>
         <w:rPr>
           <w:lang w:val="pl-PL"/>
@@ -1801,13 +2242,11 @@
     <w:p>
       <w:pPr>
         <w:rPr>
-          <w:sz w:val="20"/>
-          <w:lang w:val="pl-PL"/>
-        </w:rPr>
-      </w:pPr>
-      <w:r>
-        <w:rPr>
-          <w:sz w:val="20"/>
+          <w:lang w:val="pl-PL"/>
+        </w:rPr>
+      </w:pPr>
+      <w:r>
+        <w:rPr>
           <w:lang w:val="pl-PL"/>
         </w:rPr>
         <w:lastRenderedPageBreak/>
@@ -1816,14 +2255,12 @@
       <w:proofErr w:type="spellStart"/>
       <w:r>
         <w:rPr>
-          <w:sz w:val="20"/>
           <w:lang w:val="pl-PL"/>
         </w:rPr>
         <w:t>GW</w:t>
       </w:r>
       <w:r>
         <w:rPr>
-          <w:sz w:val="20"/>
           <w:vertAlign w:val="subscript"/>
           <w:lang w:val="pl-PL"/>
         </w:rPr>
@@ -1832,41 +2269,41 @@
       <w:proofErr w:type="spellEnd"/>
       <w:r>
         <w:rPr>
-          <w:sz w:val="20"/>
           <w:lang w:val="pl-PL"/>
         </w:rPr>
         <w:t xml:space="preserve"> </w:t>
       </w:r>
       <w:r>
         <w:rPr>
-          <w:sz w:val="20"/>
           <w:lang w:val="pl-PL"/>
         </w:rPr>
         <w:t xml:space="preserve">, patrz </w:t>
       </w:r>
       <w:r>
         <w:rPr>
-          <w:sz w:val="20"/>
           <w:lang w:val="pl-PL"/>
         </w:rPr>
         <w:fldChar w:fldCharType="begin"/>
       </w:r>
       <w:r>
         <w:rPr>
-          <w:sz w:val="20"/>
           <w:lang w:val="pl-PL"/>
         </w:rPr>
         <w:instrText xml:space="preserve"> REF _Ref417908982 \h </w:instrText>
       </w:r>
       <w:r>
         <w:rPr>
-          <w:sz w:val="20"/>
-          <w:lang w:val="pl-PL"/>
-        </w:rPr>
-      </w:r>
-      <w:r>
-        <w:rPr>
-          <w:sz w:val="20"/>
+          <w:lang w:val="pl-PL"/>
+        </w:rPr>
+      </w:r>
+      <w:r>
+        <w:rPr>
+          <w:lang w:val="pl-PL"/>
+        </w:rPr>
+        <w:instrText xml:space="preserve"> \* MERGEFORMAT </w:instrText>
+      </w:r>
+      <w:r>
+        <w:rPr>
           <w:lang w:val="pl-PL"/>
         </w:rPr>
         <w:fldChar w:fldCharType="separate"/>
@@ -1886,42 +2323,24 @@
       </w:r>
       <w:r>
         <w:rPr>
-          <w:sz w:val="20"/>
           <w:lang w:val="pl-PL"/>
         </w:rPr>
         <w:fldChar w:fldCharType="end"/>
       </w:r>
       <w:r>
         <w:rPr>
-          <w:sz w:val="20"/>
           <w:lang w:val="pl-PL"/>
         </w:rPr>
         <w:t xml:space="preserve">. </w:t>
       </w:r>
       <w:r>
         <w:rPr>
-          <w:sz w:val="20"/>
-          <w:lang w:val="pl-PL"/>
-        </w:rPr>
-        <w:t>W 2014 roku elektrownie jądrowe</w:t>
-      </w:r>
-      <w:r>
-        <w:rPr>
-          <w:sz w:val="20"/>
-          <w:lang w:val="pl-PL"/>
-        </w:rPr>
-        <w:t xml:space="preserve"> wyprodukowały łącznie około 24 x </w:t>
-      </w:r>
-      <w:r>
-        <w:rPr>
-          <w:sz w:val="20"/>
-          <w:lang w:val="pl-PL"/>
-        </w:rPr>
-        <w:t>10</w:t>
-      </w:r>
-      <w:r>
-        <w:rPr>
-          <w:sz w:val="20"/>
+          <w:lang w:val="pl-PL"/>
+        </w:rPr>
+        <w:t>W 2014 roku elektrownie jądrowe wyprodukowały łącznie około 24 x 10</w:t>
+      </w:r>
+      <w:r>
+        <w:rPr>
           <w:vertAlign w:val="superscript"/>
           <w:lang w:val="pl-PL"/>
         </w:rPr>
@@ -1929,7 +2348,6 @@
       </w:r>
       <w:r>
         <w:rPr>
-          <w:sz w:val="20"/>
           <w:lang w:val="pl-PL"/>
         </w:rPr>
         <w:t xml:space="preserve"> </w:t>
@@ -1937,14 +2355,12 @@
       <w:proofErr w:type="spellStart"/>
       <w:r>
         <w:rPr>
-          <w:sz w:val="20"/>
           <w:lang w:val="pl-PL"/>
         </w:rPr>
         <w:t>kWh</w:t>
       </w:r>
       <w:r>
         <w:rPr>
-          <w:sz w:val="20"/>
           <w:vertAlign w:val="subscript"/>
           <w:lang w:val="pl-PL"/>
         </w:rPr>
@@ -1953,10 +2369,21 @@
       <w:proofErr w:type="spellEnd"/>
       <w:r>
         <w:rPr>
-          <w:sz w:val="20"/>
-          <w:lang w:val="pl-PL"/>
-        </w:rPr>
-        <w:t>, co stanowi w przybliżeniu 10% światowej produkcji. W elektrowniach jądrowych dominują reaktory wodne, które stanowią niemal 96% funkcjonujących obecnie na świcie reaktorów. Spośród nich przeważającą większość stanowią reaktory lekko-wodne (~90%), w których woda stanowi zarówno chłodziwo, jak i moderator. Zaliczane są one do najbezpieczniejszych typów reaktorów, głównie za sprawą naturalnych cech fizycznych, które uniemożliwiają samoczynny wzrost mocy reaktora (tzw. ujemne sprzężenie zwrotne).</w:t>
+          <w:lang w:val="pl-PL"/>
+        </w:rPr>
+        <w:t>, co stanowi w przybliżeniu 10% światowej produkcji. W elektrowniach jądrowych dominują reaktory wodne, które stanowią niemal 96% funkcjonujących obecnie na świcie reaktorów. Spośród nich przeważającą większość stanowią reaktory lekko-wodne (</w:t>
+      </w:r>
+      <w:r>
+        <w:rPr>
+          <w:lang w:val="pl-PL"/>
+        </w:rPr>
+        <w:t xml:space="preserve">około </w:t>
+      </w:r>
+      <w:r>
+        <w:rPr>
+          <w:lang w:val="pl-PL"/>
+        </w:rPr>
+        <w:t>90%), w których woda stanowi zarówno chłodziwo, jak i moderator. Zaliczane są one do najbezpieczniejszych typów reaktorów, głównie za sprawą naturalnych cech fizycznych, które uniemożliwiają samoczynny wzrost mocy reaktora (tzw. ujemne sprzężenie zwrotne).</w:t>
       </w:r>
     </w:p>
     <w:p>
@@ -2096,7 +2523,7 @@
           <w:lang w:val="pl-PL" w:eastAsia="pl-PL"/>
         </w:rPr>
         <w:drawing>
-          <wp:inline distT="0" distB="0" distL="0" distR="0">
+          <wp:inline distT="0" distB="0" distL="0" distR="0" wp14:anchorId="2FD58C93" wp14:editId="2E7EA15F">
             <wp:extent cx="5760720" cy="2739390"/>
             <wp:effectExtent l="19050" t="0" r="0" b="0"/>
             <wp:docPr id="8" name="Obraz 7" descr="img_06.tif"/>
@@ -2111,7 +2538,7 @@
                     <pic:cNvPicPr/>
                   </pic:nvPicPr>
                   <pic:blipFill>
-                    <a:blip r:embed="rId11" cstate="print"/>
+                    <a:blip r:embed="rId13" cstate="print"/>
                     <a:stretch>
                       <a:fillRect/>
                     </a:stretch>
@@ -2139,7 +2566,7 @@
           <w:lang w:val="pl-PL"/>
         </w:rPr>
       </w:pPr>
-      <w:bookmarkStart w:id="4" w:name="_Ref417909080"/>
+      <w:bookmarkStart w:id="9" w:name="_Ref417909080"/>
       <w:r>
         <w:rPr>
           <w:lang w:val="pl-PL"/>
@@ -2168,7 +2595,7 @@
       <w:r>
         <w:fldChar w:fldCharType="end"/>
       </w:r>
-      <w:bookmarkEnd w:id="4"/>
+      <w:bookmarkEnd w:id="9"/>
       <w:r>
         <w:rPr>
           <w:lang w:val="pl-PL"/>
@@ -2206,7 +2633,21 @@
           <w:b/>
           <w:lang w:val="pl-PL"/>
         </w:rPr>
-        <w:t>PLAN ROZWOJU ENERGTYKI JĄDROWEJ NA ŚWIECIE</w:t>
+        <w:t>PLAN ROZWOJU ENERG</w:t>
+      </w:r>
+      <w:r>
+        <w:rPr>
+          <w:b/>
+          <w:lang w:val="pl-PL"/>
+        </w:rPr>
+        <w:t>E</w:t>
+      </w:r>
+      <w:r>
+        <w:rPr>
+          <w:b/>
+          <w:lang w:val="pl-PL"/>
+        </w:rPr>
+        <w:t>TYKI JĄDROWEJ NA ŚWIECIE</w:t>
       </w:r>
     </w:p>
     <w:p>
@@ -2398,7 +2839,7 @@
           <w:lang w:val="pl-PL" w:eastAsia="pl-PL"/>
         </w:rPr>
         <w:drawing>
-          <wp:inline distT="0" distB="0" distL="0" distR="0">
+          <wp:inline distT="0" distB="0" distL="0" distR="0" wp14:anchorId="4B01754E" wp14:editId="11FE093B">
             <wp:extent cx="5760720" cy="3275965"/>
             <wp:effectExtent l="19050" t="0" r="0" b="0"/>
             <wp:docPr id="9" name="Obraz 8" descr="img_07.tif"/>
@@ -2413,7 +2854,7 @@
                     <pic:cNvPicPr/>
                   </pic:nvPicPr>
                   <pic:blipFill>
-                    <a:blip r:embed="rId12" cstate="print"/>
+                    <a:blip r:embed="rId14" cstate="print"/>
                     <a:stretch>
                       <a:fillRect/>
                     </a:stretch>
@@ -2442,7 +2883,7 @@
           <w:lang w:val="pl-PL"/>
         </w:rPr>
       </w:pPr>
-      <w:bookmarkStart w:id="5" w:name="_Ref417909161"/>
+      <w:bookmarkStart w:id="10" w:name="_Ref417909161"/>
       <w:r>
         <w:rPr>
           <w:lang w:val="pl-PL"/>
@@ -2471,7 +2912,7 @@
       <w:r>
         <w:fldChar w:fldCharType="end"/>
       </w:r>
-      <w:bookmarkEnd w:id="5"/>
+      <w:bookmarkEnd w:id="10"/>
       <w:r>
         <w:rPr>
           <w:lang w:val="pl-PL"/>
@@ -2490,7 +2931,7 @@
           <w:lang w:val="pl-PL" w:eastAsia="pl-PL"/>
         </w:rPr>
         <w:drawing>
-          <wp:inline distT="0" distB="0" distL="0" distR="0">
+          <wp:inline distT="0" distB="0" distL="0" distR="0" wp14:anchorId="59B4D261" wp14:editId="08F7CB0D">
             <wp:extent cx="5076000" cy="2813745"/>
             <wp:effectExtent l="19050" t="0" r="0" b="0"/>
             <wp:docPr id="10" name="Obraz 9" descr="img_08.tif"/>
@@ -2505,7 +2946,7 @@
                     <pic:cNvPicPr/>
                   </pic:nvPicPr>
                   <pic:blipFill>
-                    <a:blip r:embed="rId13" cstate="print"/>
+                    <a:blip r:embed="rId15" cstate="print"/>
                     <a:stretch>
                       <a:fillRect/>
                     </a:stretch>
@@ -2533,7 +2974,7 @@
           <w:lang w:val="pl-PL"/>
         </w:rPr>
       </w:pPr>
-      <w:bookmarkStart w:id="6" w:name="_Ref417909203"/>
+      <w:bookmarkStart w:id="11" w:name="_Ref417909203"/>
       <w:r>
         <w:rPr>
           <w:lang w:val="pl-PL"/>
@@ -2562,7 +3003,7 @@
       <w:r>
         <w:fldChar w:fldCharType="end"/>
       </w:r>
-      <w:bookmarkEnd w:id="6"/>
+      <w:bookmarkEnd w:id="11"/>
       <w:r>
         <w:rPr>
           <w:lang w:val="pl-PL"/>
@@ -2726,34 +3167,20 @@
         <w:rPr>
           <w:lang w:val="pl-PL"/>
         </w:rPr>
-        <w:t xml:space="preserve">Awarie elektrowni jądrowych w </w:t>
+        <w:t xml:space="preserve">Awarie elektrowni jądrowych w Three Mile Island oraz Czarnobylu znacząco przyspieszyły pracę nad III generacją reaktorów jądrowych, które miały sprostać nowopowstałym wymogom. Wprowadzone zmiany ukierunkowane są głównie na poprawę bezpieczeństwa oraz efektywności ekonomicznej. Wyżej postawione założenia bezpiecznej eksploatacji osiągnięto głównie poprzez wprowadzenie pasywnych elementów, które nie wymagają dostarczenia energii do poprawnego funkcjonowania, jak również poprzez zwiększenie redundancji w systemach bezpieczeństwa oraz dywersyfikację zarówno źródeł zasilania elektrycznego, jak i systemów odprowadzania ciepła </w:t>
       </w:r>
       <w:proofErr w:type="spellStart"/>
       <w:r>
         <w:rPr>
           <w:lang w:val="pl-PL"/>
         </w:rPr>
-        <w:t>Three</w:t>
+        <w:t>powyłączeniowego</w:t>
       </w:r>
       <w:proofErr w:type="spellEnd"/>
       <w:r>
         <w:rPr>
           <w:lang w:val="pl-PL"/>
         </w:rPr>
-        <w:t xml:space="preserve"> Mile Island oraz Czarnobylu znacząco przyspieszyły pracę nad III generacją reaktorów jądrowych, które miały sprostać nowopowstałym wymogom. Wprowadzone zmiany ukierunkowane są głównie na poprawę bezpieczeństwa oraz efektywności ekonomicznej. Wyżej postawione założenia bezpiecznej eksploatacji osiągnięto głównie poprzez wprowadzenie pasywnych elementów, które nie wymagają dostarczenia energii do poprawnego funkcjonowania, jak również poprzez zwiększenie redundancji w systemach bezpieczeństwa oraz dywersyfikację zarówno źródeł zasilania elektrycznego, jak i systemów odprowadzania ciepła </w:t>
-      </w:r>
-      <w:proofErr w:type="spellStart"/>
-      <w:r>
-        <w:rPr>
-          <w:lang w:val="pl-PL"/>
-        </w:rPr>
-        <w:t>powyłączeniowego</w:t>
-      </w:r>
-      <w:proofErr w:type="spellEnd"/>
-      <w:r>
-        <w:rPr>
-          <w:lang w:val="pl-PL"/>
-        </w:rPr>
         <w:t xml:space="preserve">. Spełnienie wymogów inwestora prywatnego jest możliwe dzięki skróceniu czasu budowy (do ok. 4 – 5 lat), modularyzacji, modułowości oraz standaryzacji, jak również poprzez wydłużenie czasu eksploatacji elektrowni do 60 lat z możliwością jego przedłużenia. Elektrownie III generacji produkują więcej </w:t>
       </w:r>
       <w:r>
@@ -2761,7 +3188,31 @@
           <w:lang w:val="pl-PL"/>
         </w:rPr>
         <w:lastRenderedPageBreak/>
-        <w:t xml:space="preserve">energii elektrycznej, wytwarzając o 30% mniej odpadów radioaktywnych w porównaniu do reaktorów generacji poprzedniej. Wciąż zwiększane wymogi bezpieczeństwa oraz aspekty ekonomiczne doprowadziły do powstania generacji III+. Główną różnicą jest zastosowanie pasywnych systemów odprowadzania ciepła, które nie wymagają dodatkowego zasilania, a ich działanie opiera się na prawach fizyki oraz ich znaczne zwielokrotnienie(redundancja) i uniezależnienie, a także wydłużony do 7 dni okres bezobsługowego funkcjonowania elektrowni, podczas którego czynnik ludzki nie jest wymagany, a zaawansowane systemy zapewnią bezpieczne wyłączenie elektrowni oraz odbiór ciepła </w:t>
+        <w:t xml:space="preserve">energii elektrycznej, wytwarzając o 30% mniej odpadów radioaktywnych w porównaniu do reaktorów generacji poprzedniej. </w:t>
+      </w:r>
+      <w:r>
+        <w:rPr>
+          <w:lang w:val="pl-PL"/>
+        </w:rPr>
+        <w:t>Ciągłe zwiększanie wymogów</w:t>
+      </w:r>
+      <w:r>
+        <w:rPr>
+          <w:lang w:val="pl-PL"/>
+        </w:rPr>
+        <w:t xml:space="preserve"> bezpieczeństwa oraz aspekty ekonomiczne doprowadziły do powstania generacji III+. Główną różnicą jest zastosowanie pasywnych systemów odprowadzania ciepła, które nie wymagają dodatkowego zasilania, a ich działanie opiera się na prawach fizyki</w:t>
+      </w:r>
+      <w:r>
+        <w:rPr>
+          <w:lang w:val="pl-PL"/>
+        </w:rPr>
+        <w:t>,</w:t>
+      </w:r>
+      <w:r>
+        <w:rPr>
+          <w:lang w:val="pl-PL"/>
+        </w:rPr>
+        <w:t xml:space="preserve"> oraz ich znaczne zwielokrotnienie(redundancja) i uniezależnienie, a także wydłużony do 7 dni okres bezobsługowego funkcjonowania elektrowni, podczas którego czynnik ludzki nie jest wymagany, a zaawansowane systemy zapewnią bezpieczne wyłączenie elektrowni oraz odbiór ciepła </w:t>
       </w:r>
       <w:proofErr w:type="spellStart"/>
       <w:r>
@@ -2840,7 +3291,7 @@
           <w:lang w:val="pl-PL"/>
         </w:rPr>
       </w:pPr>
-      <w:bookmarkStart w:id="7" w:name="_Ref417909309"/>
+      <w:bookmarkStart w:id="12" w:name="_Ref417909309"/>
       <w:r>
         <w:rPr>
           <w:lang w:val="pl-PL"/>
@@ -2869,7 +3320,7 @@
       <w:r>
         <w:fldChar w:fldCharType="end"/>
       </w:r>
-      <w:bookmarkEnd w:id="7"/>
+      <w:bookmarkEnd w:id="12"/>
       <w:r>
         <w:rPr>
           <w:lang w:val="pl-PL"/>
@@ -2889,7 +3340,7 @@
           <w:lang w:val="pl-PL" w:eastAsia="pl-PL"/>
         </w:rPr>
         <w:drawing>
-          <wp:inline distT="0" distB="0" distL="0" distR="0">
+          <wp:inline distT="0" distB="0" distL="0" distR="0" wp14:anchorId="25357636" wp14:editId="0F04A9D8">
             <wp:extent cx="5760720" cy="3040380"/>
             <wp:effectExtent l="19050" t="0" r="0" b="0"/>
             <wp:docPr id="3" name="Obraz 2" descr="tab_01.tif"/>
@@ -2904,7 +3355,7 @@
                     <pic:cNvPicPr/>
                   </pic:nvPicPr>
                   <pic:blipFill>
-                    <a:blip r:embed="rId14" cstate="print"/>
+                    <a:blip r:embed="rId16" cstate="print"/>
                     <a:stretch>
                       <a:fillRect/>
                     </a:stretch>
@@ -2950,7 +3401,31 @@
         <w:rPr>
           <w:lang w:val="pl-PL"/>
         </w:rPr>
-        <w:t>Od czasu powstania pierwszej komercyjnej elektrowni jądrowej doszło już do kilkukrotnych incydentów, które w większości wypadków zostały bardzo szybko zidentyfikowane, a podjęcie prawidłowych działań pozwoliło na uniknięcie poważnych awarii. Przeważająca część tychże incydentów spowodowana była głównie błędem ludzkim. Jednakże w przypadku dwóch elektrowni jądrowych konsekwentnie podejmowane złe decyzje operatorów doprowadziły do katastrof, które trwale przyczyniły się do globalnej eskalacji strachu przed energetykę jądrową.</w:t>
+        <w:t xml:space="preserve">Od czasu powstania pierwszej komercyjnej elektrowni jądrowej doszło już do kilkukrotnych incydentów, które w większości wypadków zostały bardzo szybko zidentyfikowane, a podjęcie prawidłowych działań pozwoliło </w:t>
+      </w:r>
+      <w:r>
+        <w:rPr>
+          <w:lang w:val="pl-PL"/>
+        </w:rPr>
+        <w:t>uniknąć</w:t>
+      </w:r>
+      <w:r>
+        <w:rPr>
+          <w:lang w:val="pl-PL"/>
+        </w:rPr>
+        <w:t xml:space="preserve"> poważnych awarii. Przeważająca część tychże incydentów spowodowana była głównie błędem ludzkim. Jednakże w przypadku dwóch elektrowni jądrowych konsekwentnie podejmowane złe decyzje operatorów doprowadziły do katastrof, które trwale przyczyniły się do globalnej eskalacji strachu przed energetyk</w:t>
+      </w:r>
+      <w:r>
+        <w:rPr>
+          <w:lang w:val="pl-PL"/>
+        </w:rPr>
+        <w:t>ą</w:t>
+      </w:r>
+      <w:r>
+        <w:rPr>
+          <w:lang w:val="pl-PL"/>
+        </w:rPr>
+        <w:t xml:space="preserve"> jądrową.</w:t>
       </w:r>
     </w:p>
     <w:p>
@@ -2978,28 +3453,268 @@
         <w:rPr>
           <w:lang w:val="pl-PL"/>
         </w:rPr>
-        <w:t xml:space="preserve">Pierwszą z nich była awaria w EJ </w:t>
+        <w:t xml:space="preserve">Pierwszą z nich była awaria w EJ Three Mile Island (Pensylwania, Stany Zjednoczone) w 1979 roku, na którą złożyły się błędy urządzeń pomiarowych, niestarannie przeprowadzone procedury serwisowe oraz szereg błędnych decyzji podejmowanych przez operatorów, których rezultatem było stopienie rdzenia rektora oraz jednokrotne uwolnienie do środowiska znacznych ilości substancji radioaktywnych w postaci gazu. Wieloletnie badania medyczne, którym poddawane były tysiące osób mieszkających w promieniu 8 km od reaktora, nie wykazały żadnego wpływu awarii na ich stan zdrowia. Przemysł jądrowy odebrał cenną lekcję, której wynikiem była kompletna przebudowa systemu sterowania oraz urządzeń pomiarowych. W późniejszych projektach wprowadzono </w:t>
+      </w:r>
+      <w:r>
+        <w:rPr>
+          <w:lang w:val="pl-PL"/>
+        </w:rPr>
+        <w:lastRenderedPageBreak/>
+        <w:t>zwielokrotnienie czujników pomiarowych oraz niezależny sposób wykonywania pomiarów</w:t>
+      </w:r>
+      <w:r>
+        <w:rPr>
+          <w:lang w:val="pl-PL"/>
+        </w:rPr>
+        <w:t>. Obecnie</w:t>
+      </w:r>
+      <w:r>
+        <w:rPr>
+          <w:lang w:val="pl-PL"/>
+        </w:rPr>
+        <w:t xml:space="preserve"> każdy z pomiarów wykorzystuje co najmniej dwa odmienne zjawiska fizyczne, dzięki czemu wzrósł poziom ufności pomiaru. </w:t>
+      </w:r>
+    </w:p>
+    <w:p>
+      <w:pPr>
+        <w:rPr>
+          <w:b/>
+          <w:lang w:val="pl-PL"/>
+        </w:rPr>
+      </w:pPr>
+      <w:r>
+        <w:rPr>
+          <w:b/>
+          <w:lang w:val="pl-PL"/>
+        </w:rPr>
+        <w:t>CZARNOBYL</w:t>
+      </w:r>
+    </w:p>
+    <w:p>
+      <w:pPr>
+        <w:rPr>
+          <w:lang w:val="pl-PL"/>
+        </w:rPr>
+      </w:pPr>
+      <w:r>
+        <w:rPr>
+          <w:lang w:val="pl-PL"/>
+        </w:rPr>
+        <w:t>W 1986 roku doszło do kolejne</w:t>
+      </w:r>
+      <w:r>
+        <w:rPr>
+          <w:lang w:val="pl-PL"/>
+        </w:rPr>
+        <w:t>go</w:t>
+      </w:r>
+      <w:r>
+        <w:rPr>
+          <w:lang w:val="pl-PL"/>
+        </w:rPr>
+        <w:t xml:space="preserve"> poważnego wypadku jądrowego w EJ</w:t>
+      </w:r>
+      <w:r>
+        <w:rPr>
+          <w:lang w:val="pl-PL"/>
+        </w:rPr>
+        <w:t>, tym razem</w:t>
+      </w:r>
+      <w:r>
+        <w:rPr>
+          <w:lang w:val="pl-PL"/>
+        </w:rPr>
+        <w:t xml:space="preserve"> w Czarnobylu (Ukraina), którego oficjalną przyczyną były błędy konstrukcyjne reaktora skonstruowanego pierwotnie w celach wojskowych na potrzeby produkcji plutonu. Przyczyną wtórną był błąd ludzki, niejednokrotnie wymieniany jako główny, którego konsekwencją był wybuch wodoru oraz wyrzucenie w powietrze potężnych ilości substancji radioaktywnych, które – jak wykazały późniejsze badania – przyczyniły się do wzrostu zachorowań wśród ludności w zasięgu działania „chmury radioaktywnej”. Awaria nastąpiła w trakcie przeprowadzania eksperymentu, który był rażącym pogwałceniem przepisów dotyczących eksploatacji reaktorów i nie powinien mieć w ogóle miejsca. Ponadto przygotowanie do eksperymentu przebiegało w sposób niewłaściwy, a dodatkowe systemy bezpieczeństwa zostały celowo wyłączone tuż przed jego przeprowadzeniem. Podczas wykonywania testu ujawniły się błędy w konstrukcji reaktora, które, zamiast nagłego spadku mocy, spowodowały jej gwałtowny wzrost w początkowej fazie szybkiego awaryjnego wyłączania reaktora. W wyniku nagłego skoku mocy wydzieliły się ogromne ilości ciepła, które spowodowały rozkład wody używanej do chłodzenia na wodór oraz tlen, co w następstwie doprowadziło do wybuchu tak wytworzonej mieszanki. Potężny wybuch zniszczył wszystkie bariery ochronne, uwolnił do atmosfery ogromne ilości substancji radioaktywnych oraz spowodował odsłonięcie rdzenia reaktora. Ten typ reaktora zawierał również ogromne ilości grafitu, który po wybuchu uległ zapaleniu. Pożar w połączeniu z odkrytym rdzeniem reaktora jądrowego powodował ciągłą emisję  do atmosfery substancji radioaktywnych.</w:t>
+      </w:r>
+    </w:p>
+    <w:p>
+      <w:pPr>
+        <w:rPr>
+          <w:lang w:val="pl-PL"/>
+        </w:rPr>
+      </w:pPr>
+      <w:r>
+        <w:rPr>
+          <w:lang w:val="pl-PL"/>
+        </w:rPr>
+        <w:t xml:space="preserve">Z perspektywy 29 lat od katastrofy w Czarnobylu można stwierdzić, że głównymi poszkodowanymi wypadku EJ w Czarnobylu byli mieszkańcy Białorusi oraz Ukrainy, jednakże skutki działania były znacznie mniejsze od przewidywanych. Skażenie atmosfery nad Polską było znacznie poniżej progu zagrożenia, a wielu specjalistów uważa, iż ogólnopolskie podawanie płynu </w:t>
       </w:r>
       <w:proofErr w:type="spellStart"/>
       <w:r>
         <w:rPr>
           <w:lang w:val="pl-PL"/>
         </w:rPr>
-        <w:t>Three</w:t>
+        <w:t>Lugola</w:t>
       </w:r>
       <w:proofErr w:type="spellEnd"/>
       <w:r>
         <w:rPr>
           <w:lang w:val="pl-PL"/>
         </w:rPr>
-        <w:t xml:space="preserve"> Mile Island (Pensylwania, Stany Zjednoczone) w 1979 roku, na którą złożyły się błędy urządzeń pomiarowych, niestarannie przeprowadzone procedury serwisowe oraz szereg błędnych decyzji podejmowanych przez operatorów, których rezultatem było stopienie rdzenia rektora oraz jednokrotne uwolnienie do środowiska znacznych ilości substancji radioaktywnych w postaci gazu. Wieloletnie badania medyczne, którym poddawane były tysiące osób mieszkających w promieniu 8 km od reaktora, nie wykazały żadnego wpływu awarii na ich stan zdrowia. Przemysł jądrowy odebrał cenną lekcję, której wynikiem była kompletna przebudowa systemu sterowania oraz urządzeń pomiarowych. W późniejszych projektach wprowadzono </w:t>
+        <w:t xml:space="preserve"> było w rzeczywistości zbędne.</w:t>
+      </w:r>
+    </w:p>
+    <w:p>
+      <w:pPr>
+        <w:rPr>
+          <w:lang w:val="pl-PL"/>
+        </w:rPr>
+      </w:pPr>
+      <w:r>
+        <w:rPr>
+          <w:lang w:val="pl-PL"/>
+        </w:rPr>
+        <w:t>Katastrofa czarnobylska wprowadziła do przemysłu jądrowego zmiany, polegające na bardziej szczegółowych bada</w:t>
+      </w:r>
+      <w:r>
+        <w:rPr>
+          <w:lang w:val="pl-PL"/>
+        </w:rPr>
+        <w:t>niach</w:t>
+      </w:r>
+      <w:r>
+        <w:rPr>
+          <w:lang w:val="pl-PL"/>
+        </w:rPr>
+        <w:t xml:space="preserve"> związanych z dodatnim współczynnikiem reaktywności. W reaktorach nowej generacji nie występują działania, które powodowałyby choćby tymczasowy niezamierzony przez operatora wzrost mocy. Ponadto zostało wzmocnione działanie naturalnie występujących procesów, które powodują samoistne „wygaszenie” reaktora w przypadku nagłego skoku mocy.</w:t>
+      </w:r>
+    </w:p>
+    <w:p>
+      <w:pPr>
+        <w:rPr>
+          <w:b/>
+          <w:lang w:val="pl-PL"/>
+        </w:rPr>
+      </w:pPr>
+      <w:r>
+        <w:rPr>
+          <w:b/>
+          <w:lang w:val="pl-PL"/>
+        </w:rPr>
+        <w:t>FUKUSHIMA</w:t>
+      </w:r>
+    </w:p>
+    <w:p>
+      <w:pPr>
+        <w:rPr>
+          <w:lang w:val="pl-PL"/>
+        </w:rPr>
+      </w:pPr>
+      <w:r>
+        <w:rPr>
+          <w:lang w:val="pl-PL"/>
+        </w:rPr>
+        <w:t xml:space="preserve">Seria wypadków jądrowych w EJ Fukushima I (Japonia), w przeciwieństwie do poprzednich dwóch katastrof, była spowodowana rekordowej wielkości falą tsunami, która powstała w wyniku silnego trzęsienia ziemi. O ile w Japonii bardzo częstym zjawiskiem są trzęsienia ziemi i elektrownia była na takie zjawisko bardzo dobrze przygotowana, o tyle nie spodziewano się, iż powstanie tak ogromna fala, której wysokość wynosiła blisko 14 m. Po wystąpieniu trzęsienia ziemi wszystkie 4 reaktory jądrowe zostały automatycznie wyłączone oraz włączyły się prądotwórcze generatory Diesla, by zapewnić energię elektryczną do pomp odprowadzających tzw. ciepło </w:t>
+      </w:r>
+      <w:proofErr w:type="spellStart"/>
+      <w:r>
+        <w:rPr>
+          <w:lang w:val="pl-PL"/>
+        </w:rPr>
+        <w:t>powyłączeniowe</w:t>
+      </w:r>
+      <w:proofErr w:type="spellEnd"/>
+      <w:r>
+        <w:rPr>
+          <w:lang w:val="pl-PL"/>
+        </w:rPr>
+        <w:t xml:space="preserve">. Mur </w:t>
       </w:r>
       <w:r>
         <w:rPr>
           <w:lang w:val="pl-PL"/>
         </w:rPr>
         <w:lastRenderedPageBreak/>
-        <w:t xml:space="preserve">zwielokrotnienie czujników pomiarowych oraz niezależny sposób wykonywania pomiarów, gdzie każdy z pomiarów wykorzystuje co najmniej dwa odmienne zjawiska fizyczne, dzięki czemu wzrósł poziom ufności pomiaru. </w:t>
+        <w:t xml:space="preserve">ochronny o wysokości </w:t>
+      </w:r>
+      <w:r>
+        <w:rPr>
+          <w:lang w:val="pl-PL"/>
+        </w:rPr>
+        <w:t>około 6</w:t>
+      </w:r>
+      <w:r>
+        <w:rPr>
+          <w:lang w:val="pl-PL"/>
+        </w:rPr>
+        <w:t xml:space="preserve"> metrów nie był wystarczający do zatrzymania nadchodzącej fali tsunami. Wdzierająca się w głąb lądu woda zalała generatory diesla, które były nieprawidłowo chronione przed tego typu zjawiskiem. </w:t>
+      </w:r>
+      <w:r>
+        <w:rPr>
+          <w:lang w:val="pl-PL"/>
+        </w:rPr>
+        <w:t>Liczne uszkodzenia sieci trakcyjnej</w:t>
+      </w:r>
+      <w:r>
+        <w:rPr>
+          <w:lang w:val="pl-PL"/>
+        </w:rPr>
+        <w:t xml:space="preserve"> </w:t>
+      </w:r>
+      <w:r>
+        <w:rPr>
+          <w:lang w:val="pl-PL"/>
+        </w:rPr>
+        <w:t>uniemożliwiły</w:t>
+      </w:r>
+      <w:r>
+        <w:rPr>
+          <w:lang w:val="pl-PL"/>
+        </w:rPr>
+        <w:t xml:space="preserve"> pozyskanie energii elektrycznej spoza terenu elektrowni. Ponadto uszkodzenia dróg </w:t>
+      </w:r>
+      <w:r>
+        <w:rPr>
+          <w:lang w:val="pl-PL"/>
+        </w:rPr>
+        <w:t>zablokowały dostawę</w:t>
+      </w:r>
+      <w:r>
+        <w:rPr>
+          <w:lang w:val="pl-PL"/>
+        </w:rPr>
+        <w:t xml:space="preserve"> generatorów prądotwórczych z zewnątrz, a także przyjazd wozów strażackich i pozostałych jednostek ratowniczych. Po pewnym czasie woda w awaryjnych zbiornikach odbioru ciepła uległa podgrzaniu do temperatury uniemożliwiającej dalszy odbiór ciepła </w:t>
+      </w:r>
+      <w:proofErr w:type="spellStart"/>
+      <w:r>
+        <w:rPr>
+          <w:lang w:val="pl-PL"/>
+        </w:rPr>
+        <w:t>powyłączeniowego</w:t>
+      </w:r>
+      <w:proofErr w:type="spellEnd"/>
+      <w:r>
+        <w:rPr>
+          <w:lang w:val="pl-PL"/>
+        </w:rPr>
+        <w:t xml:space="preserve">. Rosnąca wewnątrz temperatura spowodowała produkcję wodoru z wody chłodzącej. Z czasem w obudowie bezpieczeństwa wzrastał poziom wodoru, by w konsekwencji doprowadzić do wybuchu, który spowodował uwolnienie do atmosfery ogromnych ilości lotnych substancji radioaktywnych. Bardzo podobnie wyglądała sytuacja w pozostałych trzech blokach, gdzie niewystarczający odbiór ciepła spowodował wzrost ciśnienia, a w rezultacie wybuch, który spowodował wydostanie się gazów radioaktywnych nagromadzonych w obudowie bezpieczeństwa bloku elektrowni jądrowej. </w:t>
+      </w:r>
+    </w:p>
+    <w:p>
+      <w:pPr>
+        <w:rPr>
+          <w:lang w:val="pl-PL"/>
+        </w:rPr>
+      </w:pPr>
+      <w:r>
+        <w:rPr>
+          <w:lang w:val="pl-PL"/>
+        </w:rPr>
+        <w:t xml:space="preserve">Po tej katastrofie reaktory generacji III+ są zaprojektowane, by móc odbierać ciepło </w:t>
+      </w:r>
+      <w:proofErr w:type="spellStart"/>
+      <w:r>
+        <w:rPr>
+          <w:lang w:val="pl-PL"/>
+        </w:rPr>
+        <w:t>powyłączeniowe</w:t>
+      </w:r>
+      <w:proofErr w:type="spellEnd"/>
+      <w:r>
+        <w:rPr>
+          <w:lang w:val="pl-PL"/>
+        </w:rPr>
+        <w:t xml:space="preserve"> przez ponad tydzień, nie używając do tego energii elektrycznej z zewnątrz, a wykorzystując jedynie prawa fizyki, które zachodzą w sposób naturalny, jak np. naturalna konwekcja.</w:t>
       </w:r>
     </w:p>
     <w:p>
@@ -3014,207 +3729,51 @@
           <w:b/>
           <w:lang w:val="pl-PL"/>
         </w:rPr>
-        <w:t>CZARNOBYL</w:t>
-      </w:r>
-    </w:p>
-    <w:p>
-      <w:pPr>
-        <w:rPr>
-          <w:lang w:val="pl-PL"/>
-        </w:rPr>
-      </w:pPr>
-      <w:r>
-        <w:rPr>
-          <w:lang w:val="pl-PL"/>
-        </w:rPr>
-        <w:t>W 1986 roku doszło do kolejnej poważnego wypadku jądrowego w EJ w Czarnobylu (Ukraina), którego oficjalną przyczyną były błędy konstrukcyjne reaktora skonstruowanego pierwotnie w celach wojskowych na potrzeby produkcji plutonu. Przyczyną wtórną był błąd ludzki, niejednokrotnie wymieniany jako główny, którego konsekwencją był wybuch wodoru oraz wyrzucenie w powietrze potężnych ilości substancji radioaktywnych, które – jak wykazały późniejsze badania – przyczyniły się do wzrostu zachorowań wśród ludności w zasięgu działania „chmury radioaktywnej”. Awaria nastąpiła w trakcie przeprowadzania eksperymentu, który był rażącym pogwałceniem przepisów dotyczących eksploatacji reaktorów i nie powinien mieć w ogóle miejsca. Ponadto przygotowanie do eksperymentu przebiegało w sposób niewłaściwy, a dodatkowe systemy bezpieczeństwa zostały celowo wyłączone tuż przed jego przeprowadzeniem. Podczas wykonywania testu ujawniły się błędy w konstrukcji reaktora, które, zamiast nagłego spadku mocy, spowodowały jej gwałtowny wzrost w początkowej fazie szybkiego awaryjnego wyłączania reaktora. W wyniku nagłego skoku mocy wydzieliły się ogromne ilości ciepła, które spowodowały rozkład wody używanej do chłodzenia na wodór oraz tlen, co w następstwie doprowadziło do wybuchu tak wytworzonej mieszanki. Potężny wybuch zniszczył wszystkie bariery ochronne, uwolnił do atmosfery ogromne ilości substancji radioaktywnych oraz spowodował odsłonięcie rdzenia reaktora. Ten typ reaktora zawierał również ogromne ilości grafitu, który po wybuchu uległ zapaleniu. Pożar w połączeniu z odkrytym rdzeniem reaktora jądrowego powodował ciągłą emisję  do atmosfery substancji radioaktywnych.</w:t>
-      </w:r>
-    </w:p>
-    <w:p>
-      <w:pPr>
-        <w:rPr>
-          <w:lang w:val="pl-PL"/>
-        </w:rPr>
-      </w:pPr>
-      <w:r>
-        <w:rPr>
-          <w:lang w:val="pl-PL"/>
-        </w:rPr>
-        <w:t xml:space="preserve">Z perspektywy 29 lat od katastrofy w Czarnobylu można stwierdzić, że głównymi poszkodowanymi wypadku EJ w Czarnobylu byli mieszkańcy Białorusi oraz Ukrainy, jednakże skutki działania były znacznie mniejsze od przewidywanych. Skażenie atmosfery nad Polską było znacznie poniżej progu zagrożenia, a wielu specjalistów uważa, iż ogólnopolskie podawanie płynu </w:t>
+        <w:t>BEZPIECZEŃSTWO REAKTORÓW GENEACJI III/III+</w:t>
+      </w:r>
+    </w:p>
+    <w:p>
+      <w:pPr>
+        <w:rPr>
+          <w:lang w:val="pl-PL"/>
+        </w:rPr>
+      </w:pPr>
+      <w:r>
+        <w:rPr>
+          <w:lang w:val="pl-PL"/>
+        </w:rPr>
+        <w:t>Reaktory jądrowe budowane w generacji III/III+ są przygotowane na wszystkie znane scenariusze, których prawdopodobieństwo wystąpienia jest na tyle duże, że racjonalne staje się przygotowanie ich na ten typ zdarzeń. Dlatego obudowy bezpieczeństwa są odporne na uderzenie dużego samolotu pasażerskiego. Zwielokrotnienie oraz uniezależnienie systemów bezpieczeństwa powoduje niezawodną eksploatację oraz skuteczne działanie nawet w czasie poważnych awarii fundamentalnych systemów eksploatacyjnych. Reaktory generacji III+ przygotowane są również na najcięższą awarię, w wyniku której dochodzi do stopienia rdzenia, który jest „wyłapywany”, zabezpieczony oraz chłodzony przez tzw. „</w:t>
       </w:r>
       <w:proofErr w:type="spellStart"/>
       <w:r>
         <w:rPr>
           <w:lang w:val="pl-PL"/>
         </w:rPr>
-        <w:t>Lugola</w:t>
+        <w:t>core</w:t>
       </w:r>
       <w:proofErr w:type="spellEnd"/>
       <w:r>
         <w:rPr>
           <w:lang w:val="pl-PL"/>
         </w:rPr>
-        <w:t xml:space="preserve"> było w rzeczywistości zbędne.</w:t>
-      </w:r>
-    </w:p>
-    <w:p>
-      <w:pPr>
-        <w:rPr>
-          <w:lang w:val="pl-PL"/>
-        </w:rPr>
-      </w:pPr>
-      <w:r>
-        <w:rPr>
-          <w:lang w:val="pl-PL"/>
-        </w:rPr>
-        <w:t>Katastrofa czarnobylska wprowadziła do przemysłu jądrowego zmiany, polegające na bardziej szczegółowych badań związanych z dodatnim współczynnikiem reaktywności. W reaktorach nowej generacji nie występują działania, które powodowałyby choćby tymczasowy niezamierzony przez operatora wzrost mocy. Ponadto zostało wzmocnione działanie naturalnie występujących procesów, które powodują samoistne „wygaszenie” reaktora w przypadku nagłego skoku mocy.</w:t>
-      </w:r>
-    </w:p>
-    <w:p>
-      <w:pPr>
-        <w:rPr>
-          <w:b/>
-          <w:lang w:val="pl-PL"/>
-        </w:rPr>
-      </w:pPr>
-      <w:r>
-        <w:rPr>
-          <w:b/>
-          <w:lang w:val="pl-PL"/>
-        </w:rPr>
-        <w:t>FUKUSHIMA</w:t>
-      </w:r>
-    </w:p>
-    <w:p>
-      <w:pPr>
-        <w:rPr>
-          <w:lang w:val="pl-PL"/>
-        </w:rPr>
-      </w:pPr>
-      <w:r>
-        <w:rPr>
-          <w:lang w:val="pl-PL"/>
-        </w:rPr>
-        <w:t xml:space="preserve">Seria wypadków jądrowych w EJ Fukushima I (Japonia), w przeciwieństwie do poprzednich dwóch katastrof, była spowodowana rekordowej wielkości falą tsunami, która powstała w wyniku silnego trzęsienia ziemi. O ile w Japonii bardzo częstym zjawiskiem są trzęsienia ziemi i elektrownia była na takie zjawisko bardzo dobrze przygotowana, o tyle nie spodziewano się, iż powstanie tak ogromna fala, której wysokość wynosiła blisko 14 m. Po wystąpieniu trzęsienia ziemi wszystkie 4 reaktory jądrowe zostały automatycznie wyłączone oraz włączyły się prądotwórcze generatory Diesla, by zapewnić energię elektryczną do pomp odprowadzających tzw. ciepło </w:t>
+        <w:t xml:space="preserve"> </w:t>
       </w:r>
       <w:proofErr w:type="spellStart"/>
       <w:r>
         <w:rPr>
           <w:lang w:val="pl-PL"/>
         </w:rPr>
-        <w:t>powyłączeniowe</w:t>
+        <w:t>capture</w:t>
       </w:r>
       <w:proofErr w:type="spellEnd"/>
       <w:r>
         <w:rPr>
           <w:lang w:val="pl-PL"/>
         </w:rPr>
-        <w:t xml:space="preserve">. Mur ochronny o wysokości troszkę ponad 6 metrów nie był wystarczający do zatrzymania nadchodzącej </w:t>
-      </w:r>
-      <w:r>
-        <w:rPr>
-          <w:lang w:val="pl-PL"/>
-        </w:rPr>
-        <w:lastRenderedPageBreak/>
-        <w:t xml:space="preserve">fali tsunami. Wdzierająca się w głąb lądu woda zalała generatory diesla, które były nieprawidłowo chronione przed tego typu zjawiskiem. Z powodów licznych uszkodzeń sieci trakcyjnej niemożliwe było pozyskanie energii elektrycznej spoza terenu elektrowni. Ponadto uszkodzenia dróg uniemożliwiły dostarczenie generatorów prądotwórczych z zewnątrz, a także zablokowany był przyjazd wozów strażackich i pozostałych jednostek ratowniczych. Po pewnym czasie woda w awaryjnych zbiornikach odbioru ciepła uległa podgrzaniu do temperatury uniemożliwiającej dalszy odbiór ciepła </w:t>
-      </w:r>
-      <w:proofErr w:type="spellStart"/>
-      <w:r>
-        <w:rPr>
-          <w:lang w:val="pl-PL"/>
-        </w:rPr>
-        <w:t>powyłączeniowego</w:t>
-      </w:r>
-      <w:proofErr w:type="spellEnd"/>
-      <w:r>
-        <w:rPr>
-          <w:lang w:val="pl-PL"/>
-        </w:rPr>
-        <w:t xml:space="preserve">. Rosnąca wewnątrz temperatura spowodowała produkcję wodoru z wody chłodzącej. Z czasem w obudowie bezpieczeństwa wzrastał poziom wodoru, by w konsekwencji doprowadzić do wybuchu, który spowodował uwolnienie do atmosfery ogromnych ilości lotnych substancji radioaktywnych. Bardzo podobnie wyglądała sytuacja w pozostałych trzech blokach, gdzie niewystarczający odbiór ciepła spowodował wzrost ciśnienia, a w rezultacie wybuch, który spowodował wydostanie się gazów radioaktywnych nagromadzonych w obudowie bezpieczeństwa bloku elektrowni jądrowej. </w:t>
-      </w:r>
-    </w:p>
-    <w:p>
-      <w:pPr>
-        <w:rPr>
-          <w:lang w:val="pl-PL"/>
-        </w:rPr>
-      </w:pPr>
-      <w:r>
-        <w:rPr>
-          <w:lang w:val="pl-PL"/>
-        </w:rPr>
-        <w:t xml:space="preserve">Po tej katastrofie reaktory generacji III+ są zaprojektowane, by móc odbierać ciepło </w:t>
-      </w:r>
-      <w:proofErr w:type="spellStart"/>
-      <w:r>
-        <w:rPr>
-          <w:lang w:val="pl-PL"/>
-        </w:rPr>
-        <w:t>powyłączeniowe</w:t>
-      </w:r>
-      <w:proofErr w:type="spellEnd"/>
-      <w:r>
-        <w:rPr>
-          <w:lang w:val="pl-PL"/>
-        </w:rPr>
-        <w:t xml:space="preserve"> przez ponad tydzień, nie używając do tego energii elektrycznej z zewnątrz, a wykorzystując jedynie prawa fizyki, które zachodzą w sposób naturalny, jak np. naturalna konwekcja.</w:t>
-      </w:r>
-    </w:p>
-    <w:p>
-      <w:pPr>
-        <w:rPr>
-          <w:b/>
-          <w:lang w:val="pl-PL"/>
-        </w:rPr>
-      </w:pPr>
-      <w:r>
-        <w:rPr>
-          <w:b/>
-          <w:lang w:val="pl-PL"/>
-        </w:rPr>
-        <w:t>BEZPIECZEŃSTWO REAKTORÓW GENEACJI III/III+</w:t>
-      </w:r>
-    </w:p>
-    <w:p>
-      <w:pPr>
-        <w:rPr>
-          <w:lang w:val="pl-PL"/>
-        </w:rPr>
-      </w:pPr>
-      <w:r>
-        <w:rPr>
-          <w:lang w:val="pl-PL"/>
-        </w:rPr>
-        <w:t>Reaktory jądrowe budowane w generacji III/III+ są przygotowane na wszystkie znane scenariusze, których prawdopodobieństwo wystąpienia jest na tyle duże, że racjonalne staje się przygotowanie ich na ten typ zdarzeń. Dlatego obudowy bezpieczeństwa są odporne na uderzenie dużego samolotu pasażerskiego. Zwielokrotnienie oraz uniezależnienie systemów bezpieczeństwa powoduje niezawodną eksploatację oraz skuteczne działanie nawet w czasie poważnych awarii fundamentalnych systemów eksploatacyjnych. Reaktory generacji III+ przygotowane są również na najcięższą awarię, w wyniku której dochodzi do stopienia rdzenia, który jest „wyłapywany”, zabezpieczony oraz chłodzony przez tzw. „</w:t>
-      </w:r>
-      <w:proofErr w:type="spellStart"/>
-      <w:r>
-        <w:rPr>
-          <w:lang w:val="pl-PL"/>
-        </w:rPr>
-        <w:t>core</w:t>
-      </w:r>
-      <w:proofErr w:type="spellEnd"/>
-      <w:r>
-        <w:rPr>
-          <w:lang w:val="pl-PL"/>
-        </w:rPr>
-        <w:t xml:space="preserve"> </w:t>
-      </w:r>
-      <w:proofErr w:type="spellStart"/>
-      <w:r>
-        <w:rPr>
-          <w:lang w:val="pl-PL"/>
-        </w:rPr>
-        <w:t>capture</w:t>
-      </w:r>
-      <w:proofErr w:type="spellEnd"/>
-      <w:r>
-        <w:rPr>
-          <w:lang w:val="pl-PL"/>
-        </w:rPr>
         <w:t>”.</w:t>
       </w:r>
+      <w:bookmarkStart w:id="13" w:name="_GoBack"/>
+      <w:bookmarkEnd w:id="13"/>
     </w:p>
     <w:p>
       <w:pPr>
@@ -3366,7 +3925,7 @@
           <w:lang w:val="pl-PL"/>
         </w:rPr>
       </w:pPr>
-      <w:bookmarkStart w:id="8" w:name="_Ref417909391"/>
+      <w:bookmarkStart w:id="14" w:name="_Ref417909391"/>
       <w:r>
         <w:rPr>
           <w:lang w:val="pl-PL"/>
@@ -3395,7 +3954,7 @@
       <w:r>
         <w:fldChar w:fldCharType="end"/>
       </w:r>
-      <w:bookmarkEnd w:id="8"/>
+      <w:bookmarkEnd w:id="14"/>
       <w:r>
         <w:rPr>
           <w:lang w:val="pl-PL"/>
@@ -3415,7 +3974,7 @@
           <w:lang w:val="pl-PL" w:eastAsia="pl-PL"/>
         </w:rPr>
         <w:drawing>
-          <wp:inline distT="0" distB="0" distL="0" distR="0">
+          <wp:inline distT="0" distB="0" distL="0" distR="0" wp14:anchorId="40F48E19" wp14:editId="00FC2BA1">
             <wp:extent cx="5760720" cy="1093470"/>
             <wp:effectExtent l="19050" t="0" r="0" b="0"/>
             <wp:docPr id="4" name="Obraz 3" descr="tab_02.tif"/>
@@ -3430,7 +3989,7 @@
                     <pic:cNvPicPr/>
                   </pic:nvPicPr>
                   <pic:blipFill>
-                    <a:blip r:embed="rId15" cstate="print"/>
+                    <a:blip r:embed="rId17" cstate="print"/>
                     <a:stretch>
                       <a:fillRect/>
                     </a:stretch>
@@ -3591,31 +4150,238 @@
         <w:rPr>
           <w:lang w:val="pl-PL"/>
         </w:rPr>
-        <w:t xml:space="preserve">S. Taczanowski, </w:t>
-      </w:r>
-      <w:r>
-        <w:rPr>
-          <w:lang w:val="pl-PL"/>
-        </w:rPr>
-        <w:t>Przysz</w:t>
-      </w:r>
-      <w:r>
-        <w:rPr>
-          <w:lang w:val="pl-PL"/>
-        </w:rPr>
-        <w:t xml:space="preserve">łościowe </w:t>
-      </w:r>
-      <w:r>
-        <w:rPr>
-          <w:lang w:val="pl-PL"/>
-        </w:rPr>
-        <w:t>koncepcje energetyki j</w:t>
-      </w:r>
-      <w:r>
-        <w:rPr>
-          <w:lang w:val="pl-PL"/>
-        </w:rPr>
-        <w:t>ądrowej, Postępy fizyki, Tom 51, 2000</w:t>
+        <w:t>S. Taczanowski, Przyszłościowe koncepcje energetyki jądrowej, Postępy fizyki, Tom 51, 2000</w:t>
+      </w:r>
+    </w:p>
+    <w:p>
+      <w:pPr>
+        <w:pStyle w:val="Akapitzlist"/>
+        <w:numPr>
+          <w:ilvl w:val="0"/>
+          <w:numId w:val="3"/>
+        </w:numPr>
+        <w:rPr>
+          <w:lang w:val="pl-PL"/>
+        </w:rPr>
+      </w:pPr>
+      <w:r>
+        <w:rPr>
+          <w:lang w:val="pl-PL"/>
+        </w:rPr>
+        <w:t xml:space="preserve">G. Jezierski, Energia jądrowa wczoraj i dziś, WNT, 2006, ISBN </w:t>
+      </w:r>
+      <w:r>
+        <w:rPr>
+          <w:lang w:val="pl-PL"/>
+        </w:rPr>
+        <w:t>83-204-3246-4</w:t>
+      </w:r>
+    </w:p>
+    <w:p>
+      <w:pPr>
+        <w:pStyle w:val="Akapitzlist"/>
+        <w:numPr>
+          <w:ilvl w:val="0"/>
+          <w:numId w:val="3"/>
+        </w:numPr>
+      </w:pPr>
+      <w:r>
+        <w:t>IAEA International Atomic Energy Agency</w:t>
+      </w:r>
+      <w:r>
+        <w:t xml:space="preserve">, </w:t>
+      </w:r>
+      <w:r>
+        <w:t>IAEA Annual Report 2013</w:t>
+      </w:r>
+      <w:r>
+        <w:t xml:space="preserve">, </w:t>
+      </w:r>
+      <w:r>
+        <w:t>&lt;</w:t>
+      </w:r>
+      <w:r>
+        <w:t>https://www.iaea.org/publications/reports</w:t>
+      </w:r>
+      <w:r>
+        <w:t>/annual-report-2013-0</w:t>
+      </w:r>
+      <w:r>
+        <w:t>&gt;</w:t>
+      </w:r>
+      <w:r>
+        <w:t>,</w:t>
+      </w:r>
+      <w:r>
+        <w:t xml:space="preserve"> [</w:t>
+      </w:r>
+      <w:proofErr w:type="spellStart"/>
+      <w:r>
+        <w:t>dostęp</w:t>
+      </w:r>
+      <w:proofErr w:type="spellEnd"/>
+      <w:r>
+        <w:t xml:space="preserve">: </w:t>
+      </w:r>
+      <w:r>
+        <w:t>20</w:t>
+      </w:r>
+      <w:r>
+        <w:t xml:space="preserve"> </w:t>
+      </w:r>
+      <w:proofErr w:type="spellStart"/>
+      <w:r>
+        <w:t>kwietnia</w:t>
+      </w:r>
+      <w:proofErr w:type="spellEnd"/>
+      <w:r>
+        <w:t xml:space="preserve"> </w:t>
+      </w:r>
+      <w:r>
+        <w:t>2015</w:t>
+      </w:r>
+      <w:r>
+        <w:t>]</w:t>
+      </w:r>
+    </w:p>
+    <w:p>
+      <w:pPr>
+        <w:pStyle w:val="Akapitzlist"/>
+        <w:numPr>
+          <w:ilvl w:val="0"/>
+          <w:numId w:val="3"/>
+        </w:numPr>
+        <w:rPr>
+          <w:lang w:val="pl-PL"/>
+        </w:rPr>
+      </w:pPr>
+      <w:r>
+        <w:rPr>
+          <w:lang w:val="pl-PL"/>
+        </w:rPr>
+        <w:t>&lt;</w:t>
+      </w:r>
+      <w:r>
+        <w:rPr>
+          <w:lang w:val="pl-PL"/>
+        </w:rPr>
+        <w:t>http://www.atom.edu.pl/</w:t>
+      </w:r>
+      <w:r>
+        <w:rPr>
+          <w:lang w:val="pl-PL"/>
+        </w:rPr>
+        <w:t>&gt;</w:t>
+      </w:r>
+      <w:r>
+        <w:rPr>
+          <w:lang w:val="pl-PL"/>
+        </w:rPr>
+        <w:t>, [dostęp: 2</w:t>
+      </w:r>
+      <w:r>
+        <w:rPr>
+          <w:lang w:val="pl-PL"/>
+        </w:rPr>
+        <w:t>7</w:t>
+      </w:r>
+      <w:r>
+        <w:rPr>
+          <w:lang w:val="pl-PL"/>
+        </w:rPr>
+        <w:t xml:space="preserve"> kwietnia 2015]</w:t>
+      </w:r>
+    </w:p>
+    <w:p>
+      <w:pPr>
+        <w:pStyle w:val="Akapitzlist"/>
+        <w:numPr>
+          <w:ilvl w:val="0"/>
+          <w:numId w:val="3"/>
+        </w:numPr>
+        <w:rPr>
+          <w:lang w:val="pl-PL"/>
+        </w:rPr>
+      </w:pPr>
+      <w:r>
+        <w:rPr>
+          <w:lang w:val="pl-PL"/>
+        </w:rPr>
+        <w:t>&lt;http://en.wikipedia.org/</w:t>
+      </w:r>
+      <w:proofErr w:type="spellStart"/>
+      <w:r>
+        <w:rPr>
+          <w:lang w:val="pl-PL"/>
+        </w:rPr>
+        <w:t>wiki</w:t>
+      </w:r>
+      <w:proofErr w:type="spellEnd"/>
+      <w:r>
+        <w:rPr>
+          <w:lang w:val="pl-PL"/>
+        </w:rPr>
+        <w:t>/</w:t>
+      </w:r>
+      <w:proofErr w:type="spellStart"/>
+      <w:r>
+        <w:rPr>
+          <w:lang w:val="pl-PL"/>
+        </w:rPr>
+        <w:t>Generation_III_reactor</w:t>
+      </w:r>
+      <w:proofErr w:type="spellEnd"/>
+      <w:r>
+        <w:rPr>
+          <w:lang w:val="pl-PL"/>
+        </w:rPr>
+        <w:t>&gt;, [dostęp: 20 kwietnia 2015]</w:t>
+      </w:r>
+    </w:p>
+    <w:p>
+      <w:pPr>
+        <w:pStyle w:val="Akapitzlist"/>
+        <w:numPr>
+          <w:ilvl w:val="0"/>
+          <w:numId w:val="3"/>
+        </w:numPr>
+        <w:rPr>
+          <w:lang w:val="pl-PL"/>
+        </w:rPr>
+      </w:pPr>
+      <w:r>
+        <w:rPr>
+          <w:lang w:val="pl-PL"/>
+        </w:rPr>
+        <w:t>&lt;http://en.wikipedia.org/</w:t>
+      </w:r>
+      <w:proofErr w:type="spellStart"/>
+      <w:r>
+        <w:rPr>
+          <w:lang w:val="pl-PL"/>
+        </w:rPr>
+        <w:t>wiki</w:t>
+      </w:r>
+      <w:proofErr w:type="spellEnd"/>
+      <w:r>
+        <w:rPr>
+          <w:lang w:val="pl-PL"/>
+        </w:rPr>
+        <w:t>/</w:t>
+      </w:r>
+      <w:proofErr w:type="spellStart"/>
+      <w:r>
+        <w:rPr>
+          <w:lang w:val="pl-PL"/>
+        </w:rPr>
+        <w:t>Generation_II_reactor</w:t>
+      </w:r>
+      <w:proofErr w:type="spellEnd"/>
+      <w:r>
+        <w:rPr>
+          <w:lang w:val="pl-PL"/>
+        </w:rPr>
+        <w:t>&gt;, [dostęp: 20 kwietnia 2015]</w:t>
       </w:r>
     </w:p>
     <w:sectPr>
@@ -3628,8 +4394,251 @@
 </w:document>
 </file>
 
+<file path=word/comments.xml><?xml version="1.0" encoding="utf-8"?>
+<w:comments xmlns:wpc="http://schemas.microsoft.com/office/word/2010/wordprocessingCanvas" xmlns:mc="http://schemas.openxmlformats.org/markup-compatibility/2006" xmlns:o="urn:schemas-microsoft-com:office:office" xmlns:r="http://schemas.openxmlformats.org/officeDocument/2006/relationships" xmlns:m="http://schemas.openxmlformats.org/officeDocument/2006/math" xmlns:v="urn:schemas-microsoft-com:vml" xmlns:wp14="http://schemas.microsoft.com/office/word/2010/wordprocessingDrawing" xmlns:wp="http://schemas.openxmlformats.org/drawingml/2006/wordprocessingDrawing" xmlns:w10="urn:schemas-microsoft-com:office:word" xmlns:w="http://schemas.openxmlformats.org/wordprocessingml/2006/main" xmlns:w14="http://schemas.microsoft.com/office/word/2010/wordml" xmlns:w15="http://schemas.microsoft.com/office/word/2012/wordml" xmlns:wpg="http://schemas.microsoft.com/office/word/2010/wordprocessingGroup" xmlns:wpi="http://schemas.microsoft.com/office/word/2010/wordprocessingInk" xmlns:wne="http://schemas.microsoft.com/office/word/2006/wordml" xmlns:wps="http://schemas.microsoft.com/office/word/2010/wordprocessingShape" mc:Ignorable="w14 w15 wp14">
+  <w:comment w:id="2" w:author="Michał Orliński" w:date="2015-04-27T23:32:00Z" w:initials="MO">
+    <w:p>
+      <w:pPr>
+        <w:pStyle w:val="Tekstkomentarza"/>
+        <w:rPr>
+          <w:lang w:val="pl-PL"/>
+        </w:rPr>
+      </w:pPr>
+      <w:r>
+        <w:rPr>
+          <w:rStyle w:val="Odwoaniedokomentarza"/>
+        </w:rPr>
+        <w:annotationRef/>
+      </w:r>
+      <w:r>
+        <w:rPr>
+          <w:lang w:val="pl-PL"/>
+        </w:rPr>
+        <w:t xml:space="preserve">Ze zdania poprzedniego wynika, że to jest izotop rozszczepialny, a NIE JEST !!! </w:t>
+      </w:r>
+      <w:r>
+        <w:rPr>
+          <w:lang w:val="pl-PL"/>
+        </w:rPr>
+        <w:t>:/</w:t>
+      </w:r>
+      <w:r>
+        <w:rPr>
+          <w:lang w:val="pl-PL"/>
+        </w:rPr>
+        <w:br/>
+        <w:t>Anka, by Cię rozstrzelała :P, może lepiej dać uran 233 ???</w:t>
+      </w:r>
+    </w:p>
+  </w:comment>
+  <w:comment w:id="3" w:author="Michał Orliński" w:date="2015-04-27T23:49:00Z" w:initials="MO">
+    <w:p>
+      <w:pPr>
+        <w:pStyle w:val="Tekstkomentarza"/>
+        <w:rPr>
+          <w:lang w:val="pl-PL"/>
+        </w:rPr>
+      </w:pPr>
+      <w:r>
+        <w:rPr>
+          <w:rStyle w:val="Odwoaniedokomentarza"/>
+        </w:rPr>
+        <w:annotationRef/>
+      </w:r>
+      <w:r>
+        <w:rPr>
+          <w:lang w:val="pl-PL"/>
+        </w:rPr>
+        <w:t>„c</w:t>
+      </w:r>
+      <w:r>
+        <w:rPr>
+          <w:lang w:val="pl-PL"/>
+        </w:rPr>
+        <w:t>zy</w:t>
+      </w:r>
+      <w:r>
+        <w:rPr>
+          <w:lang w:val="pl-PL"/>
+        </w:rPr>
+        <w:t>”</w:t>
+      </w:r>
+      <w:r>
+        <w:rPr>
+          <w:lang w:val="pl-PL"/>
+        </w:rPr>
+        <w:t xml:space="preserve"> działa tak samo jak </w:t>
+      </w:r>
+      <w:r>
+        <w:rPr>
+          <w:lang w:val="pl-PL"/>
+        </w:rPr>
+        <w:t>„</w:t>
+      </w:r>
+      <w:r>
+        <w:rPr>
+          <w:lang w:val="pl-PL"/>
+        </w:rPr>
+        <w:t>lub</w:t>
+      </w:r>
+      <w:r>
+        <w:rPr>
+          <w:lang w:val="pl-PL"/>
+        </w:rPr>
+        <w:t>”</w:t>
+      </w:r>
+      <w:r>
+        <w:rPr>
+          <w:lang w:val="pl-PL"/>
+        </w:rPr>
+        <w:t>, to tak jakby było dwa razy “LUB” w zdaniu obok siebie :/</w:t>
+      </w:r>
+    </w:p>
+    <w:p>
+      <w:pPr>
+        <w:pStyle w:val="Tekstkomentarza"/>
+        <w:rPr>
+          <w:lang w:val="pl-PL"/>
+        </w:rPr>
+      </w:pPr>
+      <w:r>
+        <w:rPr>
+          <w:lang w:val="pl-PL"/>
+        </w:rPr>
+        <w:t>chyba, że chciałeś zbudować zdanie przeciwstawne, no ale wtedy musi być przed „czy” przecinek :P</w:t>
+      </w:r>
+    </w:p>
+  </w:comment>
+  <w:comment w:id="4" w:author="Michał Orliński" w:date="2015-04-27T23:52:00Z" w:initials="MO">
+    <w:p>
+      <w:pPr>
+        <w:pStyle w:val="Tekstkomentarza"/>
+        <w:rPr>
+          <w:lang w:val="pl-PL"/>
+        </w:rPr>
+      </w:pPr>
+      <w:r>
+        <w:rPr>
+          <w:rStyle w:val="Odwoaniedokomentarza"/>
+        </w:rPr>
+        <w:annotationRef/>
+      </w:r>
+      <w:r>
+        <w:rPr>
+          <w:lang w:val="pl-PL"/>
+        </w:rPr>
+        <w:t>trochę</w:t>
+      </w:r>
+      <w:r>
+        <w:rPr>
+          <w:lang w:val="pl-PL"/>
+        </w:rPr>
+        <w:t xml:space="preserve"> za mało, może np. “odporność temperaturowa” lub </w:t>
+      </w:r>
+      <w:r>
+        <w:rPr>
+          <w:lang w:val="pl-PL"/>
+        </w:rPr>
+        <w:t>„wytrzymałość temperaturowa”</w:t>
+      </w:r>
+    </w:p>
+  </w:comment>
+  <w:comment w:id="5" w:author="Michał Orliński" w:date="2015-04-27T23:54:00Z" w:initials="MO">
+    <w:p>
+      <w:pPr>
+        <w:pStyle w:val="Tekstkomentarza"/>
+        <w:rPr>
+          <w:lang w:val="pl-PL"/>
+        </w:rPr>
+      </w:pPr>
+      <w:r>
+        <w:rPr>
+          <w:rStyle w:val="Odwoaniedokomentarza"/>
+        </w:rPr>
+        <w:annotationRef/>
+      </w:r>
+      <w:r>
+        <w:rPr>
+          <w:lang w:val="pl-PL"/>
+        </w:rPr>
+        <w:t>według mnie, to albo itp.</w:t>
+      </w:r>
+      <w:r>
+        <w:rPr>
+          <w:lang w:val="pl-PL"/>
+        </w:rPr>
+        <w:t xml:space="preserve"> i przecinek przed ostatnim wyrazem,</w:t>
+      </w:r>
+      <w:r>
+        <w:rPr>
+          <w:lang w:val="pl-PL"/>
+        </w:rPr>
+        <w:br/>
+      </w:r>
+      <w:r>
+        <w:rPr>
+          <w:lang w:val="pl-PL"/>
+        </w:rPr>
+        <w:t>albo spójnik przed ostatnim</w:t>
+      </w:r>
+      <w:r>
+        <w:rPr>
+          <w:lang w:val="pl-PL"/>
+        </w:rPr>
+        <w:t xml:space="preserve"> wyrazem</w:t>
+      </w:r>
+      <w:r>
+        <w:rPr>
+          <w:lang w:val="pl-PL"/>
+        </w:rPr>
+        <w:t xml:space="preserve"> </w:t>
+      </w:r>
+      <w:r>
+        <w:rPr>
+          <w:lang w:val="pl-PL"/>
+        </w:rPr>
+        <w:t>i bez itp. na końcu</w:t>
+      </w:r>
+    </w:p>
+  </w:comment>
+  <w:comment w:id="6" w:author="Michał Orliński" w:date="2015-04-28T00:00:00Z" w:initials="MO">
+    <w:p>
+      <w:pPr>
+        <w:pStyle w:val="Tekstkomentarza"/>
+        <w:rPr>
+          <w:lang w:val="pl-PL"/>
+        </w:rPr>
+      </w:pPr>
+      <w:r>
+        <w:rPr>
+          <w:rStyle w:val="Odwoaniedokomentarza"/>
+          <w:lang w:val="pl-PL"/>
+        </w:rPr>
+        <w:annotationRef/>
+      </w:r>
+      <w:r>
+        <w:rPr>
+          <w:lang w:val="pl-PL"/>
+        </w:rPr>
+        <w:t>jak wyżej :P</w:t>
+      </w:r>
+    </w:p>
+  </w:comment>
+</w:comments>
+</file>
+
+<file path=word/commentsExtended.xml><?xml version="1.0" encoding="utf-8"?>
+<w15:commentsEx xmlns:wpc="http://schemas.microsoft.com/office/word/2010/wordprocessingCanvas" xmlns:mc="http://schemas.openxmlformats.org/markup-compatibility/2006" xmlns:o="urn:schemas-microsoft-com:office:office" xmlns:r="http://schemas.openxmlformats.org/officeDocument/2006/relationships" xmlns:m="http://schemas.openxmlformats.org/officeDocument/2006/math" xmlns:v="urn:schemas-microsoft-com:vml" xmlns:wp14="http://schemas.microsoft.com/office/word/2010/wordprocessingDrawing" xmlns:wp="http://schemas.openxmlformats.org/drawingml/2006/wordprocessingDrawing" xmlns:w10="urn:schemas-microsoft-com:office:word" xmlns:w="http://schemas.openxmlformats.org/wordprocessingml/2006/main" xmlns:w14="http://schemas.microsoft.com/office/word/2010/wordml" xmlns:w15="http://schemas.microsoft.com/office/word/2012/wordml" xmlns:wpg="http://schemas.microsoft.com/office/word/2010/wordprocessingGroup" xmlns:wpi="http://schemas.microsoft.com/office/word/2010/wordprocessingInk" xmlns:wne="http://schemas.microsoft.com/office/word/2006/wordml" xmlns:wps="http://schemas.microsoft.com/office/word/2010/wordprocessingShape" mc:Ignorable="w14 w15 wp14">
+  <w15:commentEx w15:paraId="264BC0F4" w15:done="0"/>
+  <w15:commentEx w15:paraId="36D3261D" w15:done="0"/>
+  <w15:commentEx w15:paraId="39327EA6" w15:done="0"/>
+  <w15:commentEx w15:paraId="1EE61A7F" w15:done="0"/>
+  <w15:commentEx w15:paraId="604EC9CE" w15:done="0"/>
+</w15:commentsEx>
+</file>
+
 <file path=word/numbering.xml><?xml version="1.0" encoding="utf-8"?>
-<w:numbering xmlns:ve="http://schemas.openxmlformats.org/markup-compatibility/2006" xmlns:o="urn:schemas-microsoft-com:office:office" xmlns:r="http://schemas.openxmlformats.org/officeDocument/2006/relationships" xmlns:m="http://schemas.openxmlformats.org/officeDocument/2006/math" xmlns:v="urn:schemas-microsoft-com:vml" xmlns:wp="http://schemas.openxmlformats.org/drawingml/2006/wordprocessingDrawing" xmlns:w10="urn:schemas-microsoft-com:office:word" xmlns:w="http://schemas.openxmlformats.org/wordprocessingml/2006/main" xmlns:wne="http://schemas.microsoft.com/office/word/2006/wordml">
+<w:numbering xmlns:wpc="http://schemas.microsoft.com/office/word/2010/wordprocessingCanvas" xmlns:mc="http://schemas.openxmlformats.org/markup-compatibility/2006" xmlns:o="urn:schemas-microsoft-com:office:office" xmlns:r="http://schemas.openxmlformats.org/officeDocument/2006/relationships" xmlns:m="http://schemas.openxmlformats.org/officeDocument/2006/math" xmlns:v="urn:schemas-microsoft-com:vml" xmlns:wp14="http://schemas.microsoft.com/office/word/2010/wordprocessingDrawing" xmlns:wp="http://schemas.openxmlformats.org/drawingml/2006/wordprocessingDrawing" xmlns:w10="urn:schemas-microsoft-com:office:word" xmlns:w="http://schemas.openxmlformats.org/wordprocessingml/2006/main" xmlns:w14="http://schemas.microsoft.com/office/word/2010/wordml" xmlns:w15="http://schemas.microsoft.com/office/word/2012/wordml" xmlns:wpg="http://schemas.microsoft.com/office/word/2010/wordprocessingGroup" xmlns:wpi="http://schemas.microsoft.com/office/word/2010/wordprocessingInk" xmlns:wne="http://schemas.microsoft.com/office/word/2006/wordml" xmlns:wps="http://schemas.microsoft.com/office/word/2010/wordprocessingShape" mc:Ignorable="w14 w15 wp14">
   <w:abstractNum w:abstractNumId="0">
     <w:nsid w:val="0B71132E"/>
     <w:multiLevelType w:val="hybridMultilevel"/>
@@ -3957,8 +4966,16 @@
 </w:numbering>
 </file>
 
+<file path=word/people.xml><?xml version="1.0" encoding="utf-8"?>
+<w15:people xmlns:wpc="http://schemas.microsoft.com/office/word/2010/wordprocessingCanvas" xmlns:mc="http://schemas.openxmlformats.org/markup-compatibility/2006" xmlns:o="urn:schemas-microsoft-com:office:office" xmlns:r="http://schemas.openxmlformats.org/officeDocument/2006/relationships" xmlns:m="http://schemas.openxmlformats.org/officeDocument/2006/math" xmlns:v="urn:schemas-microsoft-com:vml" xmlns:wp14="http://schemas.microsoft.com/office/word/2010/wordprocessingDrawing" xmlns:wp="http://schemas.openxmlformats.org/drawingml/2006/wordprocessingDrawing" xmlns:w10="urn:schemas-microsoft-com:office:word" xmlns:w="http://schemas.openxmlformats.org/wordprocessingml/2006/main" xmlns:w14="http://schemas.microsoft.com/office/word/2010/wordml" xmlns:w15="http://schemas.microsoft.com/office/word/2012/wordml" xmlns:wpg="http://schemas.microsoft.com/office/word/2010/wordprocessingGroup" xmlns:wpi="http://schemas.microsoft.com/office/word/2010/wordprocessingInk" xmlns:wne="http://schemas.microsoft.com/office/word/2006/wordml" xmlns:wps="http://schemas.microsoft.com/office/word/2010/wordprocessingShape" mc:Ignorable="w14 w15 wp14">
+  <w15:person w15:author="Michał Orliński">
+    <w15:presenceInfo w15:providerId="None" w15:userId="Michał Orliński"/>
+  </w15:person>
+</w15:people>
+</file>
+
 <file path=word/styles.xml><?xml version="1.0" encoding="utf-8"?>
-<w:styles xmlns:r="http://schemas.openxmlformats.org/officeDocument/2006/relationships" xmlns:w="http://schemas.openxmlformats.org/wordprocessingml/2006/main">
+<w:styles xmlns:mc="http://schemas.openxmlformats.org/markup-compatibility/2006" xmlns:r="http://schemas.openxmlformats.org/officeDocument/2006/relationships" xmlns:w="http://schemas.openxmlformats.org/wordprocessingml/2006/main" xmlns:w14="http://schemas.microsoft.com/office/word/2010/wordml" xmlns:w15="http://schemas.microsoft.com/office/word/2012/wordml" mc:Ignorable="w14 w15">
   <w:docDefaults>
     <w:rPrDefault>
       <w:rPr>
@@ -3974,144 +4991,378 @@
       </w:pPr>
     </w:pPrDefault>
   </w:docDefaults>
-  <w:latentStyles w:defLockedState="0" w:defUIPriority="99" w:defSemiHidden="1" w:defUnhideWhenUsed="1" w:defQFormat="0" w:count="267">
-    <w:lsdException w:name="Normal" w:semiHidden="0" w:uiPriority="0" w:unhideWhenUsed="0" w:qFormat="1"/>
-    <w:lsdException w:name="heading 1" w:semiHidden="0" w:uiPriority="9" w:unhideWhenUsed="0" w:qFormat="1"/>
-    <w:lsdException w:name="heading 2" w:uiPriority="9" w:qFormat="1"/>
-    <w:lsdException w:name="heading 3" w:uiPriority="9" w:qFormat="1"/>
-    <w:lsdException w:name="heading 4" w:uiPriority="9" w:qFormat="1"/>
-    <w:lsdException w:name="heading 5" w:uiPriority="9" w:qFormat="1"/>
-    <w:lsdException w:name="heading 6" w:uiPriority="9" w:qFormat="1"/>
-    <w:lsdException w:name="heading 7" w:uiPriority="9" w:qFormat="1"/>
-    <w:lsdException w:name="heading 8" w:uiPriority="9" w:qFormat="1"/>
-    <w:lsdException w:name="heading 9" w:uiPriority="9" w:qFormat="1"/>
-    <w:lsdException w:name="toc 1" w:uiPriority="39"/>
-    <w:lsdException w:name="toc 2" w:uiPriority="39"/>
-    <w:lsdException w:name="toc 3" w:uiPriority="39"/>
-    <w:lsdException w:name="toc 4" w:uiPriority="39"/>
-    <w:lsdException w:name="toc 5" w:uiPriority="39"/>
-    <w:lsdException w:name="toc 6" w:uiPriority="39"/>
-    <w:lsdException w:name="toc 7" w:uiPriority="39"/>
-    <w:lsdException w:name="toc 8" w:uiPriority="39"/>
-    <w:lsdException w:name="toc 9" w:uiPriority="39"/>
-    <w:lsdException w:name="caption" w:uiPriority="35" w:qFormat="1"/>
-    <w:lsdException w:name="Title" w:semiHidden="0" w:uiPriority="10" w:unhideWhenUsed="0" w:qFormat="1"/>
-    <w:lsdException w:name="Default Paragraph Font" w:uiPriority="1"/>
-    <w:lsdException w:name="Subtitle" w:semiHidden="0" w:uiPriority="11" w:unhideWhenUsed="0" w:qFormat="1"/>
-    <w:lsdException w:name="Strong" w:semiHidden="0" w:uiPriority="22" w:unhideWhenUsed="0" w:qFormat="1"/>
-    <w:lsdException w:name="Emphasis" w:semiHidden="0" w:uiPriority="20" w:unhideWhenUsed="0" w:qFormat="1"/>
-    <w:lsdException w:name="Table Grid" w:semiHidden="0" w:uiPriority="59" w:unhideWhenUsed="0"/>
-    <w:lsdException w:name="Placeholder Text" w:unhideWhenUsed="0"/>
-    <w:lsdException w:name="No Spacing" w:semiHidden="0" w:uiPriority="1" w:unhideWhenUsed="0" w:qFormat="1"/>
-    <w:lsdException w:name="Light Shading" w:semiHidden="0" w:uiPriority="60" w:unhideWhenUsed="0"/>
-    <w:lsdException w:name="Light List" w:semiHidden="0" w:uiPriority="61" w:unhideWhenUsed="0"/>
-    <w:lsdException w:name="Light Grid" w:semiHidden="0" w:uiPriority="62" w:unhideWhenUsed="0"/>
-    <w:lsdException w:name="Medium Shading 1" w:semiHidden="0" w:uiPriority="63" w:unhideWhenUsed="0"/>
-    <w:lsdException w:name="Medium Shading 2" w:semiHidden="0" w:uiPriority="64" w:unhideWhenUsed="0"/>
-    <w:lsdException w:name="Medium List 1" w:semiHidden="0" w:uiPriority="65" w:unhideWhenUsed="0"/>
-    <w:lsdException w:name="Medium List 2" w:semiHidden="0" w:uiPriority="66" w:unhideWhenUsed="0"/>
-    <w:lsdException w:name="Medium Grid 1" w:semiHidden="0" w:uiPriority="67" w:unhideWhenUsed="0"/>
-    <w:lsdException w:name="Medium Grid 2" w:semiHidden="0" w:uiPriority="68" w:unhideWhenUsed="0"/>
-    <w:lsdException w:name="Medium Grid 3" w:semiHidden="0" w:uiPriority="69" w:unhideWhenUsed="0"/>
-    <w:lsdException w:name="Dark List" w:semiHidden="0" w:uiPriority="70" w:unhideWhenUsed="0"/>
-    <w:lsdException w:name="Colorful Shading" w:semiHidden="0" w:uiPriority="71" w:unhideWhenUsed="0"/>
-    <w:lsdException w:name="Colorful List" w:semiHidden="0" w:uiPriority="72" w:unhideWhenUsed="0"/>
-    <w:lsdException w:name="Colorful Grid" w:semiHidden="0" w:uiPriority="73" w:unhideWhenUsed="0"/>
-    <w:lsdException w:name="Light Shading Accent 1" w:semiHidden="0" w:uiPriority="60" w:unhideWhenUsed="0"/>
-    <w:lsdException w:name="Light List Accent 1" w:semiHidden="0" w:uiPriority="61" w:unhideWhenUsed="0"/>
-    <w:lsdException w:name="Light Grid Accent 1" w:semiHidden="0" w:uiPriority="62" w:unhideWhenUsed="0"/>
-    <w:lsdException w:name="Medium Shading 1 Accent 1" w:semiHidden="0" w:uiPriority="63" w:unhideWhenUsed="0"/>
-    <w:lsdException w:name="Medium Shading 2 Accent 1" w:semiHidden="0" w:uiPriority="64" w:unhideWhenUsed="0"/>
-    <w:lsdException w:name="Medium List 1 Accent 1" w:semiHidden="0" w:uiPriority="65" w:unhideWhenUsed="0"/>
-    <w:lsdException w:name="Revision" w:unhideWhenUsed="0"/>
-    <w:lsdException w:name="List Paragraph" w:semiHidden="0" w:uiPriority="34" w:unhideWhenUsed="0" w:qFormat="1"/>
-    <w:lsdException w:name="Quote" w:semiHidden="0" w:uiPriority="29" w:unhideWhenUsed="0" w:qFormat="1"/>
-    <w:lsdException w:name="Intense Quote" w:semiHidden="0" w:uiPriority="30" w:unhideWhenUsed="0" w:qFormat="1"/>
-    <w:lsdException w:name="Medium List 2 Accent 1" w:semiHidden="0" w:uiPriority="66" w:unhideWhenUsed="0"/>
-    <w:lsdException w:name="Medium Grid 1 Accent 1" w:semiHidden="0" w:uiPriority="67" w:unhideWhenUsed="0"/>
-    <w:lsdException w:name="Medium Grid 2 Accent 1" w:semiHidden="0" w:uiPriority="68" w:unhideWhenUsed="0"/>
-    <w:lsdException w:name="Medium Grid 3 Accent 1" w:semiHidden="0" w:uiPriority="69" w:unhideWhenUsed="0"/>
-    <w:lsdException w:name="Dark List Accent 1" w:semiHidden="0" w:uiPriority="70" w:unhideWhenUsed="0"/>
-    <w:lsdException w:name="Colorful Shading Accent 1" w:semiHidden="0" w:uiPriority="71" w:unhideWhenUsed="0"/>
-    <w:lsdException w:name="Colorful List Accent 1" w:semiHidden="0" w:uiPriority="72" w:unhideWhenUsed="0"/>
-    <w:lsdException w:name="Colorful Grid Accent 1" w:semiHidden="0" w:uiPriority="73" w:unhideWhenUsed="0"/>
-    <w:lsdException w:name="Light Shading Accent 2" w:semiHidden="0" w:uiPriority="60" w:unhideWhenUsed="0"/>
-    <w:lsdException w:name="Light List Accent 2" w:semiHidden="0" w:uiPriority="61" w:unhideWhenUsed="0"/>
-    <w:lsdException w:name="Light Grid Accent 2" w:semiHidden="0" w:uiPriority="62" w:unhideWhenUsed="0"/>
-    <w:lsdException w:name="Medium Shading 1 Accent 2" w:semiHidden="0" w:uiPriority="63" w:unhideWhenUsed="0"/>
-    <w:lsdException w:name="Medium Shading 2 Accent 2" w:semiHidden="0" w:uiPriority="64" w:unhideWhenUsed="0"/>
-    <w:lsdException w:name="Medium List 1 Accent 2" w:semiHidden="0" w:uiPriority="65" w:unhideWhenUsed="0"/>
-    <w:lsdException w:name="Medium List 2 Accent 2" w:semiHidden="0" w:uiPriority="66" w:unhideWhenUsed="0"/>
-    <w:lsdException w:name="Medium Grid 1 Accent 2" w:semiHidden="0" w:uiPriority="67" w:unhideWhenUsed="0"/>
-    <w:lsdException w:name="Medium Grid 2 Accent 2" w:semiHidden="0" w:uiPriority="68" w:unhideWhenUsed="0"/>
-    <w:lsdException w:name="Medium Grid 3 Accent 2" w:semiHidden="0" w:uiPriority="69" w:unhideWhenUsed="0"/>
-    <w:lsdException w:name="Dark List Accent 2" w:semiHidden="0" w:uiPriority="70" w:unhideWhenUsed="0"/>
-    <w:lsdException w:name="Colorful Shading Accent 2" w:semiHidden="0" w:uiPriority="71" w:unhideWhenUsed="0"/>
-    <w:lsdException w:name="Colorful List Accent 2" w:semiHidden="0" w:uiPriority="72" w:unhideWhenUsed="0"/>
-    <w:lsdException w:name="Colorful Grid Accent 2" w:semiHidden="0" w:uiPriority="73" w:unhideWhenUsed="0"/>
-    <w:lsdException w:name="Light Shading Accent 3" w:semiHidden="0" w:uiPriority="60" w:unhideWhenUsed="0"/>
-    <w:lsdException w:name="Light List Accent 3" w:semiHidden="0" w:uiPriority="61" w:unhideWhenUsed="0"/>
-    <w:lsdException w:name="Light Grid Accent 3" w:semiHidden="0" w:uiPriority="62" w:unhideWhenUsed="0"/>
-    <w:lsdException w:name="Medium Shading 1 Accent 3" w:semiHidden="0" w:uiPriority="63" w:unhideWhenUsed="0"/>
-    <w:lsdException w:name="Medium Shading 2 Accent 3" w:semiHidden="0" w:uiPriority="64" w:unhideWhenUsed="0"/>
-    <w:lsdException w:name="Medium List 1 Accent 3" w:semiHidden="0" w:uiPriority="65" w:unhideWhenUsed="0"/>
-    <w:lsdException w:name="Medium List 2 Accent 3" w:semiHidden="0" w:uiPriority="66" w:unhideWhenUsed="0"/>
-    <w:lsdException w:name="Medium Grid 1 Accent 3" w:semiHidden="0" w:uiPriority="67" w:unhideWhenUsed="0"/>
-    <w:lsdException w:name="Medium Grid 2 Accent 3" w:semiHidden="0" w:uiPriority="68" w:unhideWhenUsed="0"/>
-    <w:lsdException w:name="Medium Grid 3 Accent 3" w:semiHidden="0" w:uiPriority="69" w:unhideWhenUsed="0"/>
-    <w:lsdException w:name="Dark List Accent 3" w:semiHidden="0" w:uiPriority="70" w:unhideWhenUsed="0"/>
-    <w:lsdException w:name="Colorful Shading Accent 3" w:semiHidden="0" w:uiPriority="71" w:unhideWhenUsed="0"/>
-    <w:lsdException w:name="Colorful List Accent 3" w:semiHidden="0" w:uiPriority="72" w:unhideWhenUsed="0"/>
-    <w:lsdException w:name="Colorful Grid Accent 3" w:semiHidden="0" w:uiPriority="73" w:unhideWhenUsed="0"/>
-    <w:lsdException w:name="Light Shading Accent 4" w:semiHidden="0" w:uiPriority="60" w:unhideWhenUsed="0"/>
-    <w:lsdException w:name="Light List Accent 4" w:semiHidden="0" w:uiPriority="61" w:unhideWhenUsed="0"/>
-    <w:lsdException w:name="Light Grid Accent 4" w:semiHidden="0" w:uiPriority="62" w:unhideWhenUsed="0"/>
-    <w:lsdException w:name="Medium Shading 1 Accent 4" w:semiHidden="0" w:uiPriority="63" w:unhideWhenUsed="0"/>
-    <w:lsdException w:name="Medium Shading 2 Accent 4" w:semiHidden="0" w:uiPriority="64" w:unhideWhenUsed="0"/>
-    <w:lsdException w:name="Medium List 1 Accent 4" w:semiHidden="0" w:uiPriority="65" w:unhideWhenUsed="0"/>
-    <w:lsdException w:name="Medium List 2 Accent 4" w:semiHidden="0" w:uiPriority="66" w:unhideWhenUsed="0"/>
-    <w:lsdException w:name="Medium Grid 1 Accent 4" w:semiHidden="0" w:uiPriority="67" w:unhideWhenUsed="0"/>
-    <w:lsdException w:name="Medium Grid 2 Accent 4" w:semiHidden="0" w:uiPriority="68" w:unhideWhenUsed="0"/>
-    <w:lsdException w:name="Medium Grid 3 Accent 4" w:semiHidden="0" w:uiPriority="69" w:unhideWhenUsed="0"/>
-    <w:lsdException w:name="Dark List Accent 4" w:semiHidden="0" w:uiPriority="70" w:unhideWhenUsed="0"/>
-    <w:lsdException w:name="Colorful Shading Accent 4" w:semiHidden="0" w:uiPriority="71" w:unhideWhenUsed="0"/>
-    <w:lsdException w:name="Colorful List Accent 4" w:semiHidden="0" w:uiPriority="72" w:unhideWhenUsed="0"/>
-    <w:lsdException w:name="Colorful Grid Accent 4" w:semiHidden="0" w:uiPriority="73" w:unhideWhenUsed="0"/>
-    <w:lsdException w:name="Light Shading Accent 5" w:semiHidden="0" w:uiPriority="60" w:unhideWhenUsed="0"/>
-    <w:lsdException w:name="Light List Accent 5" w:semiHidden="0" w:uiPriority="61" w:unhideWhenUsed="0"/>
-    <w:lsdException w:name="Light Grid Accent 5" w:semiHidden="0" w:uiPriority="62" w:unhideWhenUsed="0"/>
-    <w:lsdException w:name="Medium Shading 1 Accent 5" w:semiHidden="0" w:uiPriority="63" w:unhideWhenUsed="0"/>
-    <w:lsdException w:name="Medium Shading 2 Accent 5" w:semiHidden="0" w:uiPriority="64" w:unhideWhenUsed="0"/>
-    <w:lsdException w:name="Medium List 1 Accent 5" w:semiHidden="0" w:uiPriority="65" w:unhideWhenUsed="0"/>
-    <w:lsdException w:name="Medium List 2 Accent 5" w:semiHidden="0" w:uiPriority="66" w:unhideWhenUsed="0"/>
-    <w:lsdException w:name="Medium Grid 1 Accent 5" w:semiHidden="0" w:uiPriority="67" w:unhideWhenUsed="0"/>
-    <w:lsdException w:name="Medium Grid 2 Accent 5" w:semiHidden="0" w:uiPriority="68" w:unhideWhenUsed="0"/>
-    <w:lsdException w:name="Medium Grid 3 Accent 5" w:semiHidden="0" w:uiPriority="69" w:unhideWhenUsed="0"/>
-    <w:lsdException w:name="Dark List Accent 5" w:semiHidden="0" w:uiPriority="70" w:unhideWhenUsed="0"/>
-    <w:lsdException w:name="Colorful Shading Accent 5" w:semiHidden="0" w:uiPriority="71" w:unhideWhenUsed="0"/>
-    <w:lsdException w:name="Colorful List Accent 5" w:semiHidden="0" w:uiPriority="72" w:unhideWhenUsed="0"/>
-    <w:lsdException w:name="Colorful Grid Accent 5" w:semiHidden="0" w:uiPriority="73" w:unhideWhenUsed="0"/>
-    <w:lsdException w:name="Light Shading Accent 6" w:semiHidden="0" w:uiPriority="60" w:unhideWhenUsed="0"/>
-    <w:lsdException w:name="Light List Accent 6" w:semiHidden="0" w:uiPriority="61" w:unhideWhenUsed="0"/>
-    <w:lsdException w:name="Light Grid Accent 6" w:semiHidden="0" w:uiPriority="62" w:unhideWhenUsed="0"/>
-    <w:lsdException w:name="Medium Shading 1 Accent 6" w:semiHidden="0" w:uiPriority="63" w:unhideWhenUsed="0"/>
-    <w:lsdException w:name="Medium Shading 2 Accent 6" w:semiHidden="0" w:uiPriority="64" w:unhideWhenUsed="0"/>
-    <w:lsdException w:name="Medium List 1 Accent 6" w:semiHidden="0" w:uiPriority="65" w:unhideWhenUsed="0"/>
-    <w:lsdException w:name="Medium List 2 Accent 6" w:semiHidden="0" w:uiPriority="66" w:unhideWhenUsed="0"/>
-    <w:lsdException w:name="Medium Grid 1 Accent 6" w:semiHidden="0" w:uiPriority="67" w:unhideWhenUsed="0"/>
-    <w:lsdException w:name="Medium Grid 2 Accent 6" w:semiHidden="0" w:uiPriority="68" w:unhideWhenUsed="0"/>
-    <w:lsdException w:name="Medium Grid 3 Accent 6" w:semiHidden="0" w:uiPriority="69" w:unhideWhenUsed="0"/>
-    <w:lsdException w:name="Dark List Accent 6" w:semiHidden="0" w:uiPriority="70" w:unhideWhenUsed="0"/>
-    <w:lsdException w:name="Colorful Shading Accent 6" w:semiHidden="0" w:uiPriority="71" w:unhideWhenUsed="0"/>
-    <w:lsdException w:name="Colorful List Accent 6" w:semiHidden="0" w:uiPriority="72" w:unhideWhenUsed="0"/>
-    <w:lsdException w:name="Colorful Grid Accent 6" w:semiHidden="0" w:uiPriority="73" w:unhideWhenUsed="0"/>
-    <w:lsdException w:name="Subtle Emphasis" w:semiHidden="0" w:uiPriority="19" w:unhideWhenUsed="0" w:qFormat="1"/>
-    <w:lsdException w:name="Intense Emphasis" w:semiHidden="0" w:uiPriority="21" w:unhideWhenUsed="0" w:qFormat="1"/>
-    <w:lsdException w:name="Subtle Reference" w:semiHidden="0" w:uiPriority="31" w:unhideWhenUsed="0" w:qFormat="1"/>
-    <w:lsdException w:name="Intense Reference" w:semiHidden="0" w:uiPriority="32" w:unhideWhenUsed="0" w:qFormat="1"/>
-    <w:lsdException w:name="Book Title" w:semiHidden="0" w:uiPriority="33" w:unhideWhenUsed="0" w:qFormat="1"/>
-    <w:lsdException w:name="Bibliography" w:uiPriority="37"/>
-    <w:lsdException w:name="TOC Heading" w:uiPriority="39" w:qFormat="1"/>
+  <w:latentStyles w:defLockedState="0" w:defUIPriority="99" w:defSemiHidden="0" w:defUnhideWhenUsed="0" w:defQFormat="0" w:count="371">
+    <w:lsdException w:name="Normal" w:uiPriority="0" w:qFormat="1"/>
+    <w:lsdException w:name="heading 1" w:uiPriority="9" w:qFormat="1"/>
+    <w:lsdException w:name="heading 2" w:semiHidden="1" w:uiPriority="9" w:unhideWhenUsed="1" w:qFormat="1"/>
+    <w:lsdException w:name="heading 3" w:semiHidden="1" w:uiPriority="9" w:unhideWhenUsed="1" w:qFormat="1"/>
+    <w:lsdException w:name="heading 4" w:semiHidden="1" w:uiPriority="9" w:unhideWhenUsed="1" w:qFormat="1"/>
+    <w:lsdException w:name="heading 5" w:semiHidden="1" w:uiPriority="9" w:unhideWhenUsed="1" w:qFormat="1"/>
+    <w:lsdException w:name="heading 6" w:semiHidden="1" w:uiPriority="9" w:unhideWhenUsed="1" w:qFormat="1"/>
+    <w:lsdException w:name="heading 7" w:semiHidden="1" w:uiPriority="9" w:unhideWhenUsed="1" w:qFormat="1"/>
+    <w:lsdException w:name="heading 8" w:semiHidden="1" w:uiPriority="9" w:unhideWhenUsed="1" w:qFormat="1"/>
+    <w:lsdException w:name="heading 9" w:semiHidden="1" w:uiPriority="9" w:unhideWhenUsed="1" w:qFormat="1"/>
+    <w:lsdException w:name="index 1" w:semiHidden="1" w:unhideWhenUsed="1"/>
+    <w:lsdException w:name="index 2" w:semiHidden="1" w:unhideWhenUsed="1"/>
+    <w:lsdException w:name="index 3" w:semiHidden="1" w:unhideWhenUsed="1"/>
+    <w:lsdException w:name="index 4" w:semiHidden="1" w:unhideWhenUsed="1"/>
+    <w:lsdException w:name="index 5" w:semiHidden="1" w:unhideWhenUsed="1"/>
+    <w:lsdException w:name="index 6" w:semiHidden="1" w:unhideWhenUsed="1"/>
+    <w:lsdException w:name="index 7" w:semiHidden="1" w:unhideWhenUsed="1"/>
+    <w:lsdException w:name="index 8" w:semiHidden="1" w:unhideWhenUsed="1"/>
+    <w:lsdException w:name="index 9" w:semiHidden="1" w:unhideWhenUsed="1"/>
+    <w:lsdException w:name="toc 1" w:semiHidden="1" w:uiPriority="39" w:unhideWhenUsed="1"/>
+    <w:lsdException w:name="toc 2" w:semiHidden="1" w:uiPriority="39" w:unhideWhenUsed="1"/>
+    <w:lsdException w:name="toc 3" w:semiHidden="1" w:uiPriority="39" w:unhideWhenUsed="1"/>
+    <w:lsdException w:name="toc 4" w:semiHidden="1" w:uiPriority="39" w:unhideWhenUsed="1"/>
+    <w:lsdException w:name="toc 5" w:semiHidden="1" w:uiPriority="39" w:unhideWhenUsed="1"/>
+    <w:lsdException w:name="toc 6" w:semiHidden="1" w:uiPriority="39" w:unhideWhenUsed="1"/>
+    <w:lsdException w:name="toc 7" w:semiHidden="1" w:uiPriority="39" w:unhideWhenUsed="1"/>
+    <w:lsdException w:name="toc 8" w:semiHidden="1" w:uiPriority="39" w:unhideWhenUsed="1"/>
+    <w:lsdException w:name="toc 9" w:semiHidden="1" w:uiPriority="39" w:unhideWhenUsed="1"/>
+    <w:lsdException w:name="Normal Indent" w:semiHidden="1" w:unhideWhenUsed="1"/>
+    <w:lsdException w:name="footnote text" w:semiHidden="1" w:unhideWhenUsed="1"/>
+    <w:lsdException w:name="annotation text" w:semiHidden="1" w:unhideWhenUsed="1"/>
+    <w:lsdException w:name="header" w:semiHidden="1" w:unhideWhenUsed="1"/>
+    <w:lsdException w:name="footer" w:semiHidden="1" w:unhideWhenUsed="1"/>
+    <w:lsdException w:name="index heading" w:semiHidden="1" w:unhideWhenUsed="1"/>
+    <w:lsdException w:name="caption" w:semiHidden="1" w:uiPriority="35" w:unhideWhenUsed="1" w:qFormat="1"/>
+    <w:lsdException w:name="table of figures" w:semiHidden="1" w:unhideWhenUsed="1"/>
+    <w:lsdException w:name="envelope address" w:semiHidden="1" w:unhideWhenUsed="1"/>
+    <w:lsdException w:name="envelope return" w:semiHidden="1" w:unhideWhenUsed="1"/>
+    <w:lsdException w:name="footnote reference" w:semiHidden="1" w:unhideWhenUsed="1"/>
+    <w:lsdException w:name="annotation reference" w:semiHidden="1" w:unhideWhenUsed="1"/>
+    <w:lsdException w:name="line number" w:semiHidden="1" w:unhideWhenUsed="1"/>
+    <w:lsdException w:name="page number" w:semiHidden="1" w:unhideWhenUsed="1"/>
+    <w:lsdException w:name="endnote reference" w:semiHidden="1" w:unhideWhenUsed="1"/>
+    <w:lsdException w:name="endnote text" w:semiHidden="1" w:unhideWhenUsed="1"/>
+    <w:lsdException w:name="table of authorities" w:semiHidden="1" w:unhideWhenUsed="1"/>
+    <w:lsdException w:name="macro" w:semiHidden="1" w:unhideWhenUsed="1"/>
+    <w:lsdException w:name="toa heading" w:semiHidden="1" w:unhideWhenUsed="1"/>
+    <w:lsdException w:name="List" w:semiHidden="1" w:unhideWhenUsed="1"/>
+    <w:lsdException w:name="List Bullet" w:semiHidden="1" w:unhideWhenUsed="1"/>
+    <w:lsdException w:name="List Number" w:semiHidden="1" w:unhideWhenUsed="1"/>
+    <w:lsdException w:name="List 2" w:semiHidden="1" w:unhideWhenUsed="1"/>
+    <w:lsdException w:name="List 3" w:semiHidden="1" w:unhideWhenUsed="1"/>
+    <w:lsdException w:name="List 4" w:semiHidden="1" w:unhideWhenUsed="1"/>
+    <w:lsdException w:name="List 5" w:semiHidden="1" w:unhideWhenUsed="1"/>
+    <w:lsdException w:name="List Bullet 2" w:semiHidden="1" w:unhideWhenUsed="1"/>
+    <w:lsdException w:name="List Bullet 3" w:semiHidden="1" w:unhideWhenUsed="1"/>
+    <w:lsdException w:name="List Bullet 4" w:semiHidden="1" w:unhideWhenUsed="1"/>
+    <w:lsdException w:name="List Bullet 5" w:semiHidden="1" w:unhideWhenUsed="1"/>
+    <w:lsdException w:name="List Number 2" w:semiHidden="1" w:unhideWhenUsed="1"/>
+    <w:lsdException w:name="List Number 3" w:semiHidden="1" w:unhideWhenUsed="1"/>
+    <w:lsdException w:name="List Number 4" w:semiHidden="1" w:unhideWhenUsed="1"/>
+    <w:lsdException w:name="List Number 5" w:semiHidden="1" w:unhideWhenUsed="1"/>
+    <w:lsdException w:name="Title" w:uiPriority="10" w:qFormat="1"/>
+    <w:lsdException w:name="Closing" w:semiHidden="1" w:unhideWhenUsed="1"/>
+    <w:lsdException w:name="Signature" w:semiHidden="1" w:unhideWhenUsed="1"/>
+    <w:lsdException w:name="Default Paragraph Font" w:semiHidden="1" w:uiPriority="1" w:unhideWhenUsed="1"/>
+    <w:lsdException w:name="Body Text" w:semiHidden="1" w:unhideWhenUsed="1"/>
+    <w:lsdException w:name="Body Text Indent" w:semiHidden="1" w:unhideWhenUsed="1"/>
+    <w:lsdException w:name="List Continue" w:semiHidden="1" w:unhideWhenUsed="1"/>
+    <w:lsdException w:name="List Continue 2" w:semiHidden="1" w:unhideWhenUsed="1"/>
+    <w:lsdException w:name="List Continue 3" w:semiHidden="1" w:unhideWhenUsed="1"/>
+    <w:lsdException w:name="List Continue 4" w:semiHidden="1" w:unhideWhenUsed="1"/>
+    <w:lsdException w:name="List Continue 5" w:semiHidden="1" w:unhideWhenUsed="1"/>
+    <w:lsdException w:name="Message Header" w:semiHidden="1" w:unhideWhenUsed="1"/>
+    <w:lsdException w:name="Subtitle" w:uiPriority="11" w:qFormat="1"/>
+    <w:lsdException w:name="Salutation" w:semiHidden="1" w:unhideWhenUsed="1"/>
+    <w:lsdException w:name="Date" w:semiHidden="1" w:unhideWhenUsed="1"/>
+    <w:lsdException w:name="Body Text First Indent" w:semiHidden="1" w:unhideWhenUsed="1"/>
+    <w:lsdException w:name="Body Text First Indent 2" w:semiHidden="1" w:unhideWhenUsed="1"/>
+    <w:lsdException w:name="Note Heading" w:semiHidden="1" w:unhideWhenUsed="1"/>
+    <w:lsdException w:name="Body Text 2" w:semiHidden="1" w:unhideWhenUsed="1"/>
+    <w:lsdException w:name="Body Text 3" w:semiHidden="1" w:unhideWhenUsed="1"/>
+    <w:lsdException w:name="Body Text Indent 2" w:semiHidden="1" w:unhideWhenUsed="1"/>
+    <w:lsdException w:name="Body Text Indent 3" w:semiHidden="1" w:unhideWhenUsed="1"/>
+    <w:lsdException w:name="Block Text" w:semiHidden="1" w:unhideWhenUsed="1"/>
+    <w:lsdException w:name="Hyperlink" w:semiHidden="1" w:unhideWhenUsed="1"/>
+    <w:lsdException w:name="FollowedHyperlink" w:semiHidden="1" w:unhideWhenUsed="1"/>
+    <w:lsdException w:name="Strong" w:uiPriority="22" w:qFormat="1"/>
+    <w:lsdException w:name="Emphasis" w:uiPriority="20" w:qFormat="1"/>
+    <w:lsdException w:name="Document Map" w:semiHidden="1" w:unhideWhenUsed="1"/>
+    <w:lsdException w:name="Plain Text" w:semiHidden="1" w:unhideWhenUsed="1"/>
+    <w:lsdException w:name="E-mail Signature" w:semiHidden="1" w:unhideWhenUsed="1"/>
+    <w:lsdException w:name="HTML Top of Form" w:semiHidden="1" w:unhideWhenUsed="1"/>
+    <w:lsdException w:name="HTML Bottom of Form" w:semiHidden="1" w:unhideWhenUsed="1"/>
+    <w:lsdException w:name="Normal (Web)" w:semiHidden="1" w:unhideWhenUsed="1"/>
+    <w:lsdException w:name="HTML Acronym" w:semiHidden="1" w:unhideWhenUsed="1"/>
+    <w:lsdException w:name="HTML Address" w:semiHidden="1" w:unhideWhenUsed="1"/>
+    <w:lsdException w:name="HTML Cite" w:semiHidden="1" w:unhideWhenUsed="1"/>
+    <w:lsdException w:name="HTML Code" w:semiHidden="1" w:unhideWhenUsed="1"/>
+    <w:lsdException w:name="HTML Definition" w:semiHidden="1" w:unhideWhenUsed="1"/>
+    <w:lsdException w:name="HTML Keyboard" w:semiHidden="1" w:unhideWhenUsed="1"/>
+    <w:lsdException w:name="HTML Preformatted" w:semiHidden="1" w:unhideWhenUsed="1"/>
+    <w:lsdException w:name="HTML Sample" w:semiHidden="1" w:unhideWhenUsed="1"/>
+    <w:lsdException w:name="HTML Typewriter" w:semiHidden="1" w:unhideWhenUsed="1"/>
+    <w:lsdException w:name="HTML Variable" w:semiHidden="1" w:unhideWhenUsed="1"/>
+    <w:lsdException w:name="Normal Table" w:semiHidden="1" w:unhideWhenUsed="1"/>
+    <w:lsdException w:name="annotation subject" w:semiHidden="1" w:unhideWhenUsed="1"/>
+    <w:lsdException w:name="No List" w:semiHidden="1" w:unhideWhenUsed="1"/>
+    <w:lsdException w:name="Outline List 1" w:semiHidden="1" w:unhideWhenUsed="1"/>
+    <w:lsdException w:name="Outline List 2" w:semiHidden="1" w:unhideWhenUsed="1"/>
+    <w:lsdException w:name="Outline List 3" w:semiHidden="1" w:unhideWhenUsed="1"/>
+    <w:lsdException w:name="Table Simple 1" w:semiHidden="1" w:unhideWhenUsed="1"/>
+    <w:lsdException w:name="Table Simple 2" w:semiHidden="1" w:unhideWhenUsed="1"/>
+    <w:lsdException w:name="Table Simple 3" w:semiHidden="1" w:unhideWhenUsed="1"/>
+    <w:lsdException w:name="Table Classic 1" w:semiHidden="1" w:unhideWhenUsed="1"/>
+    <w:lsdException w:name="Table Classic 2" w:semiHidden="1" w:unhideWhenUsed="1"/>
+    <w:lsdException w:name="Table Classic 3" w:semiHidden="1" w:unhideWhenUsed="1"/>
+    <w:lsdException w:name="Table Classic 4" w:semiHidden="1" w:unhideWhenUsed="1"/>
+    <w:lsdException w:name="Table Colorful 1" w:semiHidden="1" w:unhideWhenUsed="1"/>
+    <w:lsdException w:name="Table Colorful 2" w:semiHidden="1" w:unhideWhenUsed="1"/>
+    <w:lsdException w:name="Table Colorful 3" w:semiHidden="1" w:unhideWhenUsed="1"/>
+    <w:lsdException w:name="Table Columns 1" w:semiHidden="1" w:unhideWhenUsed="1"/>
+    <w:lsdException w:name="Table Columns 2" w:semiHidden="1" w:unhideWhenUsed="1"/>
+    <w:lsdException w:name="Table Columns 3" w:semiHidden="1" w:unhideWhenUsed="1"/>
+    <w:lsdException w:name="Table Columns 4" w:semiHidden="1" w:unhideWhenUsed="1"/>
+    <w:lsdException w:name="Table Columns 5" w:semiHidden="1" w:unhideWhenUsed="1"/>
+    <w:lsdException w:name="Table Grid 1" w:semiHidden="1" w:unhideWhenUsed="1"/>
+    <w:lsdException w:name="Table Grid 2" w:semiHidden="1" w:unhideWhenUsed="1"/>
+    <w:lsdException w:name="Table Grid 3" w:semiHidden="1" w:unhideWhenUsed="1"/>
+    <w:lsdException w:name="Table Grid 4" w:semiHidden="1" w:unhideWhenUsed="1"/>
+    <w:lsdException w:name="Table Grid 5" w:semiHidden="1" w:unhideWhenUsed="1"/>
+    <w:lsdException w:name="Table Grid 6" w:semiHidden="1" w:unhideWhenUsed="1"/>
+    <w:lsdException w:name="Table Grid 7" w:semiHidden="1" w:unhideWhenUsed="1"/>
+    <w:lsdException w:name="Table Grid 8" w:semiHidden="1" w:unhideWhenUsed="1"/>
+    <w:lsdException w:name="Table List 1" w:semiHidden="1" w:unhideWhenUsed="1"/>
+    <w:lsdException w:name="Table List 2" w:semiHidden="1" w:unhideWhenUsed="1"/>
+    <w:lsdException w:name="Table List 3" w:semiHidden="1" w:unhideWhenUsed="1"/>
+    <w:lsdException w:name="Table List 4" w:semiHidden="1" w:unhideWhenUsed="1"/>
+    <w:lsdException w:name="Table List 5" w:semiHidden="1" w:unhideWhenUsed="1"/>
+    <w:lsdException w:name="Table List 6" w:semiHidden="1" w:unhideWhenUsed="1"/>
+    <w:lsdException w:name="Table List 7" w:semiHidden="1" w:unhideWhenUsed="1"/>
+    <w:lsdException w:name="Table List 8" w:semiHidden="1" w:unhideWhenUsed="1"/>
+    <w:lsdException w:name="Table 3D effects 1" w:semiHidden="1" w:unhideWhenUsed="1"/>
+    <w:lsdException w:name="Table 3D effects 2" w:semiHidden="1" w:unhideWhenUsed="1"/>
+    <w:lsdException w:name="Table 3D effects 3" w:semiHidden="1" w:unhideWhenUsed="1"/>
+    <w:lsdException w:name="Table Contemporary" w:semiHidden="1" w:unhideWhenUsed="1"/>
+    <w:lsdException w:name="Table Elegant" w:semiHidden="1" w:unhideWhenUsed="1"/>
+    <w:lsdException w:name="Table Professional" w:semiHidden="1" w:unhideWhenUsed="1"/>
+    <w:lsdException w:name="Table Subtle 1" w:semiHidden="1" w:unhideWhenUsed="1"/>
+    <w:lsdException w:name="Table Subtle 2" w:semiHidden="1" w:unhideWhenUsed="1"/>
+    <w:lsdException w:name="Table Web 1" w:semiHidden="1" w:unhideWhenUsed="1"/>
+    <w:lsdException w:name="Table Web 2" w:semiHidden="1" w:unhideWhenUsed="1"/>
+    <w:lsdException w:name="Table Web 3" w:semiHidden="1" w:unhideWhenUsed="1"/>
+    <w:lsdException w:name="Balloon Text" w:semiHidden="1" w:unhideWhenUsed="1"/>
+    <w:lsdException w:name="Table Grid" w:uiPriority="59"/>
+    <w:lsdException w:name="Table Theme" w:semiHidden="1" w:unhideWhenUsed="1"/>
+    <w:lsdException w:name="Placeholder Text" w:semiHidden="1"/>
+    <w:lsdException w:name="No Spacing" w:uiPriority="1" w:qFormat="1"/>
+    <w:lsdException w:name="Light Shading" w:uiPriority="60"/>
+    <w:lsdException w:name="Light List" w:uiPriority="61"/>
+    <w:lsdException w:name="Light Grid" w:uiPriority="62"/>
+    <w:lsdException w:name="Medium Shading 1" w:uiPriority="63"/>
+    <w:lsdException w:name="Medium Shading 2" w:uiPriority="64"/>
+    <w:lsdException w:name="Medium List 1" w:uiPriority="65"/>
+    <w:lsdException w:name="Medium List 2" w:uiPriority="66"/>
+    <w:lsdException w:name="Medium Grid 1" w:uiPriority="67"/>
+    <w:lsdException w:name="Medium Grid 2" w:uiPriority="68"/>
+    <w:lsdException w:name="Medium Grid 3" w:uiPriority="69"/>
+    <w:lsdException w:name="Dark List" w:uiPriority="70"/>
+    <w:lsdException w:name="Colorful Shading" w:uiPriority="71"/>
+    <w:lsdException w:name="Colorful List" w:uiPriority="72"/>
+    <w:lsdException w:name="Colorful Grid" w:uiPriority="73"/>
+    <w:lsdException w:name="Light Shading Accent 1" w:uiPriority="60"/>
+    <w:lsdException w:name="Light List Accent 1" w:uiPriority="61"/>
+    <w:lsdException w:name="Light Grid Accent 1" w:uiPriority="62"/>
+    <w:lsdException w:name="Medium Shading 1 Accent 1" w:uiPriority="63"/>
+    <w:lsdException w:name="Medium Shading 2 Accent 1" w:uiPriority="64"/>
+    <w:lsdException w:name="Medium List 1 Accent 1" w:uiPriority="65"/>
+    <w:lsdException w:name="Revision" w:semiHidden="1"/>
+    <w:lsdException w:name="List Paragraph" w:uiPriority="34" w:qFormat="1"/>
+    <w:lsdException w:name="Quote" w:uiPriority="29" w:qFormat="1"/>
+    <w:lsdException w:name="Intense Quote" w:uiPriority="30" w:qFormat="1"/>
+    <w:lsdException w:name="Medium List 2 Accent 1" w:uiPriority="66"/>
+    <w:lsdException w:name="Medium Grid 1 Accent 1" w:uiPriority="67"/>
+    <w:lsdException w:name="Medium Grid 2 Accent 1" w:uiPriority="68"/>
+    <w:lsdException w:name="Medium Grid 3 Accent 1" w:uiPriority="69"/>
+    <w:lsdException w:name="Dark List Accent 1" w:uiPriority="70"/>
+    <w:lsdException w:name="Colorful Shading Accent 1" w:uiPriority="71"/>
+    <w:lsdException w:name="Colorful List Accent 1" w:uiPriority="72"/>
+    <w:lsdException w:name="Colorful Grid Accent 1" w:uiPriority="73"/>
+    <w:lsdException w:name="Light Shading Accent 2" w:uiPriority="60"/>
+    <w:lsdException w:name="Light List Accent 2" w:uiPriority="61"/>
+    <w:lsdException w:name="Light Grid Accent 2" w:uiPriority="62"/>
+    <w:lsdException w:name="Medium Shading 1 Accent 2" w:uiPriority="63"/>
+    <w:lsdException w:name="Medium Shading 2 Accent 2" w:uiPriority="64"/>
+    <w:lsdException w:name="Medium List 1 Accent 2" w:uiPriority="65"/>
+    <w:lsdException w:name="Medium List 2 Accent 2" w:uiPriority="66"/>
+    <w:lsdException w:name="Medium Grid 1 Accent 2" w:uiPriority="67"/>
+    <w:lsdException w:name="Medium Grid 2 Accent 2" w:uiPriority="68"/>
+    <w:lsdException w:name="Medium Grid 3 Accent 2" w:uiPriority="69"/>
+    <w:lsdException w:name="Dark List Accent 2" w:uiPriority="70"/>
+    <w:lsdException w:name="Colorful Shading Accent 2" w:uiPriority="71"/>
+    <w:lsdException w:name="Colorful List Accent 2" w:uiPriority="72"/>
+    <w:lsdException w:name="Colorful Grid Accent 2" w:uiPriority="73"/>
+    <w:lsdException w:name="Light Shading Accent 3" w:uiPriority="60"/>
+    <w:lsdException w:name="Light List Accent 3" w:uiPriority="61"/>
+    <w:lsdException w:name="Light Grid Accent 3" w:uiPriority="62"/>
+    <w:lsdException w:name="Medium Shading 1 Accent 3" w:uiPriority="63"/>
+    <w:lsdException w:name="Medium Shading 2 Accent 3" w:uiPriority="64"/>
+    <w:lsdException w:name="Medium List 1 Accent 3" w:uiPriority="65"/>
+    <w:lsdException w:name="Medium List 2 Accent 3" w:uiPriority="66"/>
+    <w:lsdException w:name="Medium Grid 1 Accent 3" w:uiPriority="67"/>
+    <w:lsdException w:name="Medium Grid 2 Accent 3" w:uiPriority="68"/>
+    <w:lsdException w:name="Medium Grid 3 Accent 3" w:uiPriority="69"/>
+    <w:lsdException w:name="Dark List Accent 3" w:uiPriority="70"/>
+    <w:lsdException w:name="Colorful Shading Accent 3" w:uiPriority="71"/>
+    <w:lsdException w:name="Colorful List Accent 3" w:uiPriority="72"/>
+    <w:lsdException w:name="Colorful Grid Accent 3" w:uiPriority="73"/>
+    <w:lsdException w:name="Light Shading Accent 4" w:uiPriority="60"/>
+    <w:lsdException w:name="Light List Accent 4" w:uiPriority="61"/>
+    <w:lsdException w:name="Light Grid Accent 4" w:uiPriority="62"/>
+    <w:lsdException w:name="Medium Shading 1 Accent 4" w:uiPriority="63"/>
+    <w:lsdException w:name="Medium Shading 2 Accent 4" w:uiPriority="64"/>
+    <w:lsdException w:name="Medium List 1 Accent 4" w:uiPriority="65"/>
+    <w:lsdException w:name="Medium List 2 Accent 4" w:uiPriority="66"/>
+    <w:lsdException w:name="Medium Grid 1 Accent 4" w:uiPriority="67"/>
+    <w:lsdException w:name="Medium Grid 2 Accent 4" w:uiPriority="68"/>
+    <w:lsdException w:name="Medium Grid 3 Accent 4" w:uiPriority="69"/>
+    <w:lsdException w:name="Dark List Accent 4" w:uiPriority="70"/>
+    <w:lsdException w:name="Colorful Shading Accent 4" w:uiPriority="71"/>
+    <w:lsdException w:name="Colorful List Accent 4" w:uiPriority="72"/>
+    <w:lsdException w:name="Colorful Grid Accent 4" w:uiPriority="73"/>
+    <w:lsdException w:name="Light Shading Accent 5" w:uiPriority="60"/>
+    <w:lsdException w:name="Light List Accent 5" w:uiPriority="61"/>
+    <w:lsdException w:name="Light Grid Accent 5" w:uiPriority="62"/>
+    <w:lsdException w:name="Medium Shading 1 Accent 5" w:uiPriority="63"/>
+    <w:lsdException w:name="Medium Shading 2 Accent 5" w:uiPriority="64"/>
+    <w:lsdException w:name="Medium List 1 Accent 5" w:uiPriority="65"/>
+    <w:lsdException w:name="Medium List 2 Accent 5" w:uiPriority="66"/>
+    <w:lsdException w:name="Medium Grid 1 Accent 5" w:uiPriority="67"/>
+    <w:lsdException w:name="Medium Grid 2 Accent 5" w:uiPriority="68"/>
+    <w:lsdException w:name="Medium Grid 3 Accent 5" w:uiPriority="69"/>
+    <w:lsdException w:name="Dark List Accent 5" w:uiPriority="70"/>
+    <w:lsdException w:name="Colorful Shading Accent 5" w:uiPriority="71"/>
+    <w:lsdException w:name="Colorful List Accent 5" w:uiPriority="72"/>
+    <w:lsdException w:name="Colorful Grid Accent 5" w:uiPriority="73"/>
+    <w:lsdException w:name="Light Shading Accent 6" w:uiPriority="60"/>
+    <w:lsdException w:name="Light List Accent 6" w:uiPriority="61"/>
+    <w:lsdException w:name="Light Grid Accent 6" w:uiPriority="62"/>
+    <w:lsdException w:name="Medium Shading 1 Accent 6" w:uiPriority="63"/>
+    <w:lsdException w:name="Medium Shading 2 Accent 6" w:uiPriority="64"/>
+    <w:lsdException w:name="Medium List 1 Accent 6" w:uiPriority="65"/>
+    <w:lsdException w:name="Medium List 2 Accent 6" w:uiPriority="66"/>
+    <w:lsdException w:name="Medium Grid 1 Accent 6" w:uiPriority="67"/>
+    <w:lsdException w:name="Medium Grid 2 Accent 6" w:uiPriority="68"/>
+    <w:lsdException w:name="Medium Grid 3 Accent 6" w:uiPriority="69"/>
+    <w:lsdException w:name="Dark List Accent 6" w:uiPriority="70"/>
+    <w:lsdException w:name="Colorful Shading Accent 6" w:uiPriority="71"/>
+    <w:lsdException w:name="Colorful List Accent 6" w:uiPriority="72"/>
+    <w:lsdException w:name="Colorful Grid Accent 6" w:uiPriority="73"/>
+    <w:lsdException w:name="Subtle Emphasis" w:uiPriority="19" w:qFormat="1"/>
+    <w:lsdException w:name="Intense Emphasis" w:uiPriority="21" w:qFormat="1"/>
+    <w:lsdException w:name="Subtle Reference" w:uiPriority="31" w:qFormat="1"/>
+    <w:lsdException w:name="Intense Reference" w:uiPriority="32" w:qFormat="1"/>
+    <w:lsdException w:name="Book Title" w:uiPriority="33" w:qFormat="1"/>
+    <w:lsdException w:name="Bibliography" w:semiHidden="1" w:uiPriority="37" w:unhideWhenUsed="1"/>
+    <w:lsdException w:name="TOC Heading" w:semiHidden="1" w:uiPriority="39" w:unhideWhenUsed="1" w:qFormat="1"/>
+    <w:lsdException w:name="Plain Table 1" w:uiPriority="41"/>
+    <w:lsdException w:name="Plain Table 2" w:uiPriority="42"/>
+    <w:lsdException w:name="Plain Table 3" w:uiPriority="43"/>
+    <w:lsdException w:name="Plain Table 4" w:uiPriority="44"/>
+    <w:lsdException w:name="Plain Table 5" w:uiPriority="45"/>
+    <w:lsdException w:name="Grid Table Light" w:uiPriority="40"/>
+    <w:lsdException w:name="Grid Table 1 Light" w:uiPriority="46"/>
+    <w:lsdException w:name="Grid Table 2" w:uiPriority="47"/>
+    <w:lsdException w:name="Grid Table 3" w:uiPriority="48"/>
+    <w:lsdException w:name="Grid Table 4" w:uiPriority="49"/>
+    <w:lsdException w:name="Grid Table 5 Dark" w:uiPriority="50"/>
+    <w:lsdException w:name="Grid Table 6 Colorful" w:uiPriority="51"/>
+    <w:lsdException w:name="Grid Table 7 Colorful" w:uiPriority="52"/>
+    <w:lsdException w:name="Grid Table 1 Light Accent 1" w:uiPriority="46"/>
+    <w:lsdException w:name="Grid Table 2 Accent 1" w:uiPriority="47"/>
+    <w:lsdException w:name="Grid Table 3 Accent 1" w:uiPriority="48"/>
+    <w:lsdException w:name="Grid Table 4 Accent 1" w:uiPriority="49"/>
+    <w:lsdException w:name="Grid Table 5 Dark Accent 1" w:uiPriority="50"/>
+    <w:lsdException w:name="Grid Table 6 Colorful Accent 1" w:uiPriority="51"/>
+    <w:lsdException w:name="Grid Table 7 Colorful Accent 1" w:uiPriority="52"/>
+    <w:lsdException w:name="Grid Table 1 Light Accent 2" w:uiPriority="46"/>
+    <w:lsdException w:name="Grid Table 2 Accent 2" w:uiPriority="47"/>
+    <w:lsdException w:name="Grid Table 3 Accent 2" w:uiPriority="48"/>
+    <w:lsdException w:name="Grid Table 4 Accent 2" w:uiPriority="49"/>
+    <w:lsdException w:name="Grid Table 5 Dark Accent 2" w:uiPriority="50"/>
+    <w:lsdException w:name="Grid Table 6 Colorful Accent 2" w:uiPriority="51"/>
+    <w:lsdException w:name="Grid Table 7 Colorful Accent 2" w:uiPriority="52"/>
+    <w:lsdException w:name="Grid Table 1 Light Accent 3" w:uiPriority="46"/>
+    <w:lsdException w:name="Grid Table 2 Accent 3" w:uiPriority="47"/>
+    <w:lsdException w:name="Grid Table 3 Accent 3" w:uiPriority="48"/>
+    <w:lsdException w:name="Grid Table 4 Accent 3" w:uiPriority="49"/>
+    <w:lsdException w:name="Grid Table 5 Dark Accent 3" w:uiPriority="50"/>
+    <w:lsdException w:name="Grid Table 6 Colorful Accent 3" w:uiPriority="51"/>
+    <w:lsdException w:name="Grid Table 7 Colorful Accent 3" w:uiPriority="52"/>
+    <w:lsdException w:name="Grid Table 1 Light Accent 4" w:uiPriority="46"/>
+    <w:lsdException w:name="Grid Table 2 Accent 4" w:uiPriority="47"/>
+    <w:lsdException w:name="Grid Table 3 Accent 4" w:uiPriority="48"/>
+    <w:lsdException w:name="Grid Table 4 Accent 4" w:uiPriority="49"/>
+    <w:lsdException w:name="Grid Table 5 Dark Accent 4" w:uiPriority="50"/>
+    <w:lsdException w:name="Grid Table 6 Colorful Accent 4" w:uiPriority="51"/>
+    <w:lsdException w:name="Grid Table 7 Colorful Accent 4" w:uiPriority="52"/>
+    <w:lsdException w:name="Grid Table 1 Light Accent 5" w:uiPriority="46"/>
+    <w:lsdException w:name="Grid Table 2 Accent 5" w:uiPriority="47"/>
+    <w:lsdException w:name="Grid Table 3 Accent 5" w:uiPriority="48"/>
+    <w:lsdException w:name="Grid Table 4 Accent 5" w:uiPriority="49"/>
+    <w:lsdException w:name="Grid Table 5 Dark Accent 5" w:uiPriority="50"/>
+    <w:lsdException w:name="Grid Table 6 Colorful Accent 5" w:uiPriority="51"/>
+    <w:lsdException w:name="Grid Table 7 Colorful Accent 5" w:uiPriority="52"/>
+    <w:lsdException w:name="Grid Table 1 Light Accent 6" w:uiPriority="46"/>
+    <w:lsdException w:name="Grid Table 2 Accent 6" w:uiPriority="47"/>
+    <w:lsdException w:name="Grid Table 3 Accent 6" w:uiPriority="48"/>
+    <w:lsdException w:name="Grid Table 4 Accent 6" w:uiPriority="49"/>
+    <w:lsdException w:name="Grid Table 5 Dark Accent 6" w:uiPriority="50"/>
+    <w:lsdException w:name="Grid Table 6 Colorful Accent 6" w:uiPriority="51"/>
+    <w:lsdException w:name="Grid Table 7 Colorful Accent 6" w:uiPriority="52"/>
+    <w:lsdException w:name="List Table 1 Light" w:uiPriority="46"/>
+    <w:lsdException w:name="List Table 2" w:uiPriority="47"/>
+    <w:lsdException w:name="List Table 3" w:uiPriority="48"/>
+    <w:lsdException w:name="List Table 4" w:uiPriority="49"/>
+    <w:lsdException w:name="List Table 5 Dark" w:uiPriority="50"/>
+    <w:lsdException w:name="List Table 6 Colorful" w:uiPriority="51"/>
+    <w:lsdException w:name="List Table 7 Colorful" w:uiPriority="52"/>
+    <w:lsdException w:name="List Table 1 Light Accent 1" w:uiPriority="46"/>
+    <w:lsdException w:name="List Table 2 Accent 1" w:uiPriority="47"/>
+    <w:lsdException w:name="List Table 3 Accent 1" w:uiPriority="48"/>
+    <w:lsdException w:name="List Table 4 Accent 1" w:uiPriority="49"/>
+    <w:lsdException w:name="List Table 5 Dark Accent 1" w:uiPriority="50"/>
+    <w:lsdException w:name="List Table 6 Colorful Accent 1" w:uiPriority="51"/>
+    <w:lsdException w:name="List Table 7 Colorful Accent 1" w:uiPriority="52"/>
+    <w:lsdException w:name="List Table 1 Light Accent 2" w:uiPriority="46"/>
+    <w:lsdException w:name="List Table 2 Accent 2" w:uiPriority="47"/>
+    <w:lsdException w:name="List Table 3 Accent 2" w:uiPriority="48"/>
+    <w:lsdException w:name="List Table 4 Accent 2" w:uiPriority="49"/>
+    <w:lsdException w:name="List Table 5 Dark Accent 2" w:uiPriority="50"/>
+    <w:lsdException w:name="List Table 6 Colorful Accent 2" w:uiPriority="51"/>
+    <w:lsdException w:name="List Table 7 Colorful Accent 2" w:uiPriority="52"/>
+    <w:lsdException w:name="List Table 1 Light Accent 3" w:uiPriority="46"/>
+    <w:lsdException w:name="List Table 2 Accent 3" w:uiPriority="47"/>
+    <w:lsdException w:name="List Table 3 Accent 3" w:uiPriority="48"/>
+    <w:lsdException w:name="List Table 4 Accent 3" w:uiPriority="49"/>
+    <w:lsdException w:name="List Table 5 Dark Accent 3" w:uiPriority="50"/>
+    <w:lsdException w:name="List Table 6 Colorful Accent 3" w:uiPriority="51"/>
+    <w:lsdException w:name="List Table 7 Colorful Accent 3" w:uiPriority="52"/>
+    <w:lsdException w:name="List Table 1 Light Accent 4" w:uiPriority="46"/>
+    <w:lsdException w:name="List Table 2 Accent 4" w:uiPriority="47"/>
+    <w:lsdException w:name="List Table 3 Accent 4" w:uiPriority="48"/>
+    <w:lsdException w:name="List Table 4 Accent 4" w:uiPriority="49"/>
+    <w:lsdException w:name="List Table 5 Dark Accent 4" w:uiPriority="50"/>
+    <w:lsdException w:name="List Table 6 Colorful Accent 4" w:uiPriority="51"/>
+    <w:lsdException w:name="List Table 7 Colorful Accent 4" w:uiPriority="52"/>
+    <w:lsdException w:name="List Table 1 Light Accent 5" w:uiPriority="46"/>
+    <w:lsdException w:name="List Table 2 Accent 5" w:uiPriority="47"/>
+    <w:lsdException w:name="List Table 3 Accent 5" w:uiPriority="48"/>
+    <w:lsdException w:name="List Table 4 Accent 5" w:uiPriority="49"/>
+    <w:lsdException w:name="List Table 5 Dark Accent 5" w:uiPriority="50"/>
+    <w:lsdException w:name="List Table 6 Colorful Accent 5" w:uiPriority="51"/>
+    <w:lsdException w:name="List Table 7 Colorful Accent 5" w:uiPriority="52"/>
+    <w:lsdException w:name="List Table 1 Light Accent 6" w:uiPriority="46"/>
+    <w:lsdException w:name="List Table 2 Accent 6" w:uiPriority="47"/>
+    <w:lsdException w:name="List Table 3 Accent 6" w:uiPriority="48"/>
+    <w:lsdException w:name="List Table 4 Accent 6" w:uiPriority="49"/>
+    <w:lsdException w:name="List Table 5 Dark Accent 6" w:uiPriority="50"/>
+    <w:lsdException w:name="List Table 6 Colorful Accent 6" w:uiPriority="51"/>
+    <w:lsdException w:name="List Table 7 Colorful Accent 6" w:uiPriority="52"/>
   </w:latentStyles>
   <w:style w:type="paragraph" w:default="1" w:styleId="Normalny">
     <w:name w:val="Normal"/>
@@ -4135,7 +5386,6 @@
     <w:uiPriority w:val="99"/>
     <w:semiHidden/>
     <w:unhideWhenUsed/>
-    <w:qFormat/>
     <w:tblPr>
       <w:tblInd w:w="0" w:type="dxa"/>
       <w:tblCellMar>
@@ -4224,6 +5474,87 @@
       <w:ind w:left="720"/>
       <w:contextualSpacing/>
     </w:pPr>
+  </w:style>
+  <w:style w:type="character" w:styleId="Hipercze">
+    <w:name w:val="Hyperlink"/>
+    <w:basedOn w:val="Domylnaczcionkaakapitu"/>
+    <w:uiPriority w:val="99"/>
+    <w:unhideWhenUsed/>
+    <w:rsid w:val="00420C2F"/>
+    <w:rPr>
+      <w:color w:val="0000FF" w:themeColor="hyperlink"/>
+      <w:u w:val="single"/>
+    </w:rPr>
+  </w:style>
+  <w:style w:type="character" w:styleId="Odwoaniedokomentarza">
+    <w:name w:val="annotation reference"/>
+    <w:basedOn w:val="Domylnaczcionkaakapitu"/>
+    <w:uiPriority w:val="99"/>
+    <w:semiHidden/>
+    <w:unhideWhenUsed/>
+    <w:rsid w:val="00A17CB0"/>
+    <w:rPr>
+      <w:sz w:val="16"/>
+      <w:szCs w:val="16"/>
+    </w:rPr>
+  </w:style>
+  <w:style w:type="paragraph" w:styleId="Tekstkomentarza">
+    <w:name w:val="annotation text"/>
+    <w:basedOn w:val="Normalny"/>
+    <w:link w:val="TekstkomentarzaZnak"/>
+    <w:uiPriority w:val="99"/>
+    <w:semiHidden/>
+    <w:unhideWhenUsed/>
+    <w:rsid w:val="00A17CB0"/>
+    <w:pPr>
+      <w:spacing w:line="240" w:lineRule="auto"/>
+    </w:pPr>
+    <w:rPr>
+      <w:sz w:val="20"/>
+      <w:szCs w:val="20"/>
+    </w:rPr>
+  </w:style>
+  <w:style w:type="character" w:customStyle="1" w:styleId="TekstkomentarzaZnak">
+    <w:name w:val="Tekst komentarza Znak"/>
+    <w:basedOn w:val="Domylnaczcionkaakapitu"/>
+    <w:link w:val="Tekstkomentarza"/>
+    <w:uiPriority w:val="99"/>
+    <w:semiHidden/>
+    <w:rsid w:val="00A17CB0"/>
+    <w:rPr>
+      <w:sz w:val="20"/>
+      <w:szCs w:val="20"/>
+      <w:lang w:val="en-US"/>
+    </w:rPr>
+  </w:style>
+  <w:style w:type="paragraph" w:styleId="Tematkomentarza">
+    <w:name w:val="annotation subject"/>
+    <w:basedOn w:val="Tekstkomentarza"/>
+    <w:next w:val="Tekstkomentarza"/>
+    <w:link w:val="TematkomentarzaZnak"/>
+    <w:uiPriority w:val="99"/>
+    <w:semiHidden/>
+    <w:unhideWhenUsed/>
+    <w:rsid w:val="00A17CB0"/>
+    <w:rPr>
+      <w:b/>
+      <w:bCs/>
+    </w:rPr>
+  </w:style>
+  <w:style w:type="character" w:customStyle="1" w:styleId="TematkomentarzaZnak">
+    <w:name w:val="Temat komentarza Znak"/>
+    <w:basedOn w:val="TekstkomentarzaZnak"/>
+    <w:link w:val="Tematkomentarza"/>
+    <w:uiPriority w:val="99"/>
+    <w:semiHidden/>
+    <w:rsid w:val="00A17CB0"/>
+    <w:rPr>
+      <w:b/>
+      <w:bCs/>
+      <w:sz w:val="20"/>
+      <w:szCs w:val="20"/>
+      <w:lang w:val="en-US"/>
+    </w:rPr>
   </w:style>
 </w:styles>
 </file>
@@ -4516,7 +5847,7 @@
 </file>
 
 <file path=customXml/itemProps1.xml><?xml version="1.0" encoding="utf-8"?>
-<ds:datastoreItem xmlns:ds="http://schemas.openxmlformats.org/officeDocument/2006/customXml" ds:itemID="{A8040863-2AF1-44AF-A0DF-D3BDF42DA216}">
+<ds:datastoreItem xmlns:ds="http://schemas.openxmlformats.org/officeDocument/2006/customXml" ds:itemID="{0A16B400-2EA0-4E29-98F2-D6F749C15A9D}">
   <ds:schemaRefs>
     <ds:schemaRef ds:uri="http://schemas.openxmlformats.org/officeDocument/2006/bibliography"/>
   </ds:schemaRefs>

--- a/00_III_Generacja_reaktorów.docx
+++ b/00_III_Generacja_reaktorów.docx
@@ -1,6 +1,6 @@
 
 <file path=word/document.xml><?xml version="1.0" encoding="utf-8"?>
-<w:document xmlns:wpc="http://schemas.microsoft.com/office/word/2010/wordprocessingCanvas" xmlns:mc="http://schemas.openxmlformats.org/markup-compatibility/2006" xmlns:o="urn:schemas-microsoft-com:office:office" xmlns:r="http://schemas.openxmlformats.org/officeDocument/2006/relationships" xmlns:m="http://schemas.openxmlformats.org/officeDocument/2006/math" xmlns:v="urn:schemas-microsoft-com:vml" xmlns:wp14="http://schemas.microsoft.com/office/word/2010/wordprocessingDrawing" xmlns:wp="http://schemas.openxmlformats.org/drawingml/2006/wordprocessingDrawing" xmlns:w10="urn:schemas-microsoft-com:office:word" xmlns:w="http://schemas.openxmlformats.org/wordprocessingml/2006/main" xmlns:w14="http://schemas.microsoft.com/office/word/2010/wordml" xmlns:w15="http://schemas.microsoft.com/office/word/2012/wordml" xmlns:wpg="http://schemas.microsoft.com/office/word/2010/wordprocessingGroup" xmlns:wpi="http://schemas.microsoft.com/office/word/2010/wordprocessingInk" xmlns:wne="http://schemas.microsoft.com/office/word/2006/wordml" xmlns:wps="http://schemas.microsoft.com/office/word/2010/wordprocessingShape" mc:Ignorable="w14 w15 wp14">
+<w:document xmlns:ve="http://schemas.openxmlformats.org/markup-compatibility/2006" xmlns:o="urn:schemas-microsoft-com:office:office" xmlns:r="http://schemas.openxmlformats.org/officeDocument/2006/relationships" xmlns:m="http://schemas.openxmlformats.org/officeDocument/2006/math" xmlns:v="urn:schemas-microsoft-com:vml" xmlns:wp="http://schemas.openxmlformats.org/drawingml/2006/wordprocessingDrawing" xmlns:w10="urn:schemas-microsoft-com:office:word" xmlns:w="http://schemas.openxmlformats.org/wordprocessingml/2006/main" xmlns:wne="http://schemas.microsoft.com/office/word/2006/wordml">
   <w:body>
     <w:p>
       <w:pPr>
@@ -231,7 +231,7 @@
           <w:lang w:val="pl-PL" w:eastAsia="pl-PL"/>
         </w:rPr>
         <w:drawing>
-          <wp:inline distT="0" distB="0" distL="0" distR="0" wp14:anchorId="68BEBDA3" wp14:editId="787E1703">
+          <wp:inline distT="0" distB="0" distL="0" distR="0">
             <wp:extent cx="5760720" cy="3233420"/>
             <wp:effectExtent l="19050" t="0" r="0" b="0"/>
             <wp:docPr id="1" name="Obraz 0" descr="img_01.tif"/>
@@ -335,7 +335,7 @@
         </w:rPr>
         <w:lastRenderedPageBreak/>
         <w:drawing>
-          <wp:inline distT="0" distB="0" distL="0" distR="0" wp14:anchorId="1845D783" wp14:editId="4A697529">
+          <wp:inline distT="0" distB="0" distL="0" distR="0">
             <wp:extent cx="3240000" cy="1547346"/>
             <wp:effectExtent l="19050" t="0" r="0" b="0"/>
             <wp:docPr id="2" name="Obraz 1" descr="02_IK.tif"/>
@@ -1189,14 +1189,246 @@
         <w:rPr>
           <w:lang w:val="pl-PL"/>
         </w:rPr>
-        <w:t xml:space="preserve"> jest paliwo, które bazuje na rozszczepialnych izotopach. Najczęściej stosowanymi izotopami są uran 235, </w:t>
+        <w:t xml:space="preserve"> jest paliwo, które bazuje</w:t>
+      </w:r>
+      <w:r>
+        <w:rPr>
+          <w:lang w:val="pl-PL"/>
+        </w:rPr>
+        <w:t xml:space="preserve"> na rozszczepialnych izotopach takich jak </w:t>
+      </w:r>
+      <w:r>
+        <w:rPr>
+          <w:lang w:val="pl-PL"/>
+        </w:rPr>
+        <w:t>uran 235</w:t>
+      </w:r>
+      <w:r>
+        <w:rPr>
+          <w:lang w:val="pl-PL"/>
+        </w:rPr>
+        <w:t xml:space="preserve"> </w:t>
+      </w:r>
+      <w:r>
+        <w:rPr>
+          <w:lang w:val="pl-PL"/>
+        </w:rPr>
+        <w:t xml:space="preserve">oraz pluton 239. W reaktorach termicznych głównie wykorzystuje się uran, zaś w prędkich pluton. Pluton może zostać wymieszany razem z uranem tworząc paliwo MOX, które pracuje w reaktorach termicznych. Paliwo uranowe charakteryzuje się stopniem wzbogacenia, czyli procentowym udziałem zawartości izotopu rozszczepialnego w uranie. Reaktory mogą pracować na uranie naturalnym, </w:t>
+      </w:r>
+      <w:proofErr w:type="spellStart"/>
+      <w:r>
+        <w:rPr>
+          <w:lang w:val="pl-PL"/>
+        </w:rPr>
+        <w:t>niskowzbogaconym</w:t>
+      </w:r>
+      <w:proofErr w:type="spellEnd"/>
+      <w:r>
+        <w:rPr>
+          <w:lang w:val="pl-PL"/>
+        </w:rPr>
+        <w:t xml:space="preserve">, </w:t>
+      </w:r>
+      <w:proofErr w:type="spellStart"/>
+      <w:r>
+        <w:rPr>
+          <w:lang w:val="pl-PL"/>
+        </w:rPr>
+        <w:t>średniowzbogaconym</w:t>
+      </w:r>
+      <w:proofErr w:type="spellEnd"/>
+      <w:r>
+        <w:rPr>
+          <w:lang w:val="pl-PL"/>
+        </w:rPr>
+        <w:t xml:space="preserve"> oraz </w:t>
+      </w:r>
+      <w:proofErr w:type="spellStart"/>
+      <w:r>
+        <w:rPr>
+          <w:lang w:val="pl-PL"/>
+        </w:rPr>
+        <w:t>wysokowzbogaconym</w:t>
+      </w:r>
+      <w:proofErr w:type="spellEnd"/>
+      <w:r>
+        <w:rPr>
+          <w:lang w:val="pl-PL"/>
+        </w:rPr>
+        <w:t xml:space="preserve">. Uran naturalny wykorzystywany jest głównie w reaktorach gazowych oraz ciężkowodnych. Uran </w:t>
+      </w:r>
+      <w:proofErr w:type="spellStart"/>
+      <w:r>
+        <w:rPr>
+          <w:lang w:val="pl-PL"/>
+        </w:rPr>
+        <w:t>niskowzbogacony</w:t>
+      </w:r>
+      <w:proofErr w:type="spellEnd"/>
+      <w:r>
+        <w:rPr>
+          <w:lang w:val="pl-PL"/>
+        </w:rPr>
+        <w:t xml:space="preserve"> zawierający 2-5% U-235 stosowany jest w reaktorach</w:t>
+      </w:r>
+      <w:r>
+        <w:rPr>
+          <w:lang w:val="pl-PL"/>
+        </w:rPr>
+        <w:t xml:space="preserve"> energetycznych  </w:t>
+      </w:r>
+      <w:proofErr w:type="spellStart"/>
+      <w:r>
+        <w:rPr>
+          <w:lang w:val="pl-PL"/>
+        </w:rPr>
+        <w:t>lekkowodnych</w:t>
+      </w:r>
+      <w:proofErr w:type="spellEnd"/>
+      <w:r>
+        <w:rPr>
+          <w:lang w:val="pl-PL"/>
+        </w:rPr>
+        <w:t>. U</w:t>
+      </w:r>
+      <w:r>
+        <w:rPr>
+          <w:lang w:val="pl-PL"/>
+        </w:rPr>
+        <w:t xml:space="preserve">ran </w:t>
+      </w:r>
+      <w:proofErr w:type="spellStart"/>
+      <w:r>
+        <w:rPr>
+          <w:lang w:val="pl-PL"/>
+        </w:rPr>
+        <w:t>ś</w:t>
+      </w:r>
+      <w:r>
+        <w:rPr>
+          <w:lang w:val="pl-PL"/>
+        </w:rPr>
+        <w:t>redniowzbogacony</w:t>
+      </w:r>
+      <w:proofErr w:type="spellEnd"/>
+      <w:r>
+        <w:rPr>
+          <w:lang w:val="pl-PL"/>
+        </w:rPr>
+        <w:t xml:space="preserve">, który zawiera </w:t>
+      </w:r>
+      <w:r>
+        <w:rPr>
+          <w:lang w:val="pl-PL"/>
+        </w:rPr>
+        <w:t>5-90% U-235</w:t>
+      </w:r>
+      <w:r>
+        <w:rPr>
+          <w:lang w:val="pl-PL"/>
+        </w:rPr>
+        <w:t>,</w:t>
+      </w:r>
+      <w:r>
+        <w:rPr>
+          <w:lang w:val="pl-PL"/>
+        </w:rPr>
+        <w:t xml:space="preserve"> pracuje w reaktorach badawczych. Najbardziej wzbogacony uran, który zawiera ponad 90% U-235, przeznaczony jest dla reaktorów wysokotemperaturowych oraz dla reaktorów badawczych. Uran jako paliwo występuje w kilku postaciach: uran metaliczny, dwutlenek uranu (UO</w:t>
+      </w:r>
+      <w:r>
+        <w:rPr>
+          <w:vertAlign w:val="subscript"/>
+          <w:lang w:val="pl-PL"/>
+        </w:rPr>
+        <w:t>2</w:t>
+      </w:r>
+      <w:r>
+        <w:rPr>
+          <w:lang w:val="pl-PL"/>
+        </w:rPr>
+        <w:t>) oraz węglik uranu (UC).</w:t>
+      </w:r>
+    </w:p>
+    <w:p>
+      <w:pPr>
+        <w:rPr>
+          <w:lang w:val="pl-PL"/>
+        </w:rPr>
+      </w:pPr>
+      <w:r>
+        <w:rPr>
+          <w:lang w:val="pl-PL"/>
+        </w:rPr>
+        <w:t>Paliwo w postaci elementu paliwowego, który może mieć różne kształty: cylindry, pastylki, rurki, płytki czy kule, szczelnie zamknięte jest w „koszulkach”.  Wykonane są one z różnych materiałów</w:t>
+      </w:r>
+      <w:r>
+        <w:rPr>
+          <w:lang w:val="pl-PL"/>
+        </w:rPr>
+        <w:t>,</w:t>
+      </w:r>
+      <w:r>
+        <w:rPr>
+          <w:lang w:val="pl-PL"/>
+        </w:rPr>
+        <w:t xml:space="preserve"> takich jak stal nierdzewna, powłok</w:t>
+      </w:r>
+      <w:r>
+        <w:rPr>
+          <w:lang w:val="pl-PL"/>
+        </w:rPr>
+        <w:t>i</w:t>
+      </w:r>
+      <w:r>
+        <w:rPr>
+          <w:lang w:val="pl-PL"/>
+        </w:rPr>
+        <w:t xml:space="preserve"> </w:t>
+      </w:r>
+      <w:proofErr w:type="spellStart"/>
+      <w:r>
+        <w:rPr>
+          <w:lang w:val="pl-PL"/>
+        </w:rPr>
+        <w:t>pirowęglowe</w:t>
+      </w:r>
+      <w:proofErr w:type="spellEnd"/>
+      <w:r>
+        <w:rPr>
+          <w:lang w:val="pl-PL"/>
+        </w:rPr>
+        <w:t>, stopy cyrkonu</w:t>
+      </w:r>
+      <w:r>
+        <w:rPr>
+          <w:lang w:val="pl-PL"/>
+        </w:rPr>
+        <w:t>,</w:t>
+      </w:r>
+      <w:r>
+        <w:rPr>
+          <w:lang w:val="pl-PL"/>
+        </w:rPr>
+        <w:t xml:space="preserve"> </w:t>
       </w:r>
       <w:commentRangeStart w:id="2"/>
       <w:r>
         <w:rPr>
           <w:lang w:val="pl-PL"/>
         </w:rPr>
-        <w:t>uran 238</w:t>
+        <w:t>magnez</w:t>
+      </w:r>
+      <w:r>
+        <w:rPr>
+          <w:lang w:val="pl-PL"/>
+        </w:rPr>
+        <w:t>u</w:t>
+      </w:r>
+      <w:r>
+        <w:rPr>
+          <w:lang w:val="pl-PL"/>
+        </w:rPr>
+        <w:t xml:space="preserve"> lub aluminium</w:t>
       </w:r>
       <w:commentRangeEnd w:id="2"/>
       <w:r>
@@ -1209,244 +1441,52 @@
         <w:rPr>
           <w:lang w:val="pl-PL"/>
         </w:rPr>
-        <w:t xml:space="preserve"> oraz pluton 239. W reaktorach termicznych głównie wykorzystuje się uran, zaś w prędkich pluton. Pluton może zostać wymieszany razem z uranem tworząc paliwo MOX, które pracuje w reaktorach termicznych. Paliwo uranowe charakteryzuje się stopniem wzbogacenia, czyli procentowym udziałem zawartości izotopu rozszczepialnego w uranie. Reaktory mogą pracować na uranie naturalnym, </w:t>
-      </w:r>
-      <w:proofErr w:type="spellStart"/>
-      <w:r>
-        <w:rPr>
-          <w:lang w:val="pl-PL"/>
-        </w:rPr>
-        <w:t>niskowzbogaconym</w:t>
-      </w:r>
-      <w:proofErr w:type="spellEnd"/>
+        <w:t xml:space="preserve">. Materiał zastosowany na </w:t>
+      </w:r>
+      <w:r>
+        <w:rPr>
+          <w:lang w:val="pl-PL"/>
+        </w:rPr>
+        <w:t>koszulkę</w:t>
+      </w:r>
+      <w:r>
+        <w:rPr>
+          <w:lang w:val="pl-PL"/>
+        </w:rPr>
+        <w:t xml:space="preserve"> zależny jest od wymagań jakie musi spełniać: </w:t>
+      </w:r>
+      <w:r>
+        <w:rPr>
+          <w:lang w:val="pl-PL"/>
+        </w:rPr>
+        <w:t xml:space="preserve">odporność na wysoką </w:t>
+      </w:r>
+      <w:commentRangeStart w:id="3"/>
+      <w:r>
+        <w:rPr>
+          <w:lang w:val="pl-PL"/>
+        </w:rPr>
+        <w:t>temperatur</w:t>
+      </w:r>
+      <w:commentRangeEnd w:id="3"/>
+      <w:r>
+        <w:rPr>
+          <w:rStyle w:val="Odwoaniedokomentarza"/>
+        </w:rPr>
+        <w:commentReference w:id="3"/>
+      </w:r>
+      <w:r>
+        <w:rPr>
+          <w:lang w:val="pl-PL"/>
+        </w:rPr>
+        <w:t>ę</w:t>
+      </w:r>
       <w:r>
         <w:rPr>
           <w:lang w:val="pl-PL"/>
         </w:rPr>
         <w:t xml:space="preserve">, </w:t>
       </w:r>
-      <w:proofErr w:type="spellStart"/>
-      <w:r>
-        <w:rPr>
-          <w:lang w:val="pl-PL"/>
-        </w:rPr>
-        <w:t>średniowzbogaconym</w:t>
-      </w:r>
-      <w:proofErr w:type="spellEnd"/>
-      <w:r>
-        <w:rPr>
-          <w:lang w:val="pl-PL"/>
-        </w:rPr>
-        <w:t xml:space="preserve"> oraz </w:t>
-      </w:r>
-      <w:proofErr w:type="spellStart"/>
-      <w:r>
-        <w:rPr>
-          <w:lang w:val="pl-PL"/>
-        </w:rPr>
-        <w:t>wysokowzbogaconym</w:t>
-      </w:r>
-      <w:proofErr w:type="spellEnd"/>
-      <w:r>
-        <w:rPr>
-          <w:lang w:val="pl-PL"/>
-        </w:rPr>
-        <w:t xml:space="preserve">. Uran naturalny wykorzystywany jest głównie w reaktorach gazowych oraz ciężkowodnych. Uran </w:t>
-      </w:r>
-      <w:proofErr w:type="spellStart"/>
-      <w:r>
-        <w:rPr>
-          <w:lang w:val="pl-PL"/>
-        </w:rPr>
-        <w:t>niskowzbogacony</w:t>
-      </w:r>
-      <w:proofErr w:type="spellEnd"/>
-      <w:r>
-        <w:rPr>
-          <w:lang w:val="pl-PL"/>
-        </w:rPr>
-        <w:t xml:space="preserve"> zawierający 2-5% U-235 stosowany jest w reaktorach</w:t>
-      </w:r>
-      <w:r>
-        <w:rPr>
-          <w:lang w:val="pl-PL"/>
-        </w:rPr>
-        <w:t xml:space="preserve"> energetycznych  </w:t>
-      </w:r>
-      <w:proofErr w:type="spellStart"/>
-      <w:r>
-        <w:rPr>
-          <w:lang w:val="pl-PL"/>
-        </w:rPr>
-        <w:t>lekkowodnych</w:t>
-      </w:r>
-      <w:proofErr w:type="spellEnd"/>
-      <w:r>
-        <w:rPr>
-          <w:lang w:val="pl-PL"/>
-        </w:rPr>
-        <w:t>. U</w:t>
-      </w:r>
-      <w:r>
-        <w:rPr>
-          <w:lang w:val="pl-PL"/>
-        </w:rPr>
-        <w:t xml:space="preserve">ran </w:t>
-      </w:r>
-      <w:proofErr w:type="spellStart"/>
-      <w:r>
-        <w:rPr>
-          <w:lang w:val="pl-PL"/>
-        </w:rPr>
-        <w:t>ś</w:t>
-      </w:r>
-      <w:r>
-        <w:rPr>
-          <w:lang w:val="pl-PL"/>
-        </w:rPr>
-        <w:t>redniowzbogacony</w:t>
-      </w:r>
-      <w:proofErr w:type="spellEnd"/>
-      <w:r>
-        <w:rPr>
-          <w:lang w:val="pl-PL"/>
-        </w:rPr>
-        <w:t xml:space="preserve">, który zawiera </w:t>
-      </w:r>
-      <w:r>
-        <w:rPr>
-          <w:lang w:val="pl-PL"/>
-        </w:rPr>
-        <w:t>5-90% U-235</w:t>
-      </w:r>
-      <w:r>
-        <w:rPr>
-          <w:lang w:val="pl-PL"/>
-        </w:rPr>
-        <w:t>,</w:t>
-      </w:r>
-      <w:r>
-        <w:rPr>
-          <w:lang w:val="pl-PL"/>
-        </w:rPr>
-        <w:t xml:space="preserve"> pracuje w reaktorach badawczych. Najbardziej wzbogacony uran, który zawiera ponad 90% U-235, przeznaczony jest dla reaktorów wysokotemperaturowych oraz dla reaktorów badawczych. Uran jako paliwo występuje w kilku postaciach: uran metaliczny, dwutlenek uranu (UO</w:t>
-      </w:r>
-      <w:r>
-        <w:rPr>
-          <w:vertAlign w:val="subscript"/>
-          <w:lang w:val="pl-PL"/>
-        </w:rPr>
-        <w:t>2</w:t>
-      </w:r>
-      <w:r>
-        <w:rPr>
-          <w:lang w:val="pl-PL"/>
-        </w:rPr>
-        <w:t>) oraz węglik uranu (UC).</w:t>
-      </w:r>
-    </w:p>
-    <w:p>
-      <w:pPr>
-        <w:rPr>
-          <w:lang w:val="pl-PL"/>
-        </w:rPr>
-      </w:pPr>
-      <w:r>
-        <w:rPr>
-          <w:lang w:val="pl-PL"/>
-        </w:rPr>
-        <w:t>Paliwo w postaci elementu paliwowego, który może mieć różne kształty: cylindry, pastylki, rurki, płytki czy kule, szczelnie zamknięte jest w „koszulkach”.  Wykonane są one z różnych materiałów</w:t>
-      </w:r>
-      <w:r>
-        <w:rPr>
-          <w:lang w:val="pl-PL"/>
-        </w:rPr>
-        <w:t>,</w:t>
-      </w:r>
-      <w:r>
-        <w:rPr>
-          <w:lang w:val="pl-PL"/>
-        </w:rPr>
-        <w:t xml:space="preserve"> takich jak stal nierdzewna, powłok</w:t>
-      </w:r>
-      <w:r>
-        <w:rPr>
-          <w:lang w:val="pl-PL"/>
-        </w:rPr>
-        <w:t>i</w:t>
-      </w:r>
-      <w:r>
-        <w:rPr>
-          <w:lang w:val="pl-PL"/>
-        </w:rPr>
-        <w:t xml:space="preserve"> </w:t>
-      </w:r>
-      <w:proofErr w:type="spellStart"/>
-      <w:r>
-        <w:rPr>
-          <w:lang w:val="pl-PL"/>
-        </w:rPr>
-        <w:t>pirowęglowe</w:t>
-      </w:r>
-      <w:proofErr w:type="spellEnd"/>
-      <w:r>
-        <w:rPr>
-          <w:lang w:val="pl-PL"/>
-        </w:rPr>
-        <w:t xml:space="preserve">, stopy cyrkonu </w:t>
-      </w:r>
-      <w:commentRangeStart w:id="3"/>
-      <w:r>
-        <w:rPr>
-          <w:lang w:val="pl-PL"/>
-        </w:rPr>
-        <w:t>czy magnezy lub aluminium</w:t>
-      </w:r>
-      <w:commentRangeEnd w:id="3"/>
-      <w:r>
-        <w:rPr>
-          <w:rStyle w:val="Odwoaniedokomentarza"/>
-        </w:rPr>
-        <w:commentReference w:id="3"/>
-      </w:r>
-      <w:r>
-        <w:rPr>
-          <w:lang w:val="pl-PL"/>
-        </w:rPr>
-        <w:t xml:space="preserve">. Materiał zastosowany na </w:t>
-      </w:r>
-      <w:r>
-        <w:rPr>
-          <w:lang w:val="pl-PL"/>
-        </w:rPr>
-        <w:t>koszulkę</w:t>
-      </w:r>
-      <w:r>
-        <w:rPr>
-          <w:lang w:val="pl-PL"/>
-        </w:rPr>
-        <w:t xml:space="preserve"> zależny jest od wymagań jakie musi spełniać: </w:t>
-      </w:r>
-      <w:commentRangeStart w:id="4"/>
-      <w:r>
-        <w:rPr>
-          <w:lang w:val="pl-PL"/>
-        </w:rPr>
-        <w:t>temperatura</w:t>
-      </w:r>
-      <w:commentRangeEnd w:id="4"/>
-      <w:r>
-        <w:rPr>
-          <w:rStyle w:val="Odwoaniedokomentarza"/>
-        </w:rPr>
-        <w:commentReference w:id="4"/>
-      </w:r>
-      <w:r>
-        <w:rPr>
-          <w:lang w:val="pl-PL"/>
-        </w:rPr>
-        <w:t xml:space="preserve">, </w:t>
-      </w:r>
       <w:r>
         <w:rPr>
           <w:lang w:val="pl-PL"/>
@@ -1457,21 +1497,7 @@
         <w:rPr>
           <w:lang w:val="pl-PL"/>
         </w:rPr>
-        <w:t xml:space="preserve"> na utlenianie, trwałość mechaniczna czy słabe pochłanianie neutronów </w:t>
-      </w:r>
-      <w:commentRangeStart w:id="5"/>
-      <w:r>
-        <w:rPr>
-          <w:lang w:val="pl-PL"/>
-        </w:rPr>
-        <w:t>itp</w:t>
-      </w:r>
-      <w:commentRangeEnd w:id="5"/>
-      <w:r>
-        <w:rPr>
-          <w:rStyle w:val="Odwoaniedokomentarza"/>
-        </w:rPr>
-        <w:commentReference w:id="5"/>
+        <w:t xml:space="preserve"> na utlenianie, trwałość mechaniczna czy słabe pochłanianie neutronów</w:t>
       </w:r>
       <w:r>
         <w:rPr>
@@ -1510,7 +1536,7 @@
           <w:lang w:val="pl-PL" w:eastAsia="pl-PL"/>
         </w:rPr>
         <w:drawing>
-          <wp:inline distT="0" distB="0" distL="0" distR="0" wp14:anchorId="4AC0850E" wp14:editId="56BD37C9">
+          <wp:inline distT="0" distB="0" distL="0" distR="0">
             <wp:extent cx="2880000" cy="1975790"/>
             <wp:effectExtent l="19050" t="0" r="0" b="0"/>
             <wp:docPr id="5" name="Obraz 4" descr="img_03.tif"/>
@@ -1525,7 +1551,7 @@
                     <pic:cNvPicPr/>
                   </pic:nvPicPr>
                   <pic:blipFill>
-                    <a:blip r:embed="rId10" cstate="print"/>
+                    <a:blip r:embed="rId9" cstate="print"/>
                     <a:stretch>
                       <a:fillRect/>
                     </a:stretch>
@@ -1728,19 +1754,31 @@
         </w:rPr>
         <w:t xml:space="preserve"> jeden materiał – woda. W innych typach reaktorów funkcję moderatora i chłodziwa są rozdzielone pomiędzy dwa materiały. Moderatorem może być: ciężka woda, lekka woda, grafit, beryl, natomiast chłodziwem generalnie jest lekka lub ciężka woda, dwutlenek węgla, hel, ciekły sód lub ołów. Nazwy reaktorów często odnoszą się właśnie do tych materiałów: reaktory ciężko wodne, wodne, gazowe, sodowe </w:t>
       </w:r>
-      <w:commentRangeStart w:id="6"/>
-      <w:r>
-        <w:rPr>
-          <w:lang w:val="pl-PL"/>
-        </w:rPr>
-        <w:t>czy grafitowe itp.</w:t>
-      </w:r>
-      <w:commentRangeEnd w:id="6"/>
+      <w:r>
+        <w:rPr>
+          <w:lang w:val="pl-PL"/>
+        </w:rPr>
+        <w:t>lub</w:t>
+      </w:r>
+      <w:commentRangeStart w:id="4"/>
+      <w:r>
+        <w:rPr>
+          <w:lang w:val="pl-PL"/>
+        </w:rPr>
+        <w:t xml:space="preserve"> grafitowe</w:t>
+      </w:r>
+      <w:r>
+        <w:rPr>
+          <w:lang w:val="pl-PL"/>
+        </w:rPr>
+        <w:t>.</w:t>
+      </w:r>
+      <w:commentRangeEnd w:id="4"/>
       <w:r>
         <w:rPr>
           <w:rStyle w:val="Odwoaniedokomentarza"/>
         </w:rPr>
-        <w:commentReference w:id="6"/>
+        <w:commentReference w:id="4"/>
       </w:r>
     </w:p>
     <w:p>
@@ -2059,7 +2097,7 @@
           <w:lang w:val="pl-PL" w:eastAsia="pl-PL"/>
         </w:rPr>
         <w:drawing>
-          <wp:inline distT="0" distB="0" distL="0" distR="0" wp14:anchorId="341201B9" wp14:editId="31D8D8AB">
+          <wp:inline distT="0" distB="0" distL="0" distR="0">
             <wp:extent cx="3960000" cy="2128191"/>
             <wp:effectExtent l="19050" t="0" r="2400" b="0"/>
             <wp:docPr id="6" name="Obraz 5" descr="img_04.tif"/>
@@ -2074,7 +2112,7 @@
                     <pic:cNvPicPr/>
                   </pic:nvPicPr>
                   <pic:blipFill>
-                    <a:blip r:embed="rId11" cstate="print"/>
+                    <a:blip r:embed="rId10" cstate="print"/>
                     <a:stretch>
                       <a:fillRect/>
                     </a:stretch>
@@ -2102,7 +2140,7 @@
           <w:lang w:val="pl-PL"/>
         </w:rPr>
       </w:pPr>
-      <w:bookmarkStart w:id="7" w:name="_Ref417908982"/>
+      <w:bookmarkStart w:id="5" w:name="_Ref417908982"/>
       <w:r>
         <w:rPr>
           <w:lang w:val="pl-PL"/>
@@ -2140,7 +2178,7 @@
         </w:rPr>
         <w:fldChar w:fldCharType="end"/>
       </w:r>
-      <w:bookmarkEnd w:id="7"/>
+      <w:bookmarkEnd w:id="5"/>
       <w:r>
         <w:rPr>
           <w:lang w:val="pl-PL"/>
@@ -2159,7 +2197,7 @@
           <w:lang w:val="pl-PL" w:eastAsia="pl-PL"/>
         </w:rPr>
         <w:drawing>
-          <wp:inline distT="0" distB="0" distL="0" distR="0" wp14:anchorId="66FCF661" wp14:editId="1184D469">
+          <wp:inline distT="0" distB="0" distL="0" distR="0">
             <wp:extent cx="3960000" cy="2816724"/>
             <wp:effectExtent l="19050" t="0" r="2400" b="0"/>
             <wp:docPr id="7" name="Obraz 6" descr="img_05.tif"/>
@@ -2174,7 +2212,7 @@
                     <pic:cNvPicPr/>
                   </pic:nvPicPr>
                   <pic:blipFill>
-                    <a:blip r:embed="rId12" cstate="print"/>
+                    <a:blip r:embed="rId11" cstate="print"/>
                     <a:stretch>
                       <a:fillRect/>
                     </a:stretch>
@@ -2202,7 +2240,7 @@
           <w:lang w:val="pl-PL"/>
         </w:rPr>
       </w:pPr>
-      <w:bookmarkStart w:id="8" w:name="_Ref417909028"/>
+      <w:bookmarkStart w:id="6" w:name="_Ref417909028"/>
       <w:r>
         <w:rPr>
           <w:lang w:val="pl-PL"/>
@@ -2231,7 +2269,7 @@
       <w:r>
         <w:fldChar w:fldCharType="end"/>
       </w:r>
-      <w:bookmarkEnd w:id="8"/>
+      <w:bookmarkEnd w:id="6"/>
       <w:r>
         <w:rPr>
           <w:lang w:val="pl-PL"/>
@@ -2279,54 +2317,21 @@
         </w:rPr>
         <w:t xml:space="preserve">, patrz </w:t>
       </w:r>
-      <w:r>
-        <w:rPr>
-          <w:lang w:val="pl-PL"/>
-        </w:rPr>
-        <w:fldChar w:fldCharType="begin"/>
-      </w:r>
-      <w:r>
-        <w:rPr>
-          <w:lang w:val="pl-PL"/>
-        </w:rPr>
-        <w:instrText xml:space="preserve"> REF _Ref417908982 \h </w:instrText>
-      </w:r>
-      <w:r>
-        <w:rPr>
-          <w:lang w:val="pl-PL"/>
-        </w:rPr>
-      </w:r>
-      <w:r>
-        <w:rPr>
-          <w:lang w:val="pl-PL"/>
-        </w:rPr>
-        <w:instrText xml:space="preserve"> \* MERGEFORMAT </w:instrText>
-      </w:r>
-      <w:r>
-        <w:rPr>
-          <w:lang w:val="pl-PL"/>
-        </w:rPr>
-        <w:fldChar w:fldCharType="separate"/>
-      </w:r>
-      <w:r>
-        <w:rPr>
-          <w:lang w:val="pl-PL"/>
-        </w:rPr>
-        <w:t xml:space="preserve">Rysunek </w:t>
-      </w:r>
-      <w:r>
-        <w:rPr>
-          <w:noProof/>
-          <w:lang w:val="pl-PL"/>
-        </w:rPr>
-        <w:t>4</w:t>
-      </w:r>
-      <w:r>
-        <w:rPr>
-          <w:lang w:val="pl-PL"/>
-        </w:rPr>
-        <w:fldChar w:fldCharType="end"/>
-      </w:r>
+      <w:fldSimple w:instr=" REF _Ref417908982 \h  \* MERGEFORMAT ">
+        <w:r>
+          <w:rPr>
+            <w:lang w:val="pl-PL"/>
+          </w:rPr>
+          <w:t xml:space="preserve">Rysunek </w:t>
+        </w:r>
+        <w:r>
+          <w:rPr>
+            <w:noProof/>
+            <w:lang w:val="pl-PL"/>
+          </w:rPr>
+          <w:t>4</w:t>
+        </w:r>
+      </w:fldSimple>
       <w:r>
         <w:rPr>
           <w:lang w:val="pl-PL"/>
@@ -2523,7 +2528,7 @@
           <w:lang w:val="pl-PL" w:eastAsia="pl-PL"/>
         </w:rPr>
         <w:drawing>
-          <wp:inline distT="0" distB="0" distL="0" distR="0" wp14:anchorId="2FD58C93" wp14:editId="2E7EA15F">
+          <wp:inline distT="0" distB="0" distL="0" distR="0">
             <wp:extent cx="5760720" cy="2739390"/>
             <wp:effectExtent l="19050" t="0" r="0" b="0"/>
             <wp:docPr id="8" name="Obraz 7" descr="img_06.tif"/>
@@ -2538,7 +2543,7 @@
                     <pic:cNvPicPr/>
                   </pic:nvPicPr>
                   <pic:blipFill>
-                    <a:blip r:embed="rId13" cstate="print"/>
+                    <a:blip r:embed="rId12" cstate="print"/>
                     <a:stretch>
                       <a:fillRect/>
                     </a:stretch>
@@ -2566,7 +2571,7 @@
           <w:lang w:val="pl-PL"/>
         </w:rPr>
       </w:pPr>
-      <w:bookmarkStart w:id="9" w:name="_Ref417909080"/>
+      <w:bookmarkStart w:id="7" w:name="_Ref417909080"/>
       <w:r>
         <w:rPr>
           <w:lang w:val="pl-PL"/>
@@ -2595,7 +2600,7 @@
       <w:r>
         <w:fldChar w:fldCharType="end"/>
       </w:r>
-      <w:bookmarkEnd w:id="9"/>
+      <w:bookmarkEnd w:id="7"/>
       <w:r>
         <w:rPr>
           <w:lang w:val="pl-PL"/>
@@ -2839,7 +2844,7 @@
           <w:lang w:val="pl-PL" w:eastAsia="pl-PL"/>
         </w:rPr>
         <w:drawing>
-          <wp:inline distT="0" distB="0" distL="0" distR="0" wp14:anchorId="4B01754E" wp14:editId="11FE093B">
+          <wp:inline distT="0" distB="0" distL="0" distR="0">
             <wp:extent cx="5760720" cy="3275965"/>
             <wp:effectExtent l="19050" t="0" r="0" b="0"/>
             <wp:docPr id="9" name="Obraz 8" descr="img_07.tif"/>
@@ -2854,7 +2859,7 @@
                     <pic:cNvPicPr/>
                   </pic:nvPicPr>
                   <pic:blipFill>
-                    <a:blip r:embed="rId14" cstate="print"/>
+                    <a:blip r:embed="rId13" cstate="print"/>
                     <a:stretch>
                       <a:fillRect/>
                     </a:stretch>
@@ -2883,7 +2888,7 @@
           <w:lang w:val="pl-PL"/>
         </w:rPr>
       </w:pPr>
-      <w:bookmarkStart w:id="10" w:name="_Ref417909161"/>
+      <w:bookmarkStart w:id="8" w:name="_Ref417909161"/>
       <w:r>
         <w:rPr>
           <w:lang w:val="pl-PL"/>
@@ -2912,7 +2917,7 @@
       <w:r>
         <w:fldChar w:fldCharType="end"/>
       </w:r>
-      <w:bookmarkEnd w:id="10"/>
+      <w:bookmarkEnd w:id="8"/>
       <w:r>
         <w:rPr>
           <w:lang w:val="pl-PL"/>
@@ -2931,7 +2936,7 @@
           <w:lang w:val="pl-PL" w:eastAsia="pl-PL"/>
         </w:rPr>
         <w:drawing>
-          <wp:inline distT="0" distB="0" distL="0" distR="0" wp14:anchorId="59B4D261" wp14:editId="08F7CB0D">
+          <wp:inline distT="0" distB="0" distL="0" distR="0">
             <wp:extent cx="5076000" cy="2813745"/>
             <wp:effectExtent l="19050" t="0" r="0" b="0"/>
             <wp:docPr id="10" name="Obraz 9" descr="img_08.tif"/>
@@ -2946,7 +2951,7 @@
                     <pic:cNvPicPr/>
                   </pic:nvPicPr>
                   <pic:blipFill>
-                    <a:blip r:embed="rId15" cstate="print"/>
+                    <a:blip r:embed="rId14" cstate="print"/>
                     <a:stretch>
                       <a:fillRect/>
                     </a:stretch>
@@ -2974,7 +2979,7 @@
           <w:lang w:val="pl-PL"/>
         </w:rPr>
       </w:pPr>
-      <w:bookmarkStart w:id="11" w:name="_Ref417909203"/>
+      <w:bookmarkStart w:id="9" w:name="_Ref417909203"/>
       <w:r>
         <w:rPr>
           <w:lang w:val="pl-PL"/>
@@ -3003,7 +3008,7 @@
       <w:r>
         <w:fldChar w:fldCharType="end"/>
       </w:r>
-      <w:bookmarkEnd w:id="11"/>
+      <w:bookmarkEnd w:id="9"/>
       <w:r>
         <w:rPr>
           <w:lang w:val="pl-PL"/>
@@ -3291,7 +3296,7 @@
           <w:lang w:val="pl-PL"/>
         </w:rPr>
       </w:pPr>
-      <w:bookmarkStart w:id="12" w:name="_Ref417909309"/>
+      <w:bookmarkStart w:id="10" w:name="_Ref417909309"/>
       <w:r>
         <w:rPr>
           <w:lang w:val="pl-PL"/>
@@ -3320,7 +3325,7 @@
       <w:r>
         <w:fldChar w:fldCharType="end"/>
       </w:r>
-      <w:bookmarkEnd w:id="12"/>
+      <w:bookmarkEnd w:id="10"/>
       <w:r>
         <w:rPr>
           <w:lang w:val="pl-PL"/>
@@ -3340,7 +3345,7 @@
           <w:lang w:val="pl-PL" w:eastAsia="pl-PL"/>
         </w:rPr>
         <w:drawing>
-          <wp:inline distT="0" distB="0" distL="0" distR="0" wp14:anchorId="25357636" wp14:editId="0F04A9D8">
+          <wp:inline distT="0" distB="0" distL="0" distR="0">
             <wp:extent cx="5760720" cy="3040380"/>
             <wp:effectExtent l="19050" t="0" r="0" b="0"/>
             <wp:docPr id="3" name="Obraz 2" descr="tab_01.tif"/>
@@ -3355,7 +3360,7 @@
                     <pic:cNvPicPr/>
                   </pic:nvPicPr>
                   <pic:blipFill>
-                    <a:blip r:embed="rId16" cstate="print"/>
+                    <a:blip r:embed="rId15" cstate="print"/>
                     <a:stretch>
                       <a:fillRect/>
                     </a:stretch>
@@ -3772,8 +3777,8 @@
         </w:rPr>
         <w:t>”.</w:t>
       </w:r>
-      <w:bookmarkStart w:id="13" w:name="_GoBack"/>
-      <w:bookmarkEnd w:id="13"/>
+      <w:bookmarkStart w:id="11" w:name="_GoBack"/>
+      <w:bookmarkEnd w:id="11"/>
     </w:p>
     <w:p>
       <w:pPr>
@@ -3925,7 +3930,7 @@
           <w:lang w:val="pl-PL"/>
         </w:rPr>
       </w:pPr>
-      <w:bookmarkStart w:id="14" w:name="_Ref417909391"/>
+      <w:bookmarkStart w:id="12" w:name="_Ref417909391"/>
       <w:r>
         <w:rPr>
           <w:lang w:val="pl-PL"/>
@@ -3954,7 +3959,7 @@
       <w:r>
         <w:fldChar w:fldCharType="end"/>
       </w:r>
-      <w:bookmarkEnd w:id="14"/>
+      <w:bookmarkEnd w:id="12"/>
       <w:r>
         <w:rPr>
           <w:lang w:val="pl-PL"/>
@@ -3974,7 +3979,7 @@
           <w:lang w:val="pl-PL" w:eastAsia="pl-PL"/>
         </w:rPr>
         <w:drawing>
-          <wp:inline distT="0" distB="0" distL="0" distR="0" wp14:anchorId="40F48E19" wp14:editId="00FC2BA1">
+          <wp:inline distT="0" distB="0" distL="0" distR="0">
             <wp:extent cx="5760720" cy="1093470"/>
             <wp:effectExtent l="19050" t="0" r="0" b="0"/>
             <wp:docPr id="4" name="Obraz 3" descr="tab_02.tif"/>
@@ -3989,7 +3994,7 @@
                     <pic:cNvPicPr/>
                   </pic:nvPicPr>
                   <pic:blipFill>
-                    <a:blip r:embed="rId17" cstate="print"/>
+                    <a:blip r:embed="rId16" cstate="print"/>
                     <a:stretch>
                       <a:fillRect/>
                     </a:stretch>
@@ -4307,35 +4312,7 @@
         <w:rPr>
           <w:lang w:val="pl-PL"/>
         </w:rPr>
-        <w:t>&lt;http://en.wikipedia.org/</w:t>
-      </w:r>
-      <w:proofErr w:type="spellStart"/>
-      <w:r>
-        <w:rPr>
-          <w:lang w:val="pl-PL"/>
-        </w:rPr>
-        <w:t>wiki</w:t>
-      </w:r>
-      <w:proofErr w:type="spellEnd"/>
-      <w:r>
-        <w:rPr>
-          <w:lang w:val="pl-PL"/>
-        </w:rPr>
-        <w:t>/</w:t>
-      </w:r>
-      <w:proofErr w:type="spellStart"/>
-      <w:r>
-        <w:rPr>
-          <w:lang w:val="pl-PL"/>
-        </w:rPr>
-        <w:t>Generation_III_reactor</w:t>
-      </w:r>
-      <w:proofErr w:type="spellEnd"/>
-      <w:r>
-        <w:rPr>
-          <w:lang w:val="pl-PL"/>
-        </w:rPr>
-        <w:t>&gt;, [dostęp: 20 kwietnia 2015]</w:t>
+        <w:t>&lt;http://en.wikipedia.org/wiki/Generation_III_reactor&gt;, [dostęp: 20 kwietnia 2015]</w:t>
       </w:r>
     </w:p>
     <w:p>
@@ -4353,35 +4330,7 @@
         <w:rPr>
           <w:lang w:val="pl-PL"/>
         </w:rPr>
-        <w:t>&lt;http://en.wikipedia.org/</w:t>
-      </w:r>
-      <w:proofErr w:type="spellStart"/>
-      <w:r>
-        <w:rPr>
-          <w:lang w:val="pl-PL"/>
-        </w:rPr>
-        <w:t>wiki</w:t>
-      </w:r>
-      <w:proofErr w:type="spellEnd"/>
-      <w:r>
-        <w:rPr>
-          <w:lang w:val="pl-PL"/>
-        </w:rPr>
-        <w:t>/</w:t>
-      </w:r>
-      <w:proofErr w:type="spellStart"/>
-      <w:r>
-        <w:rPr>
-          <w:lang w:val="pl-PL"/>
-        </w:rPr>
-        <w:t>Generation_II_reactor</w:t>
-      </w:r>
-      <w:proofErr w:type="spellEnd"/>
-      <w:r>
-        <w:rPr>
-          <w:lang w:val="pl-PL"/>
-        </w:rPr>
-        <w:t>&gt;, [dostęp: 20 kwietnia 2015]</w:t>
+        <w:t>&lt;http://en.wikipedia.org/wiki/Generation_II_reactor&gt;, [dostęp: 20 kwietnia 2015]</w:t>
       </w:r>
     </w:p>
     <w:sectPr>
@@ -4395,8 +4344,8 @@
 </file>
 
 <file path=word/comments.xml><?xml version="1.0" encoding="utf-8"?>
-<w:comments xmlns:wpc="http://schemas.microsoft.com/office/word/2010/wordprocessingCanvas" xmlns:mc="http://schemas.openxmlformats.org/markup-compatibility/2006" xmlns:o="urn:schemas-microsoft-com:office:office" xmlns:r="http://schemas.openxmlformats.org/officeDocument/2006/relationships" xmlns:m="http://schemas.openxmlformats.org/officeDocument/2006/math" xmlns:v="urn:schemas-microsoft-com:vml" xmlns:wp14="http://schemas.microsoft.com/office/word/2010/wordprocessingDrawing" xmlns:wp="http://schemas.openxmlformats.org/drawingml/2006/wordprocessingDrawing" xmlns:w10="urn:schemas-microsoft-com:office:word" xmlns:w="http://schemas.openxmlformats.org/wordprocessingml/2006/main" xmlns:w14="http://schemas.microsoft.com/office/word/2010/wordml" xmlns:w15="http://schemas.microsoft.com/office/word/2012/wordml" xmlns:wpg="http://schemas.microsoft.com/office/word/2010/wordprocessingGroup" xmlns:wpi="http://schemas.microsoft.com/office/word/2010/wordprocessingInk" xmlns:wne="http://schemas.microsoft.com/office/word/2006/wordml" xmlns:wps="http://schemas.microsoft.com/office/word/2010/wordprocessingShape" mc:Ignorable="w14 w15 wp14">
-  <w:comment w:id="2" w:author="Michał Orliński" w:date="2015-04-27T23:32:00Z" w:initials="MO">
+<w:comments xmlns:ve="http://schemas.openxmlformats.org/markup-compatibility/2006" xmlns:o="urn:schemas-microsoft-com:office:office" xmlns:r="http://schemas.openxmlformats.org/officeDocument/2006/relationships" xmlns:m="http://schemas.openxmlformats.org/officeDocument/2006/math" xmlns:v="urn:schemas-microsoft-com:vml" xmlns:wp="http://schemas.openxmlformats.org/drawingml/2006/wordprocessingDrawing" xmlns:w10="urn:schemas-microsoft-com:office:word" xmlns:w="http://schemas.openxmlformats.org/wordprocessingml/2006/main" xmlns:wne="http://schemas.microsoft.com/office/word/2006/wordml">
+  <w:comment w:id="2" w:author="Michał Orliński" w:date="2015-04-27T23:49:00Z" w:initials="MO">
     <w:p>
       <w:pPr>
         <w:pStyle w:val="Tekstkomentarza"/>
@@ -4414,24 +4363,67 @@
         <w:rPr>
           <w:lang w:val="pl-PL"/>
         </w:rPr>
-        <w:t xml:space="preserve">Ze zdania poprzedniego wynika, że to jest izotop rozszczepialny, a NIE JEST !!! </w:t>
-      </w:r>
-      <w:r>
-        <w:rPr>
-          <w:lang w:val="pl-PL"/>
-        </w:rPr>
-        <w:t>:/</w:t>
-      </w:r>
-      <w:r>
-        <w:rPr>
-          <w:lang w:val="pl-PL"/>
-        </w:rPr>
-        <w:br/>
-        <w:t>Anka, by Cię rozstrzelała :P, może lepiej dać uran 233 ???</w:t>
+        <w:t>„c</w:t>
+      </w:r>
+      <w:r>
+        <w:rPr>
+          <w:lang w:val="pl-PL"/>
+        </w:rPr>
+        <w:t>zy</w:t>
+      </w:r>
+      <w:r>
+        <w:rPr>
+          <w:lang w:val="pl-PL"/>
+        </w:rPr>
+        <w:t>”</w:t>
+      </w:r>
+      <w:r>
+        <w:rPr>
+          <w:lang w:val="pl-PL"/>
+        </w:rPr>
+        <w:t xml:space="preserve"> działa tak samo jak </w:t>
+      </w:r>
+      <w:r>
+        <w:rPr>
+          <w:lang w:val="pl-PL"/>
+        </w:rPr>
+        <w:t>„</w:t>
+      </w:r>
+      <w:r>
+        <w:rPr>
+          <w:lang w:val="pl-PL"/>
+        </w:rPr>
+        <w:t>lub</w:t>
+      </w:r>
+      <w:r>
+        <w:rPr>
+          <w:lang w:val="pl-PL"/>
+        </w:rPr>
+        <w:t>”</w:t>
+      </w:r>
+      <w:r>
+        <w:rPr>
+          <w:lang w:val="pl-PL"/>
+        </w:rPr>
+        <w:t>, to tak jakby było dwa razy “LUB” w zdaniu obok siebie :/</w:t>
+      </w:r>
+    </w:p>
+    <w:p>
+      <w:pPr>
+        <w:pStyle w:val="Tekstkomentarza"/>
+        <w:rPr>
+          <w:lang w:val="pl-PL"/>
+        </w:rPr>
+      </w:pPr>
+      <w:r>
+        <w:rPr>
+          <w:lang w:val="pl-PL"/>
+        </w:rPr>
+        <w:t>chyba, że chciałeś zbudować zdanie przeciwstawne, no ale wtedy musi być przed „czy” przecinek :P</w:t>
       </w:r>
     </w:p>
   </w:comment>
-  <w:comment w:id="3" w:author="Michał Orliński" w:date="2015-04-27T23:49:00Z" w:initials="MO">
+  <w:comment w:id="3" w:author="Michał Orliński" w:date="2015-04-27T23:52:00Z" w:initials="MO">
     <w:p>
       <w:pPr>
         <w:pStyle w:val="Tekstkomentarza"/>
@@ -4449,159 +4441,23 @@
         <w:rPr>
           <w:lang w:val="pl-PL"/>
         </w:rPr>
-        <w:t>„c</w:t>
-      </w:r>
-      <w:r>
-        <w:rPr>
-          <w:lang w:val="pl-PL"/>
-        </w:rPr>
-        <w:t>zy</w:t>
-      </w:r>
-      <w:r>
-        <w:rPr>
-          <w:lang w:val="pl-PL"/>
-        </w:rPr>
-        <w:t>”</w:t>
-      </w:r>
-      <w:r>
-        <w:rPr>
-          <w:lang w:val="pl-PL"/>
-        </w:rPr>
-        <w:t xml:space="preserve"> działa tak samo jak </w:t>
-      </w:r>
-      <w:r>
-        <w:rPr>
-          <w:lang w:val="pl-PL"/>
-        </w:rPr>
-        <w:t>„</w:t>
-      </w:r>
-      <w:r>
-        <w:rPr>
-          <w:lang w:val="pl-PL"/>
-        </w:rPr>
-        <w:t>lub</w:t>
-      </w:r>
-      <w:r>
-        <w:rPr>
-          <w:lang w:val="pl-PL"/>
-        </w:rPr>
-        <w:t>”</w:t>
-      </w:r>
-      <w:r>
-        <w:rPr>
-          <w:lang w:val="pl-PL"/>
-        </w:rPr>
-        <w:t>, to tak jakby było dwa razy “LUB” w zdaniu obok siebie :/</w:t>
-      </w:r>
-    </w:p>
-    <w:p>
-      <w:pPr>
-        <w:pStyle w:val="Tekstkomentarza"/>
-        <w:rPr>
-          <w:lang w:val="pl-PL"/>
-        </w:rPr>
-      </w:pPr>
-      <w:r>
-        <w:rPr>
-          <w:lang w:val="pl-PL"/>
-        </w:rPr>
-        <w:t>chyba, że chciałeś zbudować zdanie przeciwstawne, no ale wtedy musi być przed „czy” przecinek :P</w:t>
+        <w:t>trochę</w:t>
+      </w:r>
+      <w:r>
+        <w:rPr>
+          <w:lang w:val="pl-PL"/>
+        </w:rPr>
+        <w:t xml:space="preserve"> za mało, może np. “odporność temperaturowa” lub </w:t>
+      </w:r>
+      <w:r>
+        <w:rPr>
+          <w:lang w:val="pl-PL"/>
+        </w:rPr>
+        <w:t>„wytrzymałość temperaturowa”</w:t>
       </w:r>
     </w:p>
   </w:comment>
-  <w:comment w:id="4" w:author="Michał Orliński" w:date="2015-04-27T23:52:00Z" w:initials="MO">
-    <w:p>
-      <w:pPr>
-        <w:pStyle w:val="Tekstkomentarza"/>
-        <w:rPr>
-          <w:lang w:val="pl-PL"/>
-        </w:rPr>
-      </w:pPr>
-      <w:r>
-        <w:rPr>
-          <w:rStyle w:val="Odwoaniedokomentarza"/>
-        </w:rPr>
-        <w:annotationRef/>
-      </w:r>
-      <w:r>
-        <w:rPr>
-          <w:lang w:val="pl-PL"/>
-        </w:rPr>
-        <w:t>trochę</w:t>
-      </w:r>
-      <w:r>
-        <w:rPr>
-          <w:lang w:val="pl-PL"/>
-        </w:rPr>
-        <w:t xml:space="preserve"> za mało, może np. “odporność temperaturowa” lub </w:t>
-      </w:r>
-      <w:r>
-        <w:rPr>
-          <w:lang w:val="pl-PL"/>
-        </w:rPr>
-        <w:t>„wytrzymałość temperaturowa”</w:t>
-      </w:r>
-    </w:p>
-  </w:comment>
-  <w:comment w:id="5" w:author="Michał Orliński" w:date="2015-04-27T23:54:00Z" w:initials="MO">
-    <w:p>
-      <w:pPr>
-        <w:pStyle w:val="Tekstkomentarza"/>
-        <w:rPr>
-          <w:lang w:val="pl-PL"/>
-        </w:rPr>
-      </w:pPr>
-      <w:r>
-        <w:rPr>
-          <w:rStyle w:val="Odwoaniedokomentarza"/>
-        </w:rPr>
-        <w:annotationRef/>
-      </w:r>
-      <w:r>
-        <w:rPr>
-          <w:lang w:val="pl-PL"/>
-        </w:rPr>
-        <w:t>według mnie, to albo itp.</w:t>
-      </w:r>
-      <w:r>
-        <w:rPr>
-          <w:lang w:val="pl-PL"/>
-        </w:rPr>
-        <w:t xml:space="preserve"> i przecinek przed ostatnim wyrazem,</w:t>
-      </w:r>
-      <w:r>
-        <w:rPr>
-          <w:lang w:val="pl-PL"/>
-        </w:rPr>
-        <w:br/>
-      </w:r>
-      <w:r>
-        <w:rPr>
-          <w:lang w:val="pl-PL"/>
-        </w:rPr>
-        <w:t>albo spójnik przed ostatnim</w:t>
-      </w:r>
-      <w:r>
-        <w:rPr>
-          <w:lang w:val="pl-PL"/>
-        </w:rPr>
-        <w:t xml:space="preserve"> wyrazem</w:t>
-      </w:r>
-      <w:r>
-        <w:rPr>
-          <w:lang w:val="pl-PL"/>
-        </w:rPr>
-        <w:t xml:space="preserve"> </w:t>
-      </w:r>
-      <w:r>
-        <w:rPr>
-          <w:lang w:val="pl-PL"/>
-        </w:rPr>
-        <w:t>i bez itp. na końcu</w:t>
-      </w:r>
-    </w:p>
-  </w:comment>
-  <w:comment w:id="6" w:author="Michał Orliński" w:date="2015-04-28T00:00:00Z" w:initials="MO">
+  <w:comment w:id="4" w:author="Michał Orliński" w:date="2015-04-28T00:00:00Z" w:initials="MO">
     <w:p>
       <w:pPr>
         <w:pStyle w:val="Tekstkomentarza"/>
@@ -4638,7 +4494,7 @@
 </file>
 
 <file path=word/numbering.xml><?xml version="1.0" encoding="utf-8"?>
-<w:numbering xmlns:wpc="http://schemas.microsoft.com/office/word/2010/wordprocessingCanvas" xmlns:mc="http://schemas.openxmlformats.org/markup-compatibility/2006" xmlns:o="urn:schemas-microsoft-com:office:office" xmlns:r="http://schemas.openxmlformats.org/officeDocument/2006/relationships" xmlns:m="http://schemas.openxmlformats.org/officeDocument/2006/math" xmlns:v="urn:schemas-microsoft-com:vml" xmlns:wp14="http://schemas.microsoft.com/office/word/2010/wordprocessingDrawing" xmlns:wp="http://schemas.openxmlformats.org/drawingml/2006/wordprocessingDrawing" xmlns:w10="urn:schemas-microsoft-com:office:word" xmlns:w="http://schemas.openxmlformats.org/wordprocessingml/2006/main" xmlns:w14="http://schemas.microsoft.com/office/word/2010/wordml" xmlns:w15="http://schemas.microsoft.com/office/word/2012/wordml" xmlns:wpg="http://schemas.microsoft.com/office/word/2010/wordprocessingGroup" xmlns:wpi="http://schemas.microsoft.com/office/word/2010/wordprocessingInk" xmlns:wne="http://schemas.microsoft.com/office/word/2006/wordml" xmlns:wps="http://schemas.microsoft.com/office/word/2010/wordprocessingShape" mc:Ignorable="w14 w15 wp14">
+<w:numbering xmlns:ve="http://schemas.openxmlformats.org/markup-compatibility/2006" xmlns:o="urn:schemas-microsoft-com:office:office" xmlns:r="http://schemas.openxmlformats.org/officeDocument/2006/relationships" xmlns:m="http://schemas.openxmlformats.org/officeDocument/2006/math" xmlns:v="urn:schemas-microsoft-com:vml" xmlns:wp="http://schemas.openxmlformats.org/drawingml/2006/wordprocessingDrawing" xmlns:w10="urn:schemas-microsoft-com:office:word" xmlns:w="http://schemas.openxmlformats.org/wordprocessingml/2006/main" xmlns:wne="http://schemas.microsoft.com/office/word/2006/wordml">
   <w:abstractNum w:abstractNumId="0">
     <w:nsid w:val="0B71132E"/>
     <w:multiLevelType w:val="hybridMultilevel"/>
@@ -4975,7 +4831,7 @@
 </file>
 
 <file path=word/styles.xml><?xml version="1.0" encoding="utf-8"?>
-<w:styles xmlns:mc="http://schemas.openxmlformats.org/markup-compatibility/2006" xmlns:r="http://schemas.openxmlformats.org/officeDocument/2006/relationships" xmlns:w="http://schemas.openxmlformats.org/wordprocessingml/2006/main" xmlns:w14="http://schemas.microsoft.com/office/word/2010/wordml" xmlns:w15="http://schemas.microsoft.com/office/word/2012/wordml" mc:Ignorable="w14 w15">
+<w:styles xmlns:r="http://schemas.openxmlformats.org/officeDocument/2006/relationships" xmlns:w="http://schemas.openxmlformats.org/wordprocessingml/2006/main">
   <w:docDefaults>
     <w:rPrDefault>
       <w:rPr>
@@ -4991,378 +4847,144 @@
       </w:pPr>
     </w:pPrDefault>
   </w:docDefaults>
-  <w:latentStyles w:defLockedState="0" w:defUIPriority="99" w:defSemiHidden="0" w:defUnhideWhenUsed="0" w:defQFormat="0" w:count="371">
-    <w:lsdException w:name="Normal" w:uiPriority="0" w:qFormat="1"/>
-    <w:lsdException w:name="heading 1" w:uiPriority="9" w:qFormat="1"/>
-    <w:lsdException w:name="heading 2" w:semiHidden="1" w:uiPriority="9" w:unhideWhenUsed="1" w:qFormat="1"/>
-    <w:lsdException w:name="heading 3" w:semiHidden="1" w:uiPriority="9" w:unhideWhenUsed="1" w:qFormat="1"/>
-    <w:lsdException w:name="heading 4" w:semiHidden="1" w:uiPriority="9" w:unhideWhenUsed="1" w:qFormat="1"/>
-    <w:lsdException w:name="heading 5" w:semiHidden="1" w:uiPriority="9" w:unhideWhenUsed="1" w:qFormat="1"/>
-    <w:lsdException w:name="heading 6" w:semiHidden="1" w:uiPriority="9" w:unhideWhenUsed="1" w:qFormat="1"/>
-    <w:lsdException w:name="heading 7" w:semiHidden="1" w:uiPriority="9" w:unhideWhenUsed="1" w:qFormat="1"/>
-    <w:lsdException w:name="heading 8" w:semiHidden="1" w:uiPriority="9" w:unhideWhenUsed="1" w:qFormat="1"/>
-    <w:lsdException w:name="heading 9" w:semiHidden="1" w:uiPriority="9" w:unhideWhenUsed="1" w:qFormat="1"/>
-    <w:lsdException w:name="index 1" w:semiHidden="1" w:unhideWhenUsed="1"/>
-    <w:lsdException w:name="index 2" w:semiHidden="1" w:unhideWhenUsed="1"/>
-    <w:lsdException w:name="index 3" w:semiHidden="1" w:unhideWhenUsed="1"/>
-    <w:lsdException w:name="index 4" w:semiHidden="1" w:unhideWhenUsed="1"/>
-    <w:lsdException w:name="index 5" w:semiHidden="1" w:unhideWhenUsed="1"/>
-    <w:lsdException w:name="index 6" w:semiHidden="1" w:unhideWhenUsed="1"/>
-    <w:lsdException w:name="index 7" w:semiHidden="1" w:unhideWhenUsed="1"/>
-    <w:lsdException w:name="index 8" w:semiHidden="1" w:unhideWhenUsed="1"/>
-    <w:lsdException w:name="index 9" w:semiHidden="1" w:unhideWhenUsed="1"/>
-    <w:lsdException w:name="toc 1" w:semiHidden="1" w:uiPriority="39" w:unhideWhenUsed="1"/>
-    <w:lsdException w:name="toc 2" w:semiHidden="1" w:uiPriority="39" w:unhideWhenUsed="1"/>
-    <w:lsdException w:name="toc 3" w:semiHidden="1" w:uiPriority="39" w:unhideWhenUsed="1"/>
-    <w:lsdException w:name="toc 4" w:semiHidden="1" w:uiPriority="39" w:unhideWhenUsed="1"/>
-    <w:lsdException w:name="toc 5" w:semiHidden="1" w:uiPriority="39" w:unhideWhenUsed="1"/>
-    <w:lsdException w:name="toc 6" w:semiHidden="1" w:uiPriority="39" w:unhideWhenUsed="1"/>
-    <w:lsdException w:name="toc 7" w:semiHidden="1" w:uiPriority="39" w:unhideWhenUsed="1"/>
-    <w:lsdException w:name="toc 8" w:semiHidden="1" w:uiPriority="39" w:unhideWhenUsed="1"/>
-    <w:lsdException w:name="toc 9" w:semiHidden="1" w:uiPriority="39" w:unhideWhenUsed="1"/>
-    <w:lsdException w:name="Normal Indent" w:semiHidden="1" w:unhideWhenUsed="1"/>
-    <w:lsdException w:name="footnote text" w:semiHidden="1" w:unhideWhenUsed="1"/>
-    <w:lsdException w:name="annotation text" w:semiHidden="1" w:unhideWhenUsed="1"/>
-    <w:lsdException w:name="header" w:semiHidden="1" w:unhideWhenUsed="1"/>
-    <w:lsdException w:name="footer" w:semiHidden="1" w:unhideWhenUsed="1"/>
-    <w:lsdException w:name="index heading" w:semiHidden="1" w:unhideWhenUsed="1"/>
-    <w:lsdException w:name="caption" w:semiHidden="1" w:uiPriority="35" w:unhideWhenUsed="1" w:qFormat="1"/>
-    <w:lsdException w:name="table of figures" w:semiHidden="1" w:unhideWhenUsed="1"/>
-    <w:lsdException w:name="envelope address" w:semiHidden="1" w:unhideWhenUsed="1"/>
-    <w:lsdException w:name="envelope return" w:semiHidden="1" w:unhideWhenUsed="1"/>
-    <w:lsdException w:name="footnote reference" w:semiHidden="1" w:unhideWhenUsed="1"/>
-    <w:lsdException w:name="annotation reference" w:semiHidden="1" w:unhideWhenUsed="1"/>
-    <w:lsdException w:name="line number" w:semiHidden="1" w:unhideWhenUsed="1"/>
-    <w:lsdException w:name="page number" w:semiHidden="1" w:unhideWhenUsed="1"/>
-    <w:lsdException w:name="endnote reference" w:semiHidden="1" w:unhideWhenUsed="1"/>
-    <w:lsdException w:name="endnote text" w:semiHidden="1" w:unhideWhenUsed="1"/>
-    <w:lsdException w:name="table of authorities" w:semiHidden="1" w:unhideWhenUsed="1"/>
-    <w:lsdException w:name="macro" w:semiHidden="1" w:unhideWhenUsed="1"/>
-    <w:lsdException w:name="toa heading" w:semiHidden="1" w:unhideWhenUsed="1"/>
-    <w:lsdException w:name="List" w:semiHidden="1" w:unhideWhenUsed="1"/>
-    <w:lsdException w:name="List Bullet" w:semiHidden="1" w:unhideWhenUsed="1"/>
-    <w:lsdException w:name="List Number" w:semiHidden="1" w:unhideWhenUsed="1"/>
-    <w:lsdException w:name="List 2" w:semiHidden="1" w:unhideWhenUsed="1"/>
-    <w:lsdException w:name="List 3" w:semiHidden="1" w:unhideWhenUsed="1"/>
-    <w:lsdException w:name="List 4" w:semiHidden="1" w:unhideWhenUsed="1"/>
-    <w:lsdException w:name="List 5" w:semiHidden="1" w:unhideWhenUsed="1"/>
-    <w:lsdException w:name="List Bullet 2" w:semiHidden="1" w:unhideWhenUsed="1"/>
-    <w:lsdException w:name="List Bullet 3" w:semiHidden="1" w:unhideWhenUsed="1"/>
-    <w:lsdException w:name="List Bullet 4" w:semiHidden="1" w:unhideWhenUsed="1"/>
-    <w:lsdException w:name="List Bullet 5" w:semiHidden="1" w:unhideWhenUsed="1"/>
-    <w:lsdException w:name="List Number 2" w:semiHidden="1" w:unhideWhenUsed="1"/>
-    <w:lsdException w:name="List Number 3" w:semiHidden="1" w:unhideWhenUsed="1"/>
-    <w:lsdException w:name="List Number 4" w:semiHidden="1" w:unhideWhenUsed="1"/>
-    <w:lsdException w:name="List Number 5" w:semiHidden="1" w:unhideWhenUsed="1"/>
-    <w:lsdException w:name="Title" w:uiPriority="10" w:qFormat="1"/>
-    <w:lsdException w:name="Closing" w:semiHidden="1" w:unhideWhenUsed="1"/>
-    <w:lsdException w:name="Signature" w:semiHidden="1" w:unhideWhenUsed="1"/>
-    <w:lsdException w:name="Default Paragraph Font" w:semiHidden="1" w:uiPriority="1" w:unhideWhenUsed="1"/>
-    <w:lsdException w:name="Body Text" w:semiHidden="1" w:unhideWhenUsed="1"/>
-    <w:lsdException w:name="Body Text Indent" w:semiHidden="1" w:unhideWhenUsed="1"/>
-    <w:lsdException w:name="List Continue" w:semiHidden="1" w:unhideWhenUsed="1"/>
-    <w:lsdException w:name="List Continue 2" w:semiHidden="1" w:unhideWhenUsed="1"/>
-    <w:lsdException w:name="List Continue 3" w:semiHidden="1" w:unhideWhenUsed="1"/>
-    <w:lsdException w:name="List Continue 4" w:semiHidden="1" w:unhideWhenUsed="1"/>
-    <w:lsdException w:name="List Continue 5" w:semiHidden="1" w:unhideWhenUsed="1"/>
-    <w:lsdException w:name="Message Header" w:semiHidden="1" w:unhideWhenUsed="1"/>
-    <w:lsdException w:name="Subtitle" w:uiPriority="11" w:qFormat="1"/>
-    <w:lsdException w:name="Salutation" w:semiHidden="1" w:unhideWhenUsed="1"/>
-    <w:lsdException w:name="Date" w:semiHidden="1" w:unhideWhenUsed="1"/>
-    <w:lsdException w:name="Body Text First Indent" w:semiHidden="1" w:unhideWhenUsed="1"/>
-    <w:lsdException w:name="Body Text First Indent 2" w:semiHidden="1" w:unhideWhenUsed="1"/>
-    <w:lsdException w:name="Note Heading" w:semiHidden="1" w:unhideWhenUsed="1"/>
-    <w:lsdException w:name="Body Text 2" w:semiHidden="1" w:unhideWhenUsed="1"/>
-    <w:lsdException w:name="Body Text 3" w:semiHidden="1" w:unhideWhenUsed="1"/>
-    <w:lsdException w:name="Body Text Indent 2" w:semiHidden="1" w:unhideWhenUsed="1"/>
-    <w:lsdException w:name="Body Text Indent 3" w:semiHidden="1" w:unhideWhenUsed="1"/>
-    <w:lsdException w:name="Block Text" w:semiHidden="1" w:unhideWhenUsed="1"/>
-    <w:lsdException w:name="Hyperlink" w:semiHidden="1" w:unhideWhenUsed="1"/>
-    <w:lsdException w:name="FollowedHyperlink" w:semiHidden="1" w:unhideWhenUsed="1"/>
-    <w:lsdException w:name="Strong" w:uiPriority="22" w:qFormat="1"/>
-    <w:lsdException w:name="Emphasis" w:uiPriority="20" w:qFormat="1"/>
-    <w:lsdException w:name="Document Map" w:semiHidden="1" w:unhideWhenUsed="1"/>
-    <w:lsdException w:name="Plain Text" w:semiHidden="1" w:unhideWhenUsed="1"/>
-    <w:lsdException w:name="E-mail Signature" w:semiHidden="1" w:unhideWhenUsed="1"/>
-    <w:lsdException w:name="HTML Top of Form" w:semiHidden="1" w:unhideWhenUsed="1"/>
-    <w:lsdException w:name="HTML Bottom of Form" w:semiHidden="1" w:unhideWhenUsed="1"/>
-    <w:lsdException w:name="Normal (Web)" w:semiHidden="1" w:unhideWhenUsed="1"/>
-    <w:lsdException w:name="HTML Acronym" w:semiHidden="1" w:unhideWhenUsed="1"/>
-    <w:lsdException w:name="HTML Address" w:semiHidden="1" w:unhideWhenUsed="1"/>
-    <w:lsdException w:name="HTML Cite" w:semiHidden="1" w:unhideWhenUsed="1"/>
-    <w:lsdException w:name="HTML Code" w:semiHidden="1" w:unhideWhenUsed="1"/>
-    <w:lsdException w:name="HTML Definition" w:semiHidden="1" w:unhideWhenUsed="1"/>
-    <w:lsdException w:name="HTML Keyboard" w:semiHidden="1" w:unhideWhenUsed="1"/>
-    <w:lsdException w:name="HTML Preformatted" w:semiHidden="1" w:unhideWhenUsed="1"/>
-    <w:lsdException w:name="HTML Sample" w:semiHidden="1" w:unhideWhenUsed="1"/>
-    <w:lsdException w:name="HTML Typewriter" w:semiHidden="1" w:unhideWhenUsed="1"/>
-    <w:lsdException w:name="HTML Variable" w:semiHidden="1" w:unhideWhenUsed="1"/>
-    <w:lsdException w:name="Normal Table" w:semiHidden="1" w:unhideWhenUsed="1"/>
-    <w:lsdException w:name="annotation subject" w:semiHidden="1" w:unhideWhenUsed="1"/>
-    <w:lsdException w:name="No List" w:semiHidden="1" w:unhideWhenUsed="1"/>
-    <w:lsdException w:name="Outline List 1" w:semiHidden="1" w:unhideWhenUsed="1"/>
-    <w:lsdException w:name="Outline List 2" w:semiHidden="1" w:unhideWhenUsed="1"/>
-    <w:lsdException w:name="Outline List 3" w:semiHidden="1" w:unhideWhenUsed="1"/>
-    <w:lsdException w:name="Table Simple 1" w:semiHidden="1" w:unhideWhenUsed="1"/>
-    <w:lsdException w:name="Table Simple 2" w:semiHidden="1" w:unhideWhenUsed="1"/>
-    <w:lsdException w:name="Table Simple 3" w:semiHidden="1" w:unhideWhenUsed="1"/>
-    <w:lsdException w:name="Table Classic 1" w:semiHidden="1" w:unhideWhenUsed="1"/>
-    <w:lsdException w:name="Table Classic 2" w:semiHidden="1" w:unhideWhenUsed="1"/>
-    <w:lsdException w:name="Table Classic 3" w:semiHidden="1" w:unhideWhenUsed="1"/>
-    <w:lsdException w:name="Table Classic 4" w:semiHidden="1" w:unhideWhenUsed="1"/>
-    <w:lsdException w:name="Table Colorful 1" w:semiHidden="1" w:unhideWhenUsed="1"/>
-    <w:lsdException w:name="Table Colorful 2" w:semiHidden="1" w:unhideWhenUsed="1"/>
-    <w:lsdException w:name="Table Colorful 3" w:semiHidden="1" w:unhideWhenUsed="1"/>
-    <w:lsdException w:name="Table Columns 1" w:semiHidden="1" w:unhideWhenUsed="1"/>
-    <w:lsdException w:name="Table Columns 2" w:semiHidden="1" w:unhideWhenUsed="1"/>
-    <w:lsdException w:name="Table Columns 3" w:semiHidden="1" w:unhideWhenUsed="1"/>
-    <w:lsdException w:name="Table Columns 4" w:semiHidden="1" w:unhideWhenUsed="1"/>
-    <w:lsdException w:name="Table Columns 5" w:semiHidden="1" w:unhideWhenUsed="1"/>
-    <w:lsdException w:name="Table Grid 1" w:semiHidden="1" w:unhideWhenUsed="1"/>
-    <w:lsdException w:name="Table Grid 2" w:semiHidden="1" w:unhideWhenUsed="1"/>
-    <w:lsdException w:name="Table Grid 3" w:semiHidden="1" w:unhideWhenUsed="1"/>
-    <w:lsdException w:name="Table Grid 4" w:semiHidden="1" w:unhideWhenUsed="1"/>
-    <w:lsdException w:name="Table Grid 5" w:semiHidden="1" w:unhideWhenUsed="1"/>
-    <w:lsdException w:name="Table Grid 6" w:semiHidden="1" w:unhideWhenUsed="1"/>
-    <w:lsdException w:name="Table Grid 7" w:semiHidden="1" w:unhideWhenUsed="1"/>
-    <w:lsdException w:name="Table Grid 8" w:semiHidden="1" w:unhideWhenUsed="1"/>
-    <w:lsdException w:name="Table List 1" w:semiHidden="1" w:unhideWhenUsed="1"/>
-    <w:lsdException w:name="Table List 2" w:semiHidden="1" w:unhideWhenUsed="1"/>
-    <w:lsdException w:name="Table List 3" w:semiHidden="1" w:unhideWhenUsed="1"/>
-    <w:lsdException w:name="Table List 4" w:semiHidden="1" w:unhideWhenUsed="1"/>
-    <w:lsdException w:name="Table List 5" w:semiHidden="1" w:unhideWhenUsed="1"/>
-    <w:lsdException w:name="Table List 6" w:semiHidden="1" w:unhideWhenUsed="1"/>
-    <w:lsdException w:name="Table List 7" w:semiHidden="1" w:unhideWhenUsed="1"/>
-    <w:lsdException w:name="Table List 8" w:semiHidden="1" w:unhideWhenUsed="1"/>
-    <w:lsdException w:name="Table 3D effects 1" w:semiHidden="1" w:unhideWhenUsed="1"/>
-    <w:lsdException w:name="Table 3D effects 2" w:semiHidden="1" w:unhideWhenUsed="1"/>
-    <w:lsdException w:name="Table 3D effects 3" w:semiHidden="1" w:unhideWhenUsed="1"/>
-    <w:lsdException w:name="Table Contemporary" w:semiHidden="1" w:unhideWhenUsed="1"/>
-    <w:lsdException w:name="Table Elegant" w:semiHidden="1" w:unhideWhenUsed="1"/>
-    <w:lsdException w:name="Table Professional" w:semiHidden="1" w:unhideWhenUsed="1"/>
-    <w:lsdException w:name="Table Subtle 1" w:semiHidden="1" w:unhideWhenUsed="1"/>
-    <w:lsdException w:name="Table Subtle 2" w:semiHidden="1" w:unhideWhenUsed="1"/>
-    <w:lsdException w:name="Table Web 1" w:semiHidden="1" w:unhideWhenUsed="1"/>
-    <w:lsdException w:name="Table Web 2" w:semiHidden="1" w:unhideWhenUsed="1"/>
-    <w:lsdException w:name="Table Web 3" w:semiHidden="1" w:unhideWhenUsed="1"/>
-    <w:lsdException w:name="Balloon Text" w:semiHidden="1" w:unhideWhenUsed="1"/>
-    <w:lsdException w:name="Table Grid" w:uiPriority="59"/>
-    <w:lsdException w:name="Table Theme" w:semiHidden="1" w:unhideWhenUsed="1"/>
-    <w:lsdException w:name="Placeholder Text" w:semiHidden="1"/>
-    <w:lsdException w:name="No Spacing" w:uiPriority="1" w:qFormat="1"/>
-    <w:lsdException w:name="Light Shading" w:uiPriority="60"/>
-    <w:lsdException w:name="Light List" w:uiPriority="61"/>
-    <w:lsdException w:name="Light Grid" w:uiPriority="62"/>
-    <w:lsdException w:name="Medium Shading 1" w:uiPriority="63"/>
-    <w:lsdException w:name="Medium Shading 2" w:uiPriority="64"/>
-    <w:lsdException w:name="Medium List 1" w:uiPriority="65"/>
-    <w:lsdException w:name="Medium List 2" w:uiPriority="66"/>
-    <w:lsdException w:name="Medium Grid 1" w:uiPriority="67"/>
-    <w:lsdException w:name="Medium Grid 2" w:uiPriority="68"/>
-    <w:lsdException w:name="Medium Grid 3" w:uiPriority="69"/>
-    <w:lsdException w:name="Dark List" w:uiPriority="70"/>
-    <w:lsdException w:name="Colorful Shading" w:uiPriority="71"/>
-    <w:lsdException w:name="Colorful List" w:uiPriority="72"/>
-    <w:lsdException w:name="Colorful Grid" w:uiPriority="73"/>
-    <w:lsdException w:name="Light Shading Accent 1" w:uiPriority="60"/>
-    <w:lsdException w:name="Light List Accent 1" w:uiPriority="61"/>
-    <w:lsdException w:name="Light Grid Accent 1" w:uiPriority="62"/>
-    <w:lsdException w:name="Medium Shading 1 Accent 1" w:uiPriority="63"/>
-    <w:lsdException w:name="Medium Shading 2 Accent 1" w:uiPriority="64"/>
-    <w:lsdException w:name="Medium List 1 Accent 1" w:uiPriority="65"/>
-    <w:lsdException w:name="Revision" w:semiHidden="1"/>
-    <w:lsdException w:name="List Paragraph" w:uiPriority="34" w:qFormat="1"/>
-    <w:lsdException w:name="Quote" w:uiPriority="29" w:qFormat="1"/>
-    <w:lsdException w:name="Intense Quote" w:uiPriority="30" w:qFormat="1"/>
-    <w:lsdException w:name="Medium List 2 Accent 1" w:uiPriority="66"/>
-    <w:lsdException w:name="Medium Grid 1 Accent 1" w:uiPriority="67"/>
-    <w:lsdException w:name="Medium Grid 2 Accent 1" w:uiPriority="68"/>
-    <w:lsdException w:name="Medium Grid 3 Accent 1" w:uiPriority="69"/>
-    <w:lsdException w:name="Dark List Accent 1" w:uiPriority="70"/>
-    <w:lsdException w:name="Colorful Shading Accent 1" w:uiPriority="71"/>
-    <w:lsdException w:name="Colorful List Accent 1" w:uiPriority="72"/>
-    <w:lsdException w:name="Colorful Grid Accent 1" w:uiPriority="73"/>
-    <w:lsdException w:name="Light Shading Accent 2" w:uiPriority="60"/>
-    <w:lsdException w:name="Light List Accent 2" w:uiPriority="61"/>
-    <w:lsdException w:name="Light Grid Accent 2" w:uiPriority="62"/>
-    <w:lsdException w:name="Medium Shading 1 Accent 2" w:uiPriority="63"/>
-    <w:lsdException w:name="Medium Shading 2 Accent 2" w:uiPriority="64"/>
-    <w:lsdException w:name="Medium List 1 Accent 2" w:uiPriority="65"/>
-    <w:lsdException w:name="Medium List 2 Accent 2" w:uiPriority="66"/>
-    <w:lsdException w:name="Medium Grid 1 Accent 2" w:uiPriority="67"/>
-    <w:lsdException w:name="Medium Grid 2 Accent 2" w:uiPriority="68"/>
-    <w:lsdException w:name="Medium Grid 3 Accent 2" w:uiPriority="69"/>
-    <w:lsdException w:name="Dark List Accent 2" w:uiPriority="70"/>
-    <w:lsdException w:name="Colorful Shading Accent 2" w:uiPriority="71"/>
-    <w:lsdException w:name="Colorful List Accent 2" w:uiPriority="72"/>
-    <w:lsdException w:name="Colorful Grid Accent 2" w:uiPriority="73"/>
-    <w:lsdException w:name="Light Shading Accent 3" w:uiPriority="60"/>
-    <w:lsdException w:name="Light List Accent 3" w:uiPriority="61"/>
-    <w:lsdException w:name="Light Grid Accent 3" w:uiPriority="62"/>
-    <w:lsdException w:name="Medium Shading 1 Accent 3" w:uiPriority="63"/>
-    <w:lsdException w:name="Medium Shading 2 Accent 3" w:uiPriority="64"/>
-    <w:lsdException w:name="Medium List 1 Accent 3" w:uiPriority="65"/>
-    <w:lsdException w:name="Medium List 2 Accent 3" w:uiPriority="66"/>
-    <w:lsdException w:name="Medium Grid 1 Accent 3" w:uiPriority="67"/>
-    <w:lsdException w:name="Medium Grid 2 Accent 3" w:uiPriority="68"/>
-    <w:lsdException w:name="Medium Grid 3 Accent 3" w:uiPriority="69"/>
-    <w:lsdException w:name="Dark List Accent 3" w:uiPriority="70"/>
-    <w:lsdException w:name="Colorful Shading Accent 3" w:uiPriority="71"/>
-    <w:lsdException w:name="Colorful List Accent 3" w:uiPriority="72"/>
-    <w:lsdException w:name="Colorful Grid Accent 3" w:uiPriority="73"/>
-    <w:lsdException w:name="Light Shading Accent 4" w:uiPriority="60"/>
-    <w:lsdException w:name="Light List Accent 4" w:uiPriority="61"/>
-    <w:lsdException w:name="Light Grid Accent 4" w:uiPriority="62"/>
-    <w:lsdException w:name="Medium Shading 1 Accent 4" w:uiPriority="63"/>
-    <w:lsdException w:name="Medium Shading 2 Accent 4" w:uiPriority="64"/>
-    <w:lsdException w:name="Medium List 1 Accent 4" w:uiPriority="65"/>
-    <w:lsdException w:name="Medium List 2 Accent 4" w:uiPriority="66"/>
-    <w:lsdException w:name="Medium Grid 1 Accent 4" w:uiPriority="67"/>
-    <w:lsdException w:name="Medium Grid 2 Accent 4" w:uiPriority="68"/>
-    <w:lsdException w:name="Medium Grid 3 Accent 4" w:uiPriority="69"/>
-    <w:lsdException w:name="Dark List Accent 4" w:uiPriority="70"/>
-    <w:lsdException w:name="Colorful Shading Accent 4" w:uiPriority="71"/>
-    <w:lsdException w:name="Colorful List Accent 4" w:uiPriority="72"/>
-    <w:lsdException w:name="Colorful Grid Accent 4" w:uiPriority="73"/>
-    <w:lsdException w:name="Light Shading Accent 5" w:uiPriority="60"/>
-    <w:lsdException w:name="Light List Accent 5" w:uiPriority="61"/>
-    <w:lsdException w:name="Light Grid Accent 5" w:uiPriority="62"/>
-    <w:lsdException w:name="Medium Shading 1 Accent 5" w:uiPriority="63"/>
-    <w:lsdException w:name="Medium Shading 2 Accent 5" w:uiPriority="64"/>
-    <w:lsdException w:name="Medium List 1 Accent 5" w:uiPriority="65"/>
-    <w:lsdException w:name="Medium List 2 Accent 5" w:uiPriority="66"/>
-    <w:lsdException w:name="Medium Grid 1 Accent 5" w:uiPriority="67"/>
-    <w:lsdException w:name="Medium Grid 2 Accent 5" w:uiPriority="68"/>
-    <w:lsdException w:name="Medium Grid 3 Accent 5" w:uiPriority="69"/>
-    <w:lsdException w:name="Dark List Accent 5" w:uiPriority="70"/>
-    <w:lsdException w:name="Colorful Shading Accent 5" w:uiPriority="71"/>
-    <w:lsdException w:name="Colorful List Accent 5" w:uiPriority="72"/>
-    <w:lsdException w:name="Colorful Grid Accent 5" w:uiPriority="73"/>
-    <w:lsdException w:name="Light Shading Accent 6" w:uiPriority="60"/>
-    <w:lsdException w:name="Light List Accent 6" w:uiPriority="61"/>
-    <w:lsdException w:name="Light Grid Accent 6" w:uiPriority="62"/>
-    <w:lsdException w:name="Medium Shading 1 Accent 6" w:uiPriority="63"/>
-    <w:lsdException w:name="Medium Shading 2 Accent 6" w:uiPriority="64"/>
-    <w:lsdException w:name="Medium List 1 Accent 6" w:uiPriority="65"/>
-    <w:lsdException w:name="Medium List 2 Accent 6" w:uiPriority="66"/>
-    <w:lsdException w:name="Medium Grid 1 Accent 6" w:uiPriority="67"/>
-    <w:lsdException w:name="Medium Grid 2 Accent 6" w:uiPriority="68"/>
-    <w:lsdException w:name="Medium Grid 3 Accent 6" w:uiPriority="69"/>
-    <w:lsdException w:name="Dark List Accent 6" w:uiPriority="70"/>
-    <w:lsdException w:name="Colorful Shading Accent 6" w:uiPriority="71"/>
-    <w:lsdException w:name="Colorful List Accent 6" w:uiPriority="72"/>
-    <w:lsdException w:name="Colorful Grid Accent 6" w:uiPriority="73"/>
-    <w:lsdException w:name="Subtle Emphasis" w:uiPriority="19" w:qFormat="1"/>
-    <w:lsdException w:name="Intense Emphasis" w:uiPriority="21" w:qFormat="1"/>
-    <w:lsdException w:name="Subtle Reference" w:uiPriority="31" w:qFormat="1"/>
-    <w:lsdException w:name="Intense Reference" w:uiPriority="32" w:qFormat="1"/>
-    <w:lsdException w:name="Book Title" w:uiPriority="33" w:qFormat="1"/>
-    <w:lsdException w:name="Bibliography" w:semiHidden="1" w:uiPriority="37" w:unhideWhenUsed="1"/>
-    <w:lsdException w:name="TOC Heading" w:semiHidden="1" w:uiPriority="39" w:unhideWhenUsed="1" w:qFormat="1"/>
-    <w:lsdException w:name="Plain Table 1" w:uiPriority="41"/>
-    <w:lsdException w:name="Plain Table 2" w:uiPriority="42"/>
-    <w:lsdException w:name="Plain Table 3" w:uiPriority="43"/>
-    <w:lsdException w:name="Plain Table 4" w:uiPriority="44"/>
-    <w:lsdException w:name="Plain Table 5" w:uiPriority="45"/>
-    <w:lsdException w:name="Grid Table Light" w:uiPriority="40"/>
-    <w:lsdException w:name="Grid Table 1 Light" w:uiPriority="46"/>
-    <w:lsdException w:name="Grid Table 2" w:uiPriority="47"/>
-    <w:lsdException w:name="Grid Table 3" w:uiPriority="48"/>
-    <w:lsdException w:name="Grid Table 4" w:uiPriority="49"/>
-    <w:lsdException w:name="Grid Table 5 Dark" w:uiPriority="50"/>
-    <w:lsdException w:name="Grid Table 6 Colorful" w:uiPriority="51"/>
-    <w:lsdException w:name="Grid Table 7 Colorful" w:uiPriority="52"/>
-    <w:lsdException w:name="Grid Table 1 Light Accent 1" w:uiPriority="46"/>
-    <w:lsdException w:name="Grid Table 2 Accent 1" w:uiPriority="47"/>
-    <w:lsdException w:name="Grid Table 3 Accent 1" w:uiPriority="48"/>
-    <w:lsdException w:name="Grid Table 4 Accent 1" w:uiPriority="49"/>
-    <w:lsdException w:name="Grid Table 5 Dark Accent 1" w:uiPriority="50"/>
-    <w:lsdException w:name="Grid Table 6 Colorful Accent 1" w:uiPriority="51"/>
-    <w:lsdException w:name="Grid Table 7 Colorful Accent 1" w:uiPriority="52"/>
-    <w:lsdException w:name="Grid Table 1 Light Accent 2" w:uiPriority="46"/>
-    <w:lsdException w:name="Grid Table 2 Accent 2" w:uiPriority="47"/>
-    <w:lsdException w:name="Grid Table 3 Accent 2" w:uiPriority="48"/>
-    <w:lsdException w:name="Grid Table 4 Accent 2" w:uiPriority="49"/>
-    <w:lsdException w:name="Grid Table 5 Dark Accent 2" w:uiPriority="50"/>
-    <w:lsdException w:name="Grid Table 6 Colorful Accent 2" w:uiPriority="51"/>
-    <w:lsdException w:name="Grid Table 7 Colorful Accent 2" w:uiPriority="52"/>
-    <w:lsdException w:name="Grid Table 1 Light Accent 3" w:uiPriority="46"/>
-    <w:lsdException w:name="Grid Table 2 Accent 3" w:uiPriority="47"/>
-    <w:lsdException w:name="Grid Table 3 Accent 3" w:uiPriority="48"/>
-    <w:lsdException w:name="Grid Table 4 Accent 3" w:uiPriority="49"/>
-    <w:lsdException w:name="Grid Table 5 Dark Accent 3" w:uiPriority="50"/>
-    <w:lsdException w:name="Grid Table 6 Colorful Accent 3" w:uiPriority="51"/>
-    <w:lsdException w:name="Grid Table 7 Colorful Accent 3" w:uiPriority="52"/>
-    <w:lsdException w:name="Grid Table 1 Light Accent 4" w:uiPriority="46"/>
-    <w:lsdException w:name="Grid Table 2 Accent 4" w:uiPriority="47"/>
-    <w:lsdException w:name="Grid Table 3 Accent 4" w:uiPriority="48"/>
-    <w:lsdException w:name="Grid Table 4 Accent 4" w:uiPriority="49"/>
-    <w:lsdException w:name="Grid Table 5 Dark Accent 4" w:uiPriority="50"/>
-    <w:lsdException w:name="Grid Table 6 Colorful Accent 4" w:uiPriority="51"/>
-    <w:lsdException w:name="Grid Table 7 Colorful Accent 4" w:uiPriority="52"/>
-    <w:lsdException w:name="Grid Table 1 Light Accent 5" w:uiPriority="46"/>
-    <w:lsdException w:name="Grid Table 2 Accent 5" w:uiPriority="47"/>
-    <w:lsdException w:name="Grid Table 3 Accent 5" w:uiPriority="48"/>
-    <w:lsdException w:name="Grid Table 4 Accent 5" w:uiPriority="49"/>
-    <w:lsdException w:name="Grid Table 5 Dark Accent 5" w:uiPriority="50"/>
-    <w:lsdException w:name="Grid Table 6 Colorful Accent 5" w:uiPriority="51"/>
-    <w:lsdException w:name="Grid Table 7 Colorful Accent 5" w:uiPriority="52"/>
-    <w:lsdException w:name="Grid Table 1 Light Accent 6" w:uiPriority="46"/>
-    <w:lsdException w:name="Grid Table 2 Accent 6" w:uiPriority="47"/>
-    <w:lsdException w:name="Grid Table 3 Accent 6" w:uiPriority="48"/>
-    <w:lsdException w:name="Grid Table 4 Accent 6" w:uiPriority="49"/>
-    <w:lsdException w:name="Grid Table 5 Dark Accent 6" w:uiPriority="50"/>
-    <w:lsdException w:name="Grid Table 6 Colorful Accent 6" w:uiPriority="51"/>
-    <w:lsdException w:name="Grid Table 7 Colorful Accent 6" w:uiPriority="52"/>
-    <w:lsdException w:name="List Table 1 Light" w:uiPriority="46"/>
-    <w:lsdException w:name="List Table 2" w:uiPriority="47"/>
-    <w:lsdException w:name="List Table 3" w:uiPriority="48"/>
-    <w:lsdException w:name="List Table 4" w:uiPriority="49"/>
-    <w:lsdException w:name="List Table 5 Dark" w:uiPriority="50"/>
-    <w:lsdException w:name="List Table 6 Colorful" w:uiPriority="51"/>
-    <w:lsdException w:name="List Table 7 Colorful" w:uiPriority="52"/>
-    <w:lsdException w:name="List Table 1 Light Accent 1" w:uiPriority="46"/>
-    <w:lsdException w:name="List Table 2 Accent 1" w:uiPriority="47"/>
-    <w:lsdException w:name="List Table 3 Accent 1" w:uiPriority="48"/>
-    <w:lsdException w:name="List Table 4 Accent 1" w:uiPriority="49"/>
-    <w:lsdException w:name="List Table 5 Dark Accent 1" w:uiPriority="50"/>
-    <w:lsdException w:name="List Table 6 Colorful Accent 1" w:uiPriority="51"/>
-    <w:lsdException w:name="List Table 7 Colorful Accent 1" w:uiPriority="52"/>
-    <w:lsdException w:name="List Table 1 Light Accent 2" w:uiPriority="46"/>
-    <w:lsdException w:name="List Table 2 Accent 2" w:uiPriority="47"/>
-    <w:lsdException w:name="List Table 3 Accent 2" w:uiPriority="48"/>
-    <w:lsdException w:name="List Table 4 Accent 2" w:uiPriority="49"/>
-    <w:lsdException w:name="List Table 5 Dark Accent 2" w:uiPriority="50"/>
-    <w:lsdException w:name="List Table 6 Colorful Accent 2" w:uiPriority="51"/>
-    <w:lsdException w:name="List Table 7 Colorful Accent 2" w:uiPriority="52"/>
-    <w:lsdException w:name="List Table 1 Light Accent 3" w:uiPriority="46"/>
-    <w:lsdException w:name="List Table 2 Accent 3" w:uiPriority="47"/>
-    <w:lsdException w:name="List Table 3 Accent 3" w:uiPriority="48"/>
-    <w:lsdException w:name="List Table 4 Accent 3" w:uiPriority="49"/>
-    <w:lsdException w:name="List Table 5 Dark Accent 3" w:uiPriority="50"/>
-    <w:lsdException w:name="List Table 6 Colorful Accent 3" w:uiPriority="51"/>
-    <w:lsdException w:name="List Table 7 Colorful Accent 3" w:uiPriority="52"/>
-    <w:lsdException w:name="List Table 1 Light Accent 4" w:uiPriority="46"/>
-    <w:lsdException w:name="List Table 2 Accent 4" w:uiPriority="47"/>
-    <w:lsdException w:name="List Table 3 Accent 4" w:uiPriority="48"/>
-    <w:lsdException w:name="List Table 4 Accent 4" w:uiPriority="49"/>
-    <w:lsdException w:name="List Table 5 Dark Accent 4" w:uiPriority="50"/>
-    <w:lsdException w:name="List Table 6 Colorful Accent 4" w:uiPriority="51"/>
-    <w:lsdException w:name="List Table 7 Colorful Accent 4" w:uiPriority="52"/>
-    <w:lsdException w:name="List Table 1 Light Accent 5" w:uiPriority="46"/>
-    <w:lsdException w:name="List Table 2 Accent 5" w:uiPriority="47"/>
-    <w:lsdException w:name="List Table 3 Accent 5" w:uiPriority="48"/>
-    <w:lsdException w:name="List Table 4 Accent 5" w:uiPriority="49"/>
-    <w:lsdException w:name="List Table 5 Dark Accent 5" w:uiPriority="50"/>
-    <w:lsdException w:name="List Table 6 Colorful Accent 5" w:uiPriority="51"/>
-    <w:lsdException w:name="List Table 7 Colorful Accent 5" w:uiPriority="52"/>
-    <w:lsdException w:name="List Table 1 Light Accent 6" w:uiPriority="46"/>
-    <w:lsdException w:name="List Table 2 Accent 6" w:uiPriority="47"/>
-    <w:lsdException w:name="List Table 3 Accent 6" w:uiPriority="48"/>
-    <w:lsdException w:name="List Table 4 Accent 6" w:uiPriority="49"/>
-    <w:lsdException w:name="List Table 5 Dark Accent 6" w:uiPriority="50"/>
-    <w:lsdException w:name="List Table 6 Colorful Accent 6" w:uiPriority="51"/>
-    <w:lsdException w:name="List Table 7 Colorful Accent 6" w:uiPriority="52"/>
+  <w:latentStyles w:defLockedState="0" w:defUIPriority="99" w:defSemiHidden="1" w:defUnhideWhenUsed="1" w:defQFormat="0" w:count="267">
+    <w:lsdException w:name="Normal" w:semiHidden="0" w:uiPriority="0" w:unhideWhenUsed="0" w:qFormat="1"/>
+    <w:lsdException w:name="heading 1" w:semiHidden="0" w:uiPriority="9" w:unhideWhenUsed="0" w:qFormat="1"/>
+    <w:lsdException w:name="heading 2" w:uiPriority="9" w:qFormat="1"/>
+    <w:lsdException w:name="heading 3" w:uiPriority="9" w:qFormat="1"/>
+    <w:lsdException w:name="heading 4" w:uiPriority="9" w:qFormat="1"/>
+    <w:lsdException w:name="heading 5" w:uiPriority="9" w:qFormat="1"/>
+    <w:lsdException w:name="heading 6" w:uiPriority="9" w:qFormat="1"/>
+    <w:lsdException w:name="heading 7" w:uiPriority="9" w:qFormat="1"/>
+    <w:lsdException w:name="heading 8" w:uiPriority="9" w:qFormat="1"/>
+    <w:lsdException w:name="heading 9" w:uiPriority="9" w:qFormat="1"/>
+    <w:lsdException w:name="toc 1" w:uiPriority="39"/>
+    <w:lsdException w:name="toc 2" w:uiPriority="39"/>
+    <w:lsdException w:name="toc 3" w:uiPriority="39"/>
+    <w:lsdException w:name="toc 4" w:uiPriority="39"/>
+    <w:lsdException w:name="toc 5" w:uiPriority="39"/>
+    <w:lsdException w:name="toc 6" w:uiPriority="39"/>
+    <w:lsdException w:name="toc 7" w:uiPriority="39"/>
+    <w:lsdException w:name="toc 8" w:uiPriority="39"/>
+    <w:lsdException w:name="toc 9" w:uiPriority="39"/>
+    <w:lsdException w:name="caption" w:uiPriority="35" w:qFormat="1"/>
+    <w:lsdException w:name="Title" w:semiHidden="0" w:uiPriority="10" w:unhideWhenUsed="0" w:qFormat="1"/>
+    <w:lsdException w:name="Default Paragraph Font" w:uiPriority="1"/>
+    <w:lsdException w:name="Subtitle" w:semiHidden="0" w:uiPriority="11" w:unhideWhenUsed="0" w:qFormat="1"/>
+    <w:lsdException w:name="Strong" w:semiHidden="0" w:uiPriority="22" w:unhideWhenUsed="0" w:qFormat="1"/>
+    <w:lsdException w:name="Emphasis" w:semiHidden="0" w:uiPriority="20" w:unhideWhenUsed="0" w:qFormat="1"/>
+    <w:lsdException w:name="Table Grid" w:semiHidden="0" w:uiPriority="59" w:unhideWhenUsed="0"/>
+    <w:lsdException w:name="Placeholder Text" w:unhideWhenUsed="0"/>
+    <w:lsdException w:name="No Spacing" w:semiHidden="0" w:uiPriority="1" w:unhideWhenUsed="0" w:qFormat="1"/>
+    <w:lsdException w:name="Light Shading" w:semiHidden="0" w:uiPriority="60" w:unhideWhenUsed="0"/>
+    <w:lsdException w:name="Light List" w:semiHidden="0" w:uiPriority="61" w:unhideWhenUsed="0"/>
+    <w:lsdException w:name="Light Grid" w:semiHidden="0" w:uiPriority="62" w:unhideWhenUsed="0"/>
+    <w:lsdException w:name="Medium Shading 1" w:semiHidden="0" w:uiPriority="63" w:unhideWhenUsed="0"/>
+    <w:lsdException w:name="Medium Shading 2" w:semiHidden="0" w:uiPriority="64" w:unhideWhenUsed="0"/>
+    <w:lsdException w:name="Medium List 1" w:semiHidden="0" w:uiPriority="65" w:unhideWhenUsed="0"/>
+    <w:lsdException w:name="Medium List 2" w:semiHidden="0" w:uiPriority="66" w:unhideWhenUsed="0"/>
+    <w:lsdException w:name="Medium Grid 1" w:semiHidden="0" w:uiPriority="67" w:unhideWhenUsed="0"/>
+    <w:lsdException w:name="Medium Grid 2" w:semiHidden="0" w:uiPriority="68" w:unhideWhenUsed="0"/>
+    <w:lsdException w:name="Medium Grid 3" w:semiHidden="0" w:uiPriority="69" w:unhideWhenUsed="0"/>
+    <w:lsdException w:name="Dark List" w:semiHidden="0" w:uiPriority="70" w:unhideWhenUsed="0"/>
+    <w:lsdException w:name="Colorful Shading" w:semiHidden="0" w:uiPriority="71" w:unhideWhenUsed="0"/>
+    <w:lsdException w:name="Colorful List" w:semiHidden="0" w:uiPriority="72" w:unhideWhenUsed="0"/>
+    <w:lsdException w:name="Colorful Grid" w:semiHidden="0" w:uiPriority="73" w:unhideWhenUsed="0"/>
+    <w:lsdException w:name="Light Shading Accent 1" w:semiHidden="0" w:uiPriority="60" w:unhideWhenUsed="0"/>
+    <w:lsdException w:name="Light List Accent 1" w:semiHidden="0" w:uiPriority="61" w:unhideWhenUsed="0"/>
+    <w:lsdException w:name="Light Grid Accent 1" w:semiHidden="0" w:uiPriority="62" w:unhideWhenUsed="0"/>
+    <w:lsdException w:name="Medium Shading 1 Accent 1" w:semiHidden="0" w:uiPriority="63" w:unhideWhenUsed="0"/>
+    <w:lsdException w:name="Medium Shading 2 Accent 1" w:semiHidden="0" w:uiPriority="64" w:unhideWhenUsed="0"/>
+    <w:lsdException w:name="Medium List 1 Accent 1" w:semiHidden="0" w:uiPriority="65" w:unhideWhenUsed="0"/>
+    <w:lsdException w:name="Revision" w:unhideWhenUsed="0"/>
+    <w:lsdException w:name="List Paragraph" w:semiHidden="0" w:uiPriority="34" w:unhideWhenUsed="0" w:qFormat="1"/>
+    <w:lsdException w:name="Quote" w:semiHidden="0" w:uiPriority="29" w:unhideWhenUsed="0" w:qFormat="1"/>
+    <w:lsdException w:name="Intense Quote" w:semiHidden="0" w:uiPriority="30" w:unhideWhenUsed="0" w:qFormat="1"/>
+    <w:lsdException w:name="Medium List 2 Accent 1" w:semiHidden="0" w:uiPriority="66" w:unhideWhenUsed="0"/>
+    <w:lsdException w:name="Medium Grid 1 Accent 1" w:semiHidden="0" w:uiPriority="67" w:unhideWhenUsed="0"/>
+    <w:lsdException w:name="Medium Grid 2 Accent 1" w:semiHidden="0" w:uiPriority="68" w:unhideWhenUsed="0"/>
+    <w:lsdException w:name="Medium Grid 3 Accent 1" w:semiHidden="0" w:uiPriority="69" w:unhideWhenUsed="0"/>
+    <w:lsdException w:name="Dark List Accent 1" w:semiHidden="0" w:uiPriority="70" w:unhideWhenUsed="0"/>
+    <w:lsdException w:name="Colorful Shading Accent 1" w:semiHidden="0" w:uiPriority="71" w:unhideWhenUsed="0"/>
+    <w:lsdException w:name="Colorful List Accent 1" w:semiHidden="0" w:uiPriority="72" w:unhideWhenUsed="0"/>
+    <w:lsdException w:name="Colorful Grid Accent 1" w:semiHidden="0" w:uiPriority="73" w:unhideWhenUsed="0"/>
+    <w:lsdException w:name="Light Shading Accent 2" w:semiHidden="0" w:uiPriority="60" w:unhideWhenUsed="0"/>
+    <w:lsdException w:name="Light List Accent 2" w:semiHidden="0" w:uiPriority="61" w:unhideWhenUsed="0"/>
+    <w:lsdException w:name="Light Grid Accent 2" w:semiHidden="0" w:uiPriority="62" w:unhideWhenUsed="0"/>
+    <w:lsdException w:name="Medium Shading 1 Accent 2" w:semiHidden="0" w:uiPriority="63" w:unhideWhenUsed="0"/>
+    <w:lsdException w:name="Medium Shading 2 Accent 2" w:semiHidden="0" w:uiPriority="64" w:unhideWhenUsed="0"/>
+    <w:lsdException w:name="Medium List 1 Accent 2" w:semiHidden="0" w:uiPriority="65" w:unhideWhenUsed="0"/>
+    <w:lsdException w:name="Medium List 2 Accent 2" w:semiHidden="0" w:uiPriority="66" w:unhideWhenUsed="0"/>
+    <w:lsdException w:name="Medium Grid 1 Accent 2" w:semiHidden="0" w:uiPriority="67" w:unhideWhenUsed="0"/>
+    <w:lsdException w:name="Medium Grid 2 Accent 2" w:semiHidden="0" w:uiPriority="68" w:unhideWhenUsed="0"/>
+    <w:lsdException w:name="Medium Grid 3 Accent 2" w:semiHidden="0" w:uiPriority="69" w:unhideWhenUsed="0"/>
+    <w:lsdException w:name="Dark List Accent 2" w:semiHidden="0" w:uiPriority="70" w:unhideWhenUsed="0"/>
+    <w:lsdException w:name="Colorful Shading Accent 2" w:semiHidden="0" w:uiPriority="71" w:unhideWhenUsed="0"/>
+    <w:lsdException w:name="Colorful List Accent 2" w:semiHidden="0" w:uiPriority="72" w:unhideWhenUsed="0"/>
+    <w:lsdException w:name="Colorful Grid Accent 2" w:semiHidden="0" w:uiPriority="73" w:unhideWhenUsed="0"/>
+    <w:lsdException w:name="Light Shading Accent 3" w:semiHidden="0" w:uiPriority="60" w:unhideWhenUsed="0"/>
+    <w:lsdException w:name="Light List Accent 3" w:semiHidden="0" w:uiPriority="61" w:unhideWhenUsed="0"/>
+    <w:lsdException w:name="Light Grid Accent 3" w:semiHidden="0" w:uiPriority="62" w:unhideWhenUsed="0"/>
+    <w:lsdException w:name="Medium Shading 1 Accent 3" w:semiHidden="0" w:uiPriority="63" w:unhideWhenUsed="0"/>
+    <w:lsdException w:name="Medium Shading 2 Accent 3" w:semiHidden="0" w:uiPriority="64" w:unhideWhenUsed="0"/>
+    <w:lsdException w:name="Medium List 1 Accent 3" w:semiHidden="0" w:uiPriority="65" w:unhideWhenUsed="0"/>
+    <w:lsdException w:name="Medium List 2 Accent 3" w:semiHidden="0" w:uiPriority="66" w:unhideWhenUsed="0"/>
+    <w:lsdException w:name="Medium Grid 1 Accent 3" w:semiHidden="0" w:uiPriority="67" w:unhideWhenUsed="0"/>
+    <w:lsdException w:name="Medium Grid 2 Accent 3" w:semiHidden="0" w:uiPriority="68" w:unhideWhenUsed="0"/>
+    <w:lsdException w:name="Medium Grid 3 Accent 3" w:semiHidden="0" w:uiPriority="69" w:unhideWhenUsed="0"/>
+    <w:lsdException w:name="Dark List Accent 3" w:semiHidden="0" w:uiPriority="70" w:unhideWhenUsed="0"/>
+    <w:lsdException w:name="Colorful Shading Accent 3" w:semiHidden="0" w:uiPriority="71" w:unhideWhenUsed="0"/>
+    <w:lsdException w:name="Colorful List Accent 3" w:semiHidden="0" w:uiPriority="72" w:unhideWhenUsed="0"/>
+    <w:lsdException w:name="Colorful Grid Accent 3" w:semiHidden="0" w:uiPriority="73" w:unhideWhenUsed="0"/>
+    <w:lsdException w:name="Light Shading Accent 4" w:semiHidden="0" w:uiPriority="60" w:unhideWhenUsed="0"/>
+    <w:lsdException w:name="Light List Accent 4" w:semiHidden="0" w:uiPriority="61" w:unhideWhenUsed="0"/>
+    <w:lsdException w:name="Light Grid Accent 4" w:semiHidden="0" w:uiPriority="62" w:unhideWhenUsed="0"/>
+    <w:lsdException w:name="Medium Shading 1 Accent 4" w:semiHidden="0" w:uiPriority="63" w:unhideWhenUsed="0"/>
+    <w:lsdException w:name="Medium Shading 2 Accent 4" w:semiHidden="0" w:uiPriority="64" w:unhideWhenUsed="0"/>
+    <w:lsdException w:name="Medium List 1 Accent 4" w:semiHidden="0" w:uiPriority="65" w:unhideWhenUsed="0"/>
+    <w:lsdException w:name="Medium List 2 Accent 4" w:semiHidden="0" w:uiPriority="66" w:unhideWhenUsed="0"/>
+    <w:lsdException w:name="Medium Grid 1 Accent 4" w:semiHidden="0" w:uiPriority="67" w:unhideWhenUsed="0"/>
+    <w:lsdException w:name="Medium Grid 2 Accent 4" w:semiHidden="0" w:uiPriority="68" w:unhideWhenUsed="0"/>
+    <w:lsdException w:name="Medium Grid 3 Accent 4" w:semiHidden="0" w:uiPriority="69" w:unhideWhenUsed="0"/>
+    <w:lsdException w:name="Dark List Accent 4" w:semiHidden="0" w:uiPriority="70" w:unhideWhenUsed="0"/>
+    <w:lsdException w:name="Colorful Shading Accent 4" w:semiHidden="0" w:uiPriority="71" w:unhideWhenUsed="0"/>
+    <w:lsdException w:name="Colorful List Accent 4" w:semiHidden="0" w:uiPriority="72" w:unhideWhenUsed="0"/>
+    <w:lsdException w:name="Colorful Grid Accent 4" w:semiHidden="0" w:uiPriority="73" w:unhideWhenUsed="0"/>
+    <w:lsdException w:name="Light Shading Accent 5" w:semiHidden="0" w:uiPriority="60" w:unhideWhenUsed="0"/>
+    <w:lsdException w:name="Light List Accent 5" w:semiHidden="0" w:uiPriority="61" w:unhideWhenUsed="0"/>
+    <w:lsdException w:name="Light Grid Accent 5" w:semiHidden="0" w:uiPriority="62" w:unhideWhenUsed="0"/>
+    <w:lsdException w:name="Medium Shading 1 Accent 5" w:semiHidden="0" w:uiPriority="63" w:unhideWhenUsed="0"/>
+    <w:lsdException w:name="Medium Shading 2 Accent 5" w:semiHidden="0" w:uiPriority="64" w:unhideWhenUsed="0"/>
+    <w:lsdException w:name="Medium List 1 Accent 5" w:semiHidden="0" w:uiPriority="65" w:unhideWhenUsed="0"/>
+    <w:lsdException w:name="Medium List 2 Accent 5" w:semiHidden="0" w:uiPriority="66" w:unhideWhenUsed="0"/>
+    <w:lsdException w:name="Medium Grid 1 Accent 5" w:semiHidden="0" w:uiPriority="67" w:unhideWhenUsed="0"/>
+    <w:lsdException w:name="Medium Grid 2 Accent 5" w:semiHidden="0" w:uiPriority="68" w:unhideWhenUsed="0"/>
+    <w:lsdException w:name="Medium Grid 3 Accent 5" w:semiHidden="0" w:uiPriority="69" w:unhideWhenUsed="0"/>
+    <w:lsdException w:name="Dark List Accent 5" w:semiHidden="0" w:uiPriority="70" w:unhideWhenUsed="0"/>
+    <w:lsdException w:name="Colorful Shading Accent 5" w:semiHidden="0" w:uiPriority="71" w:unhideWhenUsed="0"/>
+    <w:lsdException w:name="Colorful List Accent 5" w:semiHidden="0" w:uiPriority="72" w:unhideWhenUsed="0"/>
+    <w:lsdException w:name="Colorful Grid Accent 5" w:semiHidden="0" w:uiPriority="73" w:unhideWhenUsed="0"/>
+    <w:lsdException w:name="Light Shading Accent 6" w:semiHidden="0" w:uiPriority="60" w:unhideWhenUsed="0"/>
+    <w:lsdException w:name="Light List Accent 6" w:semiHidden="0" w:uiPriority="61" w:unhideWhenUsed="0"/>
+    <w:lsdException w:name="Light Grid Accent 6" w:semiHidden="0" w:uiPriority="62" w:unhideWhenUsed="0"/>
+    <w:lsdException w:name="Medium Shading 1 Accent 6" w:semiHidden="0" w:uiPriority="63" w:unhideWhenUsed="0"/>
+    <w:lsdException w:name="Medium Shading 2 Accent 6" w:semiHidden="0" w:uiPriority="64" w:unhideWhenUsed="0"/>
+    <w:lsdException w:name="Medium List 1 Accent 6" w:semiHidden="0" w:uiPriority="65" w:unhideWhenUsed="0"/>
+    <w:lsdException w:name="Medium List 2 Accent 6" w:semiHidden="0" w:uiPriority="66" w:unhideWhenUsed="0"/>
+    <w:lsdException w:name="Medium Grid 1 Accent 6" w:semiHidden="0" w:uiPriority="67" w:unhideWhenUsed="0"/>
+    <w:lsdException w:name="Medium Grid 2 Accent 6" w:semiHidden="0" w:uiPriority="68" w:unhideWhenUsed="0"/>
+    <w:lsdException w:name="Medium Grid 3 Accent 6" w:semiHidden="0" w:uiPriority="69" w:unhideWhenUsed="0"/>
+    <w:lsdException w:name="Dark List Accent 6" w:semiHidden="0" w:uiPriority="70" w:unhideWhenUsed="0"/>
+    <w:lsdException w:name="Colorful Shading Accent 6" w:semiHidden="0" w:uiPriority="71" w:unhideWhenUsed="0"/>
+    <w:lsdException w:name="Colorful List Accent 6" w:semiHidden="0" w:uiPriority="72" w:unhideWhenUsed="0"/>
+    <w:lsdException w:name="Colorful Grid Accent 6" w:semiHidden="0" w:uiPriority="73" w:unhideWhenUsed="0"/>
+    <w:lsdException w:name="Subtle Emphasis" w:semiHidden="0" w:uiPriority="19" w:unhideWhenUsed="0" w:qFormat="1"/>
+    <w:lsdException w:name="Intense Emphasis" w:semiHidden="0" w:uiPriority="21" w:unhideWhenUsed="0" w:qFormat="1"/>
+    <w:lsdException w:name="Subtle Reference" w:semiHidden="0" w:uiPriority="31" w:unhideWhenUsed="0" w:qFormat="1"/>
+    <w:lsdException w:name="Intense Reference" w:semiHidden="0" w:uiPriority="32" w:unhideWhenUsed="0" w:qFormat="1"/>
+    <w:lsdException w:name="Book Title" w:semiHidden="0" w:uiPriority="33" w:unhideWhenUsed="0" w:qFormat="1"/>
+    <w:lsdException w:name="Bibliography" w:uiPriority="37"/>
+    <w:lsdException w:name="TOC Heading" w:uiPriority="39" w:qFormat="1"/>
   </w:latentStyles>
   <w:style w:type="paragraph" w:default="1" w:styleId="Normalny">
     <w:name w:val="Normal"/>
@@ -5386,6 +5008,7 @@
     <w:uiPriority w:val="99"/>
     <w:semiHidden/>
     <w:unhideWhenUsed/>
+    <w:qFormat/>
     <w:tblPr>
       <w:tblInd w:w="0" w:type="dxa"/>
       <w:tblCellMar>
@@ -5847,7 +5470,7 @@
 </file>
 
 <file path=customXml/itemProps1.xml><?xml version="1.0" encoding="utf-8"?>
-<ds:datastoreItem xmlns:ds="http://schemas.openxmlformats.org/officeDocument/2006/customXml" ds:itemID="{0A16B400-2EA0-4E29-98F2-D6F749C15A9D}">
+<ds:datastoreItem xmlns:ds="http://schemas.openxmlformats.org/officeDocument/2006/customXml" ds:itemID="{45B7A2B6-1926-462D-AC94-FF2FD0CC5C67}">
   <ds:schemaRefs>
     <ds:schemaRef ds:uri="http://schemas.openxmlformats.org/officeDocument/2006/bibliography"/>
   </ds:schemaRefs>

--- a/00_III_Generacja_reaktorów.docx
+++ b/00_III_Generacja_reaktorów.docx
@@ -232,9 +232,9 @@
         </w:rPr>
         <w:drawing>
           <wp:inline distT="0" distB="0" distL="0" distR="0">
-            <wp:extent cx="5760720" cy="3233420"/>
+            <wp:extent cx="5760720" cy="3202940"/>
             <wp:effectExtent l="19050" t="0" r="0" b="0"/>
-            <wp:docPr id="1" name="Obraz 0" descr="img_01.tif"/>
+            <wp:docPr id="11" name="Obraz 10" descr="img_01.tif"/>
             <wp:cNvGraphicFramePr>
               <a:graphicFrameLocks xmlns:a="http://schemas.openxmlformats.org/drawingml/2006/main" noChangeAspect="1"/>
             </wp:cNvGraphicFramePr>
@@ -254,7 +254,7 @@
                   <pic:spPr>
                     <a:xfrm>
                       <a:off x="0" y="0"/>
-                      <a:ext cx="5760720" cy="3233420"/>
+                      <a:ext cx="5760720" cy="3202940"/>
                     </a:xfrm>
                     <a:prstGeom prst="rect">
                       <a:avLst/>
@@ -5470,7 +5470,7 @@
 </file>
 
 <file path=customXml/itemProps1.xml><?xml version="1.0" encoding="utf-8"?>
-<ds:datastoreItem xmlns:ds="http://schemas.openxmlformats.org/officeDocument/2006/customXml" ds:itemID="{45B7A2B6-1926-462D-AC94-FF2FD0CC5C67}">
+<ds:datastoreItem xmlns:ds="http://schemas.openxmlformats.org/officeDocument/2006/customXml" ds:itemID="{6B244AFF-8558-438C-9D78-3B2BB8445AD0}">
   <ds:schemaRefs>
     <ds:schemaRef ds:uri="http://schemas.openxmlformats.org/officeDocument/2006/bibliography"/>
   </ds:schemaRefs>
